--- a/RADIOLOGY GUIDE.docx
+++ b/RADIOLOGY GUIDE.docx
@@ -14,31 +14,7 @@
         <w:rPr>
           <w:lang w:val="en-GB"/>
         </w:rPr>
-        <w:t>RADIOLOGY GUIDE: I</w:t>
-      </w:r>
-      <w:r>
-        <w:rPr>
-          <w:lang w:val="en-GB"/>
-        </w:rPr>
-        <w:t>M</w:t>
-      </w:r>
-      <w:r>
-        <w:rPr>
-          <w:lang w:val="en-GB"/>
-        </w:rPr>
-        <w:t>AGE CLASSIFIER FOR PNEU</w:t>
-      </w:r>
-      <w:r>
-        <w:rPr>
-          <w:lang w:val="en-GB"/>
-        </w:rPr>
-        <w:t>M</w:t>
-      </w:r>
-      <w:r>
-        <w:rPr>
-          <w:lang w:val="en-GB"/>
-        </w:rPr>
-        <w:t xml:space="preserve">ONIA DETECTION </w:t>
+        <w:t xml:space="preserve">RADIOLOGY GUIDE: IMAGE CLASSIFIER FOR PNEUMONIA DETECTION </w:t>
       </w:r>
       <w:r>
         <w:rPr>
@@ -70,6 +46,18 @@
     </w:p>
     <w:p>
       <w:pPr>
+        <w:pStyle w:val="ListParagraph"/>
+        <w:numPr>
+          <w:ilvl w:val="0"/>
+          <w:numId w:val="2"/>
+        </w:numPr>
+        <w:rPr>
+          <w:lang w:val="en-GB"/>
+        </w:rPr>
+      </w:pPr>
+    </w:p>
+    <w:p>
+      <w:pPr>
         <w:pStyle w:val="Heading2"/>
         <w:rPr>
           <w:lang w:val="en-GB"/>
@@ -84,6 +72,134 @@
     </w:p>
     <w:p>
       <w:pPr>
+        <w:numPr>
+          <w:ilvl w:val="0"/>
+          <w:numId w:val="3"/>
+        </w:numPr>
+        <w:shd w:val="clear" w:color="auto" w:fill="FFFFFF"/>
+        <w:spacing w:before="100" w:beforeAutospacing="1" w:after="100" w:afterAutospacing="1" w:line="240" w:lineRule="auto"/>
+        <w:rPr>
+          <w:rFonts w:ascii="Segoe UI" w:eastAsia="Times New Roman" w:hAnsi="Segoe UI" w:cs="Segoe UI"/>
+          <w:kern w:val="0"/>
+          <w:sz w:val="21"/>
+          <w:szCs w:val="21"/>
+          <w:lang w:val="en-KE" w:eastAsia="en-KE"/>
+          <w14:ligatures w14:val="none"/>
+        </w:rPr>
+      </w:pPr>
+      <w:r>
+        <w:rPr>
+          <w:rFonts w:ascii="Segoe UI" w:eastAsia="Times New Roman" w:hAnsi="Segoe UI" w:cs="Segoe UI"/>
+          <w:kern w:val="0"/>
+          <w:sz w:val="21"/>
+          <w:szCs w:val="21"/>
+          <w:lang w:val="en-KE" w:eastAsia="en-KE"/>
+          <w14:ligatures w14:val="none"/>
+        </w:rPr>
+        <w:t>Which deep learning model architecture achieves the best performance in terms of accuracy, sensitivity, specificity in detecting pneumonia from chest X-ray images?</w:t>
+      </w:r>
+    </w:p>
+    <w:p>
+      <w:pPr>
+        <w:numPr>
+          <w:ilvl w:val="0"/>
+          <w:numId w:val="3"/>
+        </w:numPr>
+        <w:shd w:val="clear" w:color="auto" w:fill="FFFFFF"/>
+        <w:spacing w:before="100" w:beforeAutospacing="1" w:after="100" w:afterAutospacing="1" w:line="240" w:lineRule="auto"/>
+        <w:rPr>
+          <w:rFonts w:ascii="Segoe UI" w:eastAsia="Times New Roman" w:hAnsi="Segoe UI" w:cs="Segoe UI"/>
+          <w:kern w:val="0"/>
+          <w:sz w:val="21"/>
+          <w:szCs w:val="21"/>
+          <w:lang w:val="en-KE" w:eastAsia="en-KE"/>
+          <w14:ligatures w14:val="none"/>
+        </w:rPr>
+      </w:pPr>
+      <w:r>
+        <w:rPr>
+          <w:rFonts w:ascii="Segoe UI" w:eastAsia="Times New Roman" w:hAnsi="Segoe UI" w:cs="Segoe UI"/>
+          <w:kern w:val="0"/>
+          <w:sz w:val="21"/>
+          <w:szCs w:val="21"/>
+          <w:lang w:val="en-KE" w:eastAsia="en-KE"/>
+          <w14:ligatures w14:val="none"/>
+        </w:rPr>
+        <w:t>How can data augmentation techniques be employed to improve the generalizability and robustness of the deep learning model for pneumonia detection on unseen data?</w:t>
+      </w:r>
+    </w:p>
+    <w:p>
+      <w:pPr>
+        <w:numPr>
+          <w:ilvl w:val="0"/>
+          <w:numId w:val="3"/>
+        </w:numPr>
+        <w:shd w:val="clear" w:color="auto" w:fill="FFFFFF"/>
+        <w:spacing w:before="100" w:beforeAutospacing="1" w:after="100" w:afterAutospacing="1" w:line="240" w:lineRule="auto"/>
+        <w:rPr>
+          <w:rFonts w:ascii="Segoe UI" w:eastAsia="Times New Roman" w:hAnsi="Segoe UI" w:cs="Segoe UI"/>
+          <w:kern w:val="0"/>
+          <w:sz w:val="21"/>
+          <w:szCs w:val="21"/>
+          <w:lang w:val="en-KE" w:eastAsia="en-KE"/>
+          <w14:ligatures w14:val="none"/>
+        </w:rPr>
+      </w:pPr>
+      <w:r>
+        <w:rPr>
+          <w:rFonts w:ascii="Segoe UI" w:eastAsia="Times New Roman" w:hAnsi="Segoe UI" w:cs="Segoe UI"/>
+          <w:kern w:val="0"/>
+          <w:sz w:val="21"/>
+          <w:szCs w:val="21"/>
+          <w:lang w:val="en-KE" w:eastAsia="en-KE"/>
+          <w14:ligatures w14:val="none"/>
+        </w:rPr>
+        <w:t>Can transfer learning from pretrained models such as ResNet50v2 improve pneumonia detection performance?</w:t>
+      </w:r>
+    </w:p>
+    <w:p>
+      <w:pPr>
+        <w:numPr>
+          <w:ilvl w:val="0"/>
+          <w:numId w:val="3"/>
+        </w:numPr>
+        <w:shd w:val="clear" w:color="auto" w:fill="FFFFFF"/>
+        <w:spacing w:before="100" w:beforeAutospacing="1" w:after="100" w:afterAutospacing="1" w:line="240" w:lineRule="auto"/>
+        <w:rPr>
+          <w:rFonts w:ascii="Segoe UI" w:eastAsia="Times New Roman" w:hAnsi="Segoe UI" w:cs="Segoe UI"/>
+          <w:kern w:val="0"/>
+          <w:sz w:val="21"/>
+          <w:szCs w:val="21"/>
+          <w:lang w:val="en-KE" w:eastAsia="en-KE"/>
+          <w14:ligatures w14:val="none"/>
+        </w:rPr>
+      </w:pPr>
+      <w:r>
+        <w:rPr>
+          <w:rFonts w:ascii="Segoe UI" w:eastAsia="Times New Roman" w:hAnsi="Segoe UI" w:cs="Segoe UI"/>
+          <w:kern w:val="0"/>
+          <w:sz w:val="21"/>
+          <w:szCs w:val="21"/>
+          <w:lang w:val="en-KE" w:eastAsia="en-KE"/>
+          <w14:ligatures w14:val="none"/>
+        </w:rPr>
+        <w:t>How do pneumonia detection models perform compared to human radiologists, and what are the implications for clinical practice?</w:t>
+      </w:r>
+    </w:p>
+    <w:p>
+      <w:pPr>
+        <w:pStyle w:val="ListParagraph"/>
+        <w:numPr>
+          <w:ilvl w:val="0"/>
+          <w:numId w:val="3"/>
+        </w:numPr>
+        <w:rPr>
+          <w:lang w:val="en-GB"/>
+        </w:rPr>
+      </w:pPr>
+    </w:p>
+    <w:p>
+      <w:pPr>
         <w:pStyle w:val="Heading2"/>
         <w:rPr>
           <w:lang w:val="en-GB"/>
@@ -93,20 +209,145 @@
         <w:rPr>
           <w:lang w:val="en-GB"/>
         </w:rPr>
-        <w:t>Problem State</w:t>
-      </w:r>
-      <w:r>
-        <w:rPr>
-          <w:lang w:val="en-GB"/>
-        </w:rPr>
-        <w:t>m</w:t>
-      </w:r>
-      <w:r>
-        <w:rPr>
-          <w:lang w:val="en-GB"/>
-        </w:rPr>
-        <w:t>ent:</w:t>
-      </w:r>
+        <w:t>Problem Statement:</w:t>
+      </w:r>
+    </w:p>
+    <w:p>
+      <w:pPr>
+        <w:pStyle w:val="NormalWeb"/>
+        <w:numPr>
+          <w:ilvl w:val="0"/>
+          <w:numId w:val="2"/>
+        </w:numPr>
+        <w:shd w:val="clear" w:color="auto" w:fill="FFFFFF"/>
+        <w:spacing w:before="0" w:beforeAutospacing="0" w:after="240" w:afterAutospacing="0"/>
+        <w:rPr>
+          <w:rFonts w:ascii="Segoe UI" w:hAnsi="Segoe UI" w:cs="Segoe UI"/>
+          <w:sz w:val="21"/>
+          <w:szCs w:val="21"/>
+        </w:rPr>
+      </w:pPr>
+      <w:r>
+        <w:rPr>
+          <w:rStyle w:val="HTMLCode"/>
+          <w:rFonts w:ascii="var(--jp-code-font-family)" w:hAnsi="var(--jp-code-font-family)"/>
+          <w:bdr w:val="none" w:sz="0" w:space="0" w:color="auto" w:frame="1"/>
+        </w:rPr>
+        <w:t>Pneumonia</w:t>
+      </w:r>
+      <w:r>
+        <w:rPr>
+          <w:rFonts w:ascii="Segoe UI" w:hAnsi="Segoe UI" w:cs="Segoe UI"/>
+          <w:sz w:val="21"/>
+          <w:szCs w:val="21"/>
+        </w:rPr>
+        <w:t> is a leading cause of respiratory illness to humanity. It poses a significant threat to vulnerable populations, particularly young children and older adults. Therefore, early and accurate diagnosis is essential for successful treatment and improved patient outcomes. Current methods for diagnosing pneumonia, primarily relying on chest X-ray interpretation by radiologists, have limitations that include time constraints that lead to delays in treatment, potential for subjectivity leading to misdiagnosis, and high dependence on specialized expertise not always readily available. A recent article by the National Library of Medicine reveals that the average accuracy of human radiologi</w:t>
+      </w:r>
+      <w:r>
+        <w:rPr>
+          <w:rFonts w:ascii="Segoe UI" w:hAnsi="Segoe UI" w:cs="Segoe UI"/>
+          <w:sz w:val="21"/>
+          <w:szCs w:val="21"/>
+        </w:rPr>
+        <w:t>s</w:t>
+      </w:r>
+      <w:r>
+        <w:rPr>
+          <w:rFonts w:ascii="Segoe UI" w:hAnsi="Segoe UI" w:cs="Segoe UI"/>
+          <w:sz w:val="21"/>
+          <w:szCs w:val="21"/>
+        </w:rPr>
+        <w:t>ts in detecting pneumonia cases is about 60%, </w:t>
+      </w:r>
+      <w:hyperlink r:id="rId5" w:history="1">
+        <w:r>
+          <w:rPr>
+            <w:rStyle w:val="Hyperlink"/>
+            <w:rFonts w:ascii="Segoe UI" w:hAnsi="Segoe UI" w:cs="Segoe UI"/>
+            <w:b/>
+            <w:bCs/>
+            <w:sz w:val="21"/>
+            <w:szCs w:val="21"/>
+          </w:rPr>
+          <w:t>Link here</w:t>
+        </w:r>
+      </w:hyperlink>
+    </w:p>
+    <w:p>
+      <w:pPr>
+        <w:pStyle w:val="NormalWeb"/>
+        <w:numPr>
+          <w:ilvl w:val="0"/>
+          <w:numId w:val="2"/>
+        </w:numPr>
+        <w:shd w:val="clear" w:color="auto" w:fill="FFFFFF"/>
+        <w:spacing w:before="0" w:beforeAutospacing="0" w:after="240" w:afterAutospacing="0"/>
+        <w:rPr>
+          <w:rFonts w:ascii="Segoe UI" w:hAnsi="Segoe UI" w:cs="Segoe UI"/>
+          <w:sz w:val="21"/>
+          <w:szCs w:val="21"/>
+        </w:rPr>
+      </w:pPr>
+      <w:r>
+        <w:rPr>
+          <w:rFonts w:ascii="Segoe UI" w:hAnsi="Segoe UI" w:cs="Segoe UI"/>
+          <w:sz w:val="21"/>
+          <w:szCs w:val="21"/>
+        </w:rPr>
+        <w:t>To curb the increasing fatalities from Pneumonia, the need for faster, more objective, and accessible diagnostic tools for pneumonia detection is rapidly growing, especially with the continuous advancement in technology.</w:t>
+      </w:r>
+    </w:p>
+    <w:p>
+      <w:pPr>
+        <w:pStyle w:val="NormalWeb"/>
+        <w:numPr>
+          <w:ilvl w:val="0"/>
+          <w:numId w:val="2"/>
+        </w:numPr>
+        <w:shd w:val="clear" w:color="auto" w:fill="FFFFFF"/>
+        <w:spacing w:before="0" w:beforeAutospacing="0" w:after="120" w:afterAutospacing="0"/>
+        <w:rPr>
+          <w:rFonts w:ascii="Segoe UI" w:hAnsi="Segoe UI" w:cs="Segoe UI"/>
+          <w:sz w:val="21"/>
+          <w:szCs w:val="21"/>
+        </w:rPr>
+      </w:pPr>
+      <w:r>
+        <w:rPr>
+          <w:rFonts w:ascii="Segoe UI" w:hAnsi="Segoe UI" w:cs="Segoe UI"/>
+          <w:sz w:val="21"/>
+          <w:szCs w:val="21"/>
+        </w:rPr>
+        <w:t>With the above in mind, we explore the potential of deep learning to address these challenges by developing an automated system for pneumonia identification from chest X-ray images. Deep learning has revolutionized medical image analysis due to its ability to learn complex patterns from large datasets.</w:t>
+      </w:r>
+      <w:r>
+        <w:rPr>
+          <w:rFonts w:ascii="Segoe UI" w:hAnsi="Segoe UI" w:cs="Segoe UI"/>
+          <w:sz w:val="21"/>
+          <w:szCs w:val="21"/>
+        </w:rPr>
+        <w:t xml:space="preserve"> </w:t>
+      </w:r>
+      <w:r>
+        <w:rPr>
+          <w:rFonts w:ascii="Segoe UI" w:hAnsi="Segoe UI" w:cs="Segoe UI"/>
+          <w:sz w:val="21"/>
+          <w:szCs w:val="21"/>
+        </w:rPr>
+        <w:t>The ability to extract intricate patterns from vast datasets, have transformed the field of medical image analysis by offering a unique opportunity to automate such analyses. We shall therefore harness this approach and capabilities to automate pneumonia detection with an objective to improve efficiency, accuracy, and accessibility of diagnosis.</w:t>
+      </w:r>
+    </w:p>
+    <w:p>
+      <w:pPr>
+        <w:pStyle w:val="ListParagraph"/>
+        <w:numPr>
+          <w:ilvl w:val="0"/>
+          <w:numId w:val="2"/>
+        </w:numPr>
+        <w:rPr>
+          <w:lang w:val="en-GB"/>
+        </w:rPr>
+      </w:pPr>
     </w:p>
     <w:p>
       <w:pPr>
@@ -137,13 +378,7 @@
         <w:rPr>
           <w:lang w:val="en-GB"/>
         </w:rPr>
-        <w:t>M</w:t>
-      </w:r>
-      <w:r>
-        <w:rPr>
-          <w:lang w:val="en-GB"/>
-        </w:rPr>
-        <w:t>ain Objective:</w:t>
+        <w:t>Main Objective:</w:t>
       </w:r>
     </w:p>
     <w:p>
@@ -175,6 +410,7 @@
         <w:rPr>
           <w:lang w:val="en-GB"/>
         </w:rPr>
+        <w:lastRenderedPageBreak/>
         <w:t>Data Understanding:</w:t>
       </w:r>
     </w:p>
@@ -345,19 +581,7 @@
         <w:rPr>
           <w:lang w:val="en-GB"/>
         </w:rPr>
-        <w:t>Reco</w:t>
-      </w:r>
-      <w:r>
-        <w:rPr>
-          <w:lang w:val="en-GB"/>
-        </w:rPr>
-        <w:t>mm</w:t>
-      </w:r>
-      <w:r>
-        <w:rPr>
-          <w:lang w:val="en-GB"/>
-        </w:rPr>
-        <w:t>endation:</w:t>
+        <w:t>Recommendation:</w:t>
       </w:r>
     </w:p>
     <w:p>
@@ -371,31 +595,7 @@
         <w:rPr>
           <w:lang w:val="en-GB"/>
         </w:rPr>
-        <w:t>Future I</w:t>
-      </w:r>
-      <w:r>
-        <w:rPr>
-          <w:lang w:val="en-GB"/>
-        </w:rPr>
-        <w:t>m</w:t>
-      </w:r>
-      <w:r>
-        <w:rPr>
-          <w:lang w:val="en-GB"/>
-        </w:rPr>
-        <w:t>prove</w:t>
-      </w:r>
-      <w:r>
-        <w:rPr>
-          <w:lang w:val="en-GB"/>
-        </w:rPr>
-        <w:t>m</w:t>
-      </w:r>
-      <w:r>
-        <w:rPr>
-          <w:lang w:val="en-GB"/>
-        </w:rPr>
-        <w:t>ent Ideas:</w:t>
+        <w:t>Future Improvement Ideas:</w:t>
       </w:r>
     </w:p>
     <w:p>
@@ -409,20 +609,823 @@
         <w:rPr>
           <w:lang w:val="en-GB"/>
         </w:rPr>
-        <w:t>Deploy</w:t>
-      </w:r>
-      <w:r>
-        <w:rPr>
-          <w:lang w:val="en-GB"/>
-        </w:rPr>
-        <w:t>m</w:t>
-      </w:r>
-      <w:r>
-        <w:rPr>
-          <w:lang w:val="en-GB"/>
-        </w:rPr>
-        <w:t>ent:</w:t>
-      </w:r>
+        <w:t>Deployment:</w:t>
+      </w:r>
+    </w:p>
+    <w:p>
+      <w:pPr>
+        <w:rPr>
+          <w:lang w:val="en-GB"/>
+        </w:rPr>
+      </w:pPr>
+    </w:p>
+    <w:p>
+      <w:pPr>
+        <w:rPr>
+          <w:lang w:val="en-GB"/>
+        </w:rPr>
+      </w:pPr>
+    </w:p>
+    <w:p>
+      <w:pPr>
+        <w:rPr>
+          <w:lang w:val="en-GB"/>
+        </w:rPr>
+      </w:pPr>
+    </w:p>
+    <w:p>
+      <w:pPr>
+        <w:shd w:val="clear" w:color="auto" w:fill="1F1F1F"/>
+        <w:spacing w:after="0" w:line="285" w:lineRule="atLeast"/>
+        <w:rPr>
+          <w:rFonts w:ascii="Consolas" w:eastAsia="Times New Roman" w:hAnsi="Consolas" w:cs="Times New Roman"/>
+          <w:color w:val="CCCCCC"/>
+          <w:kern w:val="0"/>
+          <w:sz w:val="21"/>
+          <w:szCs w:val="21"/>
+          <w:lang w:val="en-KE" w:eastAsia="en-KE"/>
+          <w14:ligatures w14:val="none"/>
+        </w:rPr>
+      </w:pPr>
+      <w:r>
+        <w:rPr>
+          <w:rFonts w:ascii="Consolas" w:eastAsia="Times New Roman" w:hAnsi="Consolas" w:cs="Times New Roman"/>
+          <w:b/>
+          <w:bCs/>
+          <w:color w:val="569CD6"/>
+          <w:kern w:val="0"/>
+          <w:sz w:val="21"/>
+          <w:szCs w:val="21"/>
+          <w:lang w:val="en-KE" w:eastAsia="en-KE"/>
+          <w14:ligatures w14:val="none"/>
+        </w:rPr>
+        <w:t>## Conclusions and Recommendations:</w:t>
+      </w:r>
+    </w:p>
+    <w:p>
+      <w:pPr>
+        <w:shd w:val="clear" w:color="auto" w:fill="1F1F1F"/>
+        <w:spacing w:after="0" w:line="285" w:lineRule="atLeast"/>
+        <w:rPr>
+          <w:rFonts w:ascii="Consolas" w:eastAsia="Times New Roman" w:hAnsi="Consolas" w:cs="Times New Roman"/>
+          <w:color w:val="CCCCCC"/>
+          <w:kern w:val="0"/>
+          <w:sz w:val="21"/>
+          <w:szCs w:val="21"/>
+          <w:lang w:val="en-KE" w:eastAsia="en-KE"/>
+          <w14:ligatures w14:val="none"/>
+        </w:rPr>
+      </w:pPr>
+      <w:r>
+        <w:rPr>
+          <w:rFonts w:ascii="Consolas" w:eastAsia="Times New Roman" w:hAnsi="Consolas" w:cs="Times New Roman"/>
+          <w:color w:val="CCCCCC"/>
+          <w:kern w:val="0"/>
+          <w:sz w:val="21"/>
+          <w:szCs w:val="21"/>
+          <w:lang w:val="en-KE" w:eastAsia="en-KE"/>
+          <w14:ligatures w14:val="none"/>
+        </w:rPr>
+        <w:t>For our next steps we would be able to augment our image data to create more images to train our model on. Given more time we may, through more tweaking of the hyper parameters, be able to find a more successful model. Our final step is to get the model and the portable X-Ray machines into the hands of people who need them.</w:t>
+      </w:r>
+    </w:p>
+    <w:p>
+      <w:pPr>
+        <w:shd w:val="clear" w:color="auto" w:fill="1F1F1F"/>
+        <w:spacing w:after="0" w:line="285" w:lineRule="atLeast"/>
+        <w:rPr>
+          <w:rFonts w:ascii="Consolas" w:eastAsia="Times New Roman" w:hAnsi="Consolas" w:cs="Times New Roman"/>
+          <w:color w:val="CCCCCC"/>
+          <w:kern w:val="0"/>
+          <w:sz w:val="21"/>
+          <w:szCs w:val="21"/>
+          <w:lang w:val="en-KE" w:eastAsia="en-KE"/>
+          <w14:ligatures w14:val="none"/>
+        </w:rPr>
+      </w:pPr>
+    </w:p>
+    <w:p>
+      <w:pPr>
+        <w:shd w:val="clear" w:color="auto" w:fill="1F1F1F"/>
+        <w:spacing w:after="0" w:line="285" w:lineRule="atLeast"/>
+        <w:rPr>
+          <w:rFonts w:ascii="Consolas" w:eastAsia="Times New Roman" w:hAnsi="Consolas" w:cs="Times New Roman"/>
+          <w:color w:val="CCCCCC"/>
+          <w:kern w:val="0"/>
+          <w:sz w:val="21"/>
+          <w:szCs w:val="21"/>
+          <w:lang w:val="en-KE" w:eastAsia="en-KE"/>
+          <w14:ligatures w14:val="none"/>
+        </w:rPr>
+      </w:pPr>
+      <w:r>
+        <w:rPr>
+          <w:rFonts w:ascii="Consolas" w:eastAsia="Times New Roman" w:hAnsi="Consolas" w:cs="Times New Roman"/>
+          <w:color w:val="CCCCCC"/>
+          <w:kern w:val="0"/>
+          <w:sz w:val="21"/>
+          <w:szCs w:val="21"/>
+          <w:lang w:val="en-KE" w:eastAsia="en-KE"/>
+          <w14:ligatures w14:val="none"/>
+        </w:rPr>
+        <w:t>This analysis leads to the following conclusions:</w:t>
+      </w:r>
+    </w:p>
+    <w:p>
+      <w:pPr>
+        <w:shd w:val="clear" w:color="auto" w:fill="1F1F1F"/>
+        <w:spacing w:after="0" w:line="285" w:lineRule="atLeast"/>
+        <w:rPr>
+          <w:rFonts w:ascii="Consolas" w:eastAsia="Times New Roman" w:hAnsi="Consolas" w:cs="Times New Roman"/>
+          <w:color w:val="CCCCCC"/>
+          <w:kern w:val="0"/>
+          <w:sz w:val="21"/>
+          <w:szCs w:val="21"/>
+          <w:lang w:val="en-KE" w:eastAsia="en-KE"/>
+          <w14:ligatures w14:val="none"/>
+        </w:rPr>
+      </w:pPr>
+    </w:p>
+    <w:p>
+      <w:pPr>
+        <w:shd w:val="clear" w:color="auto" w:fill="1F1F1F"/>
+        <w:spacing w:after="0" w:line="285" w:lineRule="atLeast"/>
+        <w:rPr>
+          <w:rFonts w:ascii="Consolas" w:eastAsia="Times New Roman" w:hAnsi="Consolas" w:cs="Times New Roman"/>
+          <w:color w:val="CCCCCC"/>
+          <w:kern w:val="0"/>
+          <w:sz w:val="21"/>
+          <w:szCs w:val="21"/>
+          <w:lang w:val="en-KE" w:eastAsia="en-KE"/>
+          <w14:ligatures w14:val="none"/>
+        </w:rPr>
+      </w:pPr>
+      <w:r>
+        <w:rPr>
+          <w:rFonts w:ascii="Consolas" w:eastAsia="Times New Roman" w:hAnsi="Consolas" w:cs="Times New Roman"/>
+          <w:color w:val="CCCCCC"/>
+          <w:kern w:val="0"/>
+          <w:sz w:val="21"/>
+          <w:szCs w:val="21"/>
+          <w:lang w:val="en-KE" w:eastAsia="en-KE"/>
+          <w14:ligatures w14:val="none"/>
+        </w:rPr>
+        <w:t>The Convolutional Neural Network (CNN) model performs the best in image classification; specifically, when the data has been augmented.</w:t>
+      </w:r>
+    </w:p>
+    <w:p>
+      <w:pPr>
+        <w:shd w:val="clear" w:color="auto" w:fill="1F1F1F"/>
+        <w:spacing w:after="0" w:line="285" w:lineRule="atLeast"/>
+        <w:rPr>
+          <w:rFonts w:ascii="Consolas" w:eastAsia="Times New Roman" w:hAnsi="Consolas" w:cs="Times New Roman"/>
+          <w:color w:val="CCCCCC"/>
+          <w:kern w:val="0"/>
+          <w:sz w:val="21"/>
+          <w:szCs w:val="21"/>
+          <w:lang w:val="en-KE" w:eastAsia="en-KE"/>
+          <w14:ligatures w14:val="none"/>
+        </w:rPr>
+      </w:pPr>
+    </w:p>
+    <w:p>
+      <w:pPr>
+        <w:shd w:val="clear" w:color="auto" w:fill="1F1F1F"/>
+        <w:spacing w:after="0" w:line="285" w:lineRule="atLeast"/>
+        <w:rPr>
+          <w:rFonts w:ascii="Consolas" w:eastAsia="Times New Roman" w:hAnsi="Consolas" w:cs="Times New Roman"/>
+          <w:color w:val="CCCCCC"/>
+          <w:kern w:val="0"/>
+          <w:sz w:val="21"/>
+          <w:szCs w:val="21"/>
+          <w:lang w:val="en-KE" w:eastAsia="en-KE"/>
+          <w14:ligatures w14:val="none"/>
+        </w:rPr>
+      </w:pPr>
+      <w:r>
+        <w:rPr>
+          <w:rFonts w:ascii="Consolas" w:eastAsia="Times New Roman" w:hAnsi="Consolas" w:cs="Times New Roman"/>
+          <w:color w:val="CCCCCC"/>
+          <w:kern w:val="0"/>
+          <w:sz w:val="21"/>
+          <w:szCs w:val="21"/>
+          <w:lang w:val="en-KE" w:eastAsia="en-KE"/>
+          <w14:ligatures w14:val="none"/>
+        </w:rPr>
+        <w:t>The model is 40.3% accurate when testing and classifying chest X-ray images for pneumonia.</w:t>
+      </w:r>
+    </w:p>
+    <w:p>
+      <w:pPr>
+        <w:shd w:val="clear" w:color="auto" w:fill="1F1F1F"/>
+        <w:spacing w:after="0" w:line="285" w:lineRule="atLeast"/>
+        <w:rPr>
+          <w:rFonts w:ascii="Consolas" w:eastAsia="Times New Roman" w:hAnsi="Consolas" w:cs="Times New Roman"/>
+          <w:color w:val="CCCCCC"/>
+          <w:kern w:val="0"/>
+          <w:sz w:val="21"/>
+          <w:szCs w:val="21"/>
+          <w:lang w:val="en-KE" w:eastAsia="en-KE"/>
+          <w14:ligatures w14:val="none"/>
+        </w:rPr>
+      </w:pPr>
+    </w:p>
+    <w:p>
+      <w:pPr>
+        <w:shd w:val="clear" w:color="auto" w:fill="1F1F1F"/>
+        <w:spacing w:after="0" w:line="285" w:lineRule="atLeast"/>
+        <w:rPr>
+          <w:rFonts w:ascii="Consolas" w:eastAsia="Times New Roman" w:hAnsi="Consolas" w:cs="Times New Roman"/>
+          <w:color w:val="CCCCCC"/>
+          <w:kern w:val="0"/>
+          <w:sz w:val="21"/>
+          <w:szCs w:val="21"/>
+          <w:lang w:val="en-KE" w:eastAsia="en-KE"/>
+          <w14:ligatures w14:val="none"/>
+        </w:rPr>
+      </w:pPr>
+      <w:r>
+        <w:rPr>
+          <w:rFonts w:ascii="Consolas" w:eastAsia="Times New Roman" w:hAnsi="Consolas" w:cs="Times New Roman"/>
+          <w:b/>
+          <w:bCs/>
+          <w:color w:val="569CD6"/>
+          <w:kern w:val="0"/>
+          <w:sz w:val="21"/>
+          <w:szCs w:val="21"/>
+          <w:lang w:val="en-KE" w:eastAsia="en-KE"/>
+          <w14:ligatures w14:val="none"/>
+        </w:rPr>
+        <w:t>## Limitations</w:t>
+      </w:r>
+    </w:p>
+    <w:p>
+      <w:pPr>
+        <w:shd w:val="clear" w:color="auto" w:fill="1F1F1F"/>
+        <w:spacing w:after="0" w:line="285" w:lineRule="atLeast"/>
+        <w:rPr>
+          <w:rFonts w:ascii="Consolas" w:eastAsia="Times New Roman" w:hAnsi="Consolas" w:cs="Times New Roman"/>
+          <w:color w:val="CCCCCC"/>
+          <w:kern w:val="0"/>
+          <w:sz w:val="21"/>
+          <w:szCs w:val="21"/>
+          <w:lang w:val="en-KE" w:eastAsia="en-KE"/>
+          <w14:ligatures w14:val="none"/>
+        </w:rPr>
+      </w:pPr>
+      <w:r>
+        <w:rPr>
+          <w:rFonts w:ascii="Consolas" w:eastAsia="Times New Roman" w:hAnsi="Consolas" w:cs="Times New Roman"/>
+          <w:color w:val="CCCCCC"/>
+          <w:kern w:val="0"/>
+          <w:sz w:val="21"/>
+          <w:szCs w:val="21"/>
+          <w:lang w:val="en-KE" w:eastAsia="en-KE"/>
+          <w14:ligatures w14:val="none"/>
+        </w:rPr>
+        <w:t>The performance of CNN models is greatly improved with the use of more data (images) in the training process. Although the available data used for this project is limited, an attempt to generate more training data by creating augmented images from the given image collection may provide sufficient to achieve improved results.</w:t>
+      </w:r>
+    </w:p>
+    <w:p>
+      <w:pPr>
+        <w:shd w:val="clear" w:color="auto" w:fill="1F1F1F"/>
+        <w:spacing w:after="0" w:line="285" w:lineRule="atLeast"/>
+        <w:rPr>
+          <w:rFonts w:ascii="Consolas" w:eastAsia="Times New Roman" w:hAnsi="Consolas" w:cs="Times New Roman"/>
+          <w:color w:val="CCCCCC"/>
+          <w:kern w:val="0"/>
+          <w:sz w:val="21"/>
+          <w:szCs w:val="21"/>
+          <w:lang w:val="en-KE" w:eastAsia="en-KE"/>
+          <w14:ligatures w14:val="none"/>
+        </w:rPr>
+      </w:pPr>
+      <w:r>
+        <w:rPr>
+          <w:rFonts w:ascii="Consolas" w:eastAsia="Times New Roman" w:hAnsi="Consolas" w:cs="Times New Roman"/>
+          <w:color w:val="CCCCCC"/>
+          <w:kern w:val="0"/>
+          <w:sz w:val="21"/>
+          <w:szCs w:val="21"/>
+          <w:lang w:val="en-KE" w:eastAsia="en-KE"/>
+          <w14:ligatures w14:val="none"/>
+        </w:rPr>
+        <w:t>In an effort to reduce training times, only a limited number of models were attempted. Running additional models with greater levels of complexity &amp; a greater number of hyperparameters adjusted, may have eventually yielded a more precise model.</w:t>
+      </w:r>
+    </w:p>
+    <w:p>
+      <w:pPr>
+        <w:shd w:val="clear" w:color="auto" w:fill="1F1F1F"/>
+        <w:spacing w:after="0" w:line="285" w:lineRule="atLeast"/>
+        <w:rPr>
+          <w:rFonts w:ascii="Consolas" w:eastAsia="Times New Roman" w:hAnsi="Consolas" w:cs="Times New Roman"/>
+          <w:color w:val="CCCCCC"/>
+          <w:kern w:val="0"/>
+          <w:sz w:val="21"/>
+          <w:szCs w:val="21"/>
+          <w:lang w:val="en-KE" w:eastAsia="en-KE"/>
+          <w14:ligatures w14:val="none"/>
+        </w:rPr>
+      </w:pPr>
+    </w:p>
+    <w:p>
+      <w:pPr>
+        <w:shd w:val="clear" w:color="auto" w:fill="1F1F1F"/>
+        <w:spacing w:after="0" w:line="285" w:lineRule="atLeast"/>
+        <w:rPr>
+          <w:rFonts w:ascii="Consolas" w:eastAsia="Times New Roman" w:hAnsi="Consolas" w:cs="Times New Roman"/>
+          <w:color w:val="CCCCCC"/>
+          <w:kern w:val="0"/>
+          <w:sz w:val="21"/>
+          <w:szCs w:val="21"/>
+          <w:lang w:val="en-KE" w:eastAsia="en-KE"/>
+          <w14:ligatures w14:val="none"/>
+        </w:rPr>
+      </w:pPr>
+      <w:r>
+        <w:rPr>
+          <w:rFonts w:ascii="Consolas" w:eastAsia="Times New Roman" w:hAnsi="Consolas" w:cs="Times New Roman"/>
+          <w:b/>
+          <w:bCs/>
+          <w:color w:val="569CD6"/>
+          <w:kern w:val="0"/>
+          <w:sz w:val="21"/>
+          <w:szCs w:val="21"/>
+          <w:lang w:val="en-KE" w:eastAsia="en-KE"/>
+          <w14:ligatures w14:val="none"/>
+        </w:rPr>
+        <w:lastRenderedPageBreak/>
+        <w:t>### Recommendations</w:t>
+      </w:r>
+    </w:p>
+    <w:p>
+      <w:pPr>
+        <w:shd w:val="clear" w:color="auto" w:fill="1F1F1F"/>
+        <w:spacing w:after="0" w:line="285" w:lineRule="atLeast"/>
+        <w:rPr>
+          <w:rFonts w:ascii="Consolas" w:eastAsia="Times New Roman" w:hAnsi="Consolas" w:cs="Times New Roman"/>
+          <w:color w:val="CCCCCC"/>
+          <w:kern w:val="0"/>
+          <w:sz w:val="21"/>
+          <w:szCs w:val="21"/>
+          <w:lang w:val="en-KE" w:eastAsia="en-KE"/>
+          <w14:ligatures w14:val="none"/>
+        </w:rPr>
+      </w:pPr>
+      <w:r>
+        <w:rPr>
+          <w:rFonts w:ascii="Consolas" w:eastAsia="Times New Roman" w:hAnsi="Consolas" w:cs="Times New Roman"/>
+          <w:color w:val="CCCCCC"/>
+          <w:kern w:val="0"/>
+          <w:sz w:val="21"/>
+          <w:szCs w:val="21"/>
+          <w:lang w:val="en-KE" w:eastAsia="en-KE"/>
+          <w14:ligatures w14:val="none"/>
+        </w:rPr>
+        <w:t>While the results from the models are positive, there can be further improvements to get the most accurate diagnoses using deep learning.</w:t>
+      </w:r>
+    </w:p>
+    <w:p>
+      <w:pPr>
+        <w:shd w:val="clear" w:color="auto" w:fill="1F1F1F"/>
+        <w:spacing w:after="0" w:line="285" w:lineRule="atLeast"/>
+        <w:rPr>
+          <w:rFonts w:ascii="Consolas" w:eastAsia="Times New Roman" w:hAnsi="Consolas" w:cs="Times New Roman"/>
+          <w:color w:val="CCCCCC"/>
+          <w:kern w:val="0"/>
+          <w:sz w:val="21"/>
+          <w:szCs w:val="21"/>
+          <w:lang w:val="en-KE" w:eastAsia="en-KE"/>
+          <w14:ligatures w14:val="none"/>
+        </w:rPr>
+      </w:pPr>
+    </w:p>
+    <w:p>
+      <w:pPr>
+        <w:shd w:val="clear" w:color="auto" w:fill="1F1F1F"/>
+        <w:spacing w:after="0" w:line="285" w:lineRule="atLeast"/>
+        <w:rPr>
+          <w:rFonts w:ascii="Consolas" w:eastAsia="Times New Roman" w:hAnsi="Consolas" w:cs="Times New Roman"/>
+          <w:color w:val="CCCCCC"/>
+          <w:kern w:val="0"/>
+          <w:sz w:val="21"/>
+          <w:szCs w:val="21"/>
+          <w:lang w:val="en-KE" w:eastAsia="en-KE"/>
+          <w14:ligatures w14:val="none"/>
+        </w:rPr>
+      </w:pPr>
+      <w:r>
+        <w:rPr>
+          <w:rFonts w:ascii="Consolas" w:eastAsia="Times New Roman" w:hAnsi="Consolas" w:cs="Times New Roman"/>
+          <w:color w:val="CCCCCC"/>
+          <w:kern w:val="0"/>
+          <w:sz w:val="21"/>
+          <w:szCs w:val="21"/>
+          <w:lang w:val="en-KE" w:eastAsia="en-KE"/>
+          <w14:ligatures w14:val="none"/>
+        </w:rPr>
+        <w:t>Accuracy:</w:t>
+      </w:r>
+    </w:p>
+    <w:p>
+      <w:pPr>
+        <w:shd w:val="clear" w:color="auto" w:fill="1F1F1F"/>
+        <w:spacing w:after="0" w:line="285" w:lineRule="atLeast"/>
+        <w:rPr>
+          <w:rFonts w:ascii="Consolas" w:eastAsia="Times New Roman" w:hAnsi="Consolas" w:cs="Times New Roman"/>
+          <w:color w:val="CCCCCC"/>
+          <w:kern w:val="0"/>
+          <w:sz w:val="21"/>
+          <w:szCs w:val="21"/>
+          <w:lang w:val="en-KE" w:eastAsia="en-KE"/>
+          <w14:ligatures w14:val="none"/>
+        </w:rPr>
+      </w:pPr>
+      <w:r>
+        <w:rPr>
+          <w:rFonts w:ascii="Consolas" w:eastAsia="Times New Roman" w:hAnsi="Consolas" w:cs="Times New Roman"/>
+          <w:color w:val="CCCCCC"/>
+          <w:kern w:val="0"/>
+          <w:sz w:val="21"/>
+          <w:szCs w:val="21"/>
+          <w:lang w:val="en-KE" w:eastAsia="en-KE"/>
+          <w14:ligatures w14:val="none"/>
+        </w:rPr>
+        <w:t>Optimization algorithms can be employed to refine the existing deep learning models</w:t>
+      </w:r>
+    </w:p>
+    <w:p>
+      <w:pPr>
+        <w:shd w:val="clear" w:color="auto" w:fill="1F1F1F"/>
+        <w:spacing w:after="0" w:line="285" w:lineRule="atLeast"/>
+        <w:rPr>
+          <w:rFonts w:ascii="Consolas" w:eastAsia="Times New Roman" w:hAnsi="Consolas" w:cs="Times New Roman"/>
+          <w:color w:val="CCCCCC"/>
+          <w:kern w:val="0"/>
+          <w:sz w:val="21"/>
+          <w:szCs w:val="21"/>
+          <w:lang w:val="en-KE" w:eastAsia="en-KE"/>
+          <w14:ligatures w14:val="none"/>
+        </w:rPr>
+      </w:pPr>
+    </w:p>
+    <w:p>
+      <w:pPr>
+        <w:shd w:val="clear" w:color="auto" w:fill="1F1F1F"/>
+        <w:spacing w:after="0" w:line="285" w:lineRule="atLeast"/>
+        <w:rPr>
+          <w:rFonts w:ascii="Consolas" w:eastAsia="Times New Roman" w:hAnsi="Consolas" w:cs="Times New Roman"/>
+          <w:color w:val="CCCCCC"/>
+          <w:kern w:val="0"/>
+          <w:sz w:val="21"/>
+          <w:szCs w:val="21"/>
+          <w:lang w:val="en-KE" w:eastAsia="en-KE"/>
+          <w14:ligatures w14:val="none"/>
+        </w:rPr>
+      </w:pPr>
+      <w:r>
+        <w:rPr>
+          <w:rFonts w:ascii="Consolas" w:eastAsia="Times New Roman" w:hAnsi="Consolas" w:cs="Times New Roman"/>
+          <w:color w:val="CCCCCC"/>
+          <w:kern w:val="0"/>
+          <w:sz w:val="21"/>
+          <w:szCs w:val="21"/>
+          <w:lang w:val="en-KE" w:eastAsia="en-KE"/>
+          <w14:ligatures w14:val="none"/>
+        </w:rPr>
+        <w:t>Deployment:</w:t>
+      </w:r>
+    </w:p>
+    <w:p>
+      <w:pPr>
+        <w:shd w:val="clear" w:color="auto" w:fill="1F1F1F"/>
+        <w:spacing w:after="0" w:line="285" w:lineRule="atLeast"/>
+        <w:rPr>
+          <w:rFonts w:ascii="Consolas" w:eastAsia="Times New Roman" w:hAnsi="Consolas" w:cs="Times New Roman"/>
+          <w:color w:val="CCCCCC"/>
+          <w:kern w:val="0"/>
+          <w:sz w:val="21"/>
+          <w:szCs w:val="21"/>
+          <w:lang w:val="en-KE" w:eastAsia="en-KE"/>
+          <w14:ligatures w14:val="none"/>
+        </w:rPr>
+      </w:pPr>
+      <w:r>
+        <w:rPr>
+          <w:rFonts w:ascii="Consolas" w:eastAsia="Times New Roman" w:hAnsi="Consolas" w:cs="Times New Roman"/>
+          <w:color w:val="CCCCCC"/>
+          <w:kern w:val="0"/>
+          <w:sz w:val="21"/>
+          <w:szCs w:val="21"/>
+          <w:lang w:val="en-KE" w:eastAsia="en-KE"/>
+          <w14:ligatures w14:val="none"/>
+        </w:rPr>
+        <w:t>Focus on creating a system that functions effectively with limited computational resources.</w:t>
+      </w:r>
+    </w:p>
+    <w:p>
+      <w:pPr>
+        <w:shd w:val="clear" w:color="auto" w:fill="1F1F1F"/>
+        <w:spacing w:after="0" w:line="285" w:lineRule="atLeast"/>
+        <w:rPr>
+          <w:rFonts w:ascii="Consolas" w:eastAsia="Times New Roman" w:hAnsi="Consolas" w:cs="Times New Roman"/>
+          <w:color w:val="CCCCCC"/>
+          <w:kern w:val="0"/>
+          <w:sz w:val="21"/>
+          <w:szCs w:val="21"/>
+          <w:lang w:val="en-KE" w:eastAsia="en-KE"/>
+          <w14:ligatures w14:val="none"/>
+        </w:rPr>
+      </w:pPr>
+    </w:p>
+    <w:p>
+      <w:pPr>
+        <w:shd w:val="clear" w:color="auto" w:fill="1F1F1F"/>
+        <w:spacing w:after="0" w:line="285" w:lineRule="atLeast"/>
+        <w:rPr>
+          <w:rFonts w:ascii="Consolas" w:eastAsia="Times New Roman" w:hAnsi="Consolas" w:cs="Times New Roman"/>
+          <w:color w:val="CCCCCC"/>
+          <w:kern w:val="0"/>
+          <w:sz w:val="21"/>
+          <w:szCs w:val="21"/>
+          <w:lang w:val="en-KE" w:eastAsia="en-KE"/>
+          <w14:ligatures w14:val="none"/>
+        </w:rPr>
+      </w:pPr>
+      <w:r>
+        <w:rPr>
+          <w:rFonts w:ascii="Consolas" w:eastAsia="Times New Roman" w:hAnsi="Consolas" w:cs="Times New Roman"/>
+          <w:color w:val="CCCCCC"/>
+          <w:kern w:val="0"/>
+          <w:sz w:val="21"/>
+          <w:szCs w:val="21"/>
+          <w:lang w:val="en-KE" w:eastAsia="en-KE"/>
+          <w14:ligatures w14:val="none"/>
+        </w:rPr>
+        <w:t>Validation:</w:t>
+      </w:r>
+    </w:p>
+    <w:p>
+      <w:pPr>
+        <w:shd w:val="clear" w:color="auto" w:fill="1F1F1F"/>
+        <w:spacing w:after="0" w:line="285" w:lineRule="atLeast"/>
+        <w:rPr>
+          <w:rFonts w:ascii="Consolas" w:eastAsia="Times New Roman" w:hAnsi="Consolas" w:cs="Times New Roman"/>
+          <w:color w:val="CCCCCC"/>
+          <w:kern w:val="0"/>
+          <w:sz w:val="21"/>
+          <w:szCs w:val="21"/>
+          <w:lang w:val="en-KE" w:eastAsia="en-KE"/>
+          <w14:ligatures w14:val="none"/>
+        </w:rPr>
+      </w:pPr>
+      <w:r>
+        <w:rPr>
+          <w:rFonts w:ascii="Consolas" w:eastAsia="Times New Roman" w:hAnsi="Consolas" w:cs="Times New Roman"/>
+          <w:color w:val="CCCCCC"/>
+          <w:kern w:val="0"/>
+          <w:sz w:val="21"/>
+          <w:szCs w:val="21"/>
+          <w:lang w:val="en-KE" w:eastAsia="en-KE"/>
+          <w14:ligatures w14:val="none"/>
+        </w:rPr>
+        <w:t>Validating the developed model through clinical trials is needed to ensure its reliability for diagnoses.</w:t>
+      </w:r>
+    </w:p>
+    <w:p>
+      <w:pPr>
+        <w:shd w:val="clear" w:color="auto" w:fill="1F1F1F"/>
+        <w:spacing w:after="240" w:line="285" w:lineRule="atLeast"/>
+        <w:rPr>
+          <w:rFonts w:ascii="Consolas" w:eastAsia="Times New Roman" w:hAnsi="Consolas" w:cs="Times New Roman"/>
+          <w:color w:val="CCCCCC"/>
+          <w:kern w:val="0"/>
+          <w:sz w:val="21"/>
+          <w:szCs w:val="21"/>
+          <w:lang w:val="en-KE" w:eastAsia="en-KE"/>
+          <w14:ligatures w14:val="none"/>
+        </w:rPr>
+      </w:pPr>
+    </w:p>
+    <w:p>
+      <w:pPr>
+        <w:shd w:val="clear" w:color="auto" w:fill="1F1F1F"/>
+        <w:spacing w:after="0" w:line="285" w:lineRule="atLeast"/>
+        <w:rPr>
+          <w:rFonts w:ascii="Consolas" w:eastAsia="Times New Roman" w:hAnsi="Consolas" w:cs="Times New Roman"/>
+          <w:color w:val="CCCCCC"/>
+          <w:kern w:val="0"/>
+          <w:sz w:val="21"/>
+          <w:szCs w:val="21"/>
+          <w:lang w:val="en-KE" w:eastAsia="en-KE"/>
+          <w14:ligatures w14:val="none"/>
+        </w:rPr>
+      </w:pPr>
+      <w:r>
+        <w:rPr>
+          <w:rFonts w:ascii="Consolas" w:eastAsia="Times New Roman" w:hAnsi="Consolas" w:cs="Times New Roman"/>
+          <w:color w:val="CCCCCC"/>
+          <w:kern w:val="0"/>
+          <w:sz w:val="21"/>
+          <w:szCs w:val="21"/>
+          <w:lang w:val="en-KE" w:eastAsia="en-KE"/>
+          <w14:ligatures w14:val="none"/>
+        </w:rPr>
+        <w:t>Outline Approach</w:t>
+      </w:r>
+    </w:p>
+    <w:p>
+      <w:pPr>
+        <w:shd w:val="clear" w:color="auto" w:fill="1F1F1F"/>
+        <w:spacing w:after="0" w:line="285" w:lineRule="atLeast"/>
+        <w:rPr>
+          <w:rFonts w:ascii="Consolas" w:eastAsia="Times New Roman" w:hAnsi="Consolas" w:cs="Times New Roman"/>
+          <w:color w:val="CCCCCC"/>
+          <w:kern w:val="0"/>
+          <w:sz w:val="21"/>
+          <w:szCs w:val="21"/>
+          <w:lang w:val="en-KE" w:eastAsia="en-KE"/>
+          <w14:ligatures w14:val="none"/>
+        </w:rPr>
+      </w:pPr>
+      <w:r>
+        <w:rPr>
+          <w:rFonts w:ascii="Consolas" w:eastAsia="Times New Roman" w:hAnsi="Consolas" w:cs="Times New Roman"/>
+          <w:color w:val="CCCCCC"/>
+          <w:kern w:val="0"/>
+          <w:sz w:val="21"/>
+          <w:szCs w:val="21"/>
+          <w:lang w:val="en-KE" w:eastAsia="en-KE"/>
+          <w14:ligatures w14:val="none"/>
+        </w:rPr>
+        <w:t>Data Acquisition and Preprocessing - This involves use of representative data that contains both healthy and pneumonia-infected cases. We annotate the images with labels indicating the presence or absence of pneumonia. We also enhance image quality and consistency by resizing, normalization/standardizations of values to a common range, facilitating better training for the deep learning model and reduction of noise to improve the model's ability to identify the true underlying structures in the X-ray.</w:t>
+      </w:r>
+    </w:p>
+    <w:p>
+      <w:pPr>
+        <w:shd w:val="clear" w:color="auto" w:fill="1F1F1F"/>
+        <w:spacing w:after="0" w:line="285" w:lineRule="atLeast"/>
+        <w:rPr>
+          <w:rFonts w:ascii="Consolas" w:eastAsia="Times New Roman" w:hAnsi="Consolas" w:cs="Times New Roman"/>
+          <w:color w:val="CCCCCC"/>
+          <w:kern w:val="0"/>
+          <w:sz w:val="21"/>
+          <w:szCs w:val="21"/>
+          <w:lang w:val="en-KE" w:eastAsia="en-KE"/>
+          <w14:ligatures w14:val="none"/>
+        </w:rPr>
+      </w:pPr>
+      <w:r>
+        <w:rPr>
+          <w:rFonts w:ascii="Consolas" w:eastAsia="Times New Roman" w:hAnsi="Consolas" w:cs="Times New Roman"/>
+          <w:color w:val="CCCCCC"/>
+          <w:kern w:val="0"/>
+          <w:sz w:val="21"/>
+          <w:szCs w:val="21"/>
+          <w:lang w:val="en-KE" w:eastAsia="en-KE"/>
+          <w14:ligatures w14:val="none"/>
+        </w:rPr>
+        <w:t xml:space="preserve">Model Development - This involves selection of a suitable deep learning architecture such as Convolutional Neural </w:t>
+      </w:r>
+      <w:proofErr w:type="gramStart"/>
+      <w:r>
+        <w:rPr>
+          <w:rFonts w:ascii="Consolas" w:eastAsia="Times New Roman" w:hAnsi="Consolas" w:cs="Times New Roman"/>
+          <w:color w:val="CCCCCC"/>
+          <w:kern w:val="0"/>
+          <w:sz w:val="21"/>
+          <w:szCs w:val="21"/>
+          <w:lang w:val="en-KE" w:eastAsia="en-KE"/>
+          <w14:ligatures w14:val="none"/>
+        </w:rPr>
+        <w:t>Network(</w:t>
+      </w:r>
+      <w:proofErr w:type="gramEnd"/>
+      <w:r>
+        <w:rPr>
+          <w:rFonts w:ascii="Consolas" w:eastAsia="Times New Roman" w:hAnsi="Consolas" w:cs="Times New Roman"/>
+          <w:color w:val="CCCCCC"/>
+          <w:kern w:val="0"/>
+          <w:sz w:val="21"/>
+          <w:szCs w:val="21"/>
+          <w:lang w:val="en-KE" w:eastAsia="en-KE"/>
+          <w14:ligatures w14:val="none"/>
+        </w:rPr>
+        <w:t xml:space="preserve">CNN) that has had good traction in medical image analysis. We then train the model on the </w:t>
+      </w:r>
+      <w:proofErr w:type="spellStart"/>
+      <w:r>
+        <w:rPr>
+          <w:rFonts w:ascii="Consolas" w:eastAsia="Times New Roman" w:hAnsi="Consolas" w:cs="Times New Roman"/>
+          <w:color w:val="CCCCCC"/>
+          <w:kern w:val="0"/>
+          <w:sz w:val="21"/>
+          <w:szCs w:val="21"/>
+          <w:lang w:val="en-KE" w:eastAsia="en-KE"/>
+          <w14:ligatures w14:val="none"/>
+        </w:rPr>
+        <w:t>preprocessed</w:t>
+      </w:r>
+      <w:proofErr w:type="spellEnd"/>
+      <w:r>
+        <w:rPr>
+          <w:rFonts w:ascii="Consolas" w:eastAsia="Times New Roman" w:hAnsi="Consolas" w:cs="Times New Roman"/>
+          <w:color w:val="CCCCCC"/>
+          <w:kern w:val="0"/>
+          <w:sz w:val="21"/>
+          <w:szCs w:val="21"/>
+          <w:lang w:val="en-KE" w:eastAsia="en-KE"/>
+          <w14:ligatures w14:val="none"/>
+        </w:rPr>
+        <w:t xml:space="preserve"> dataset, splitting it into training, </w:t>
+      </w:r>
+      <w:proofErr w:type="spellStart"/>
+      <w:r>
+        <w:rPr>
+          <w:rFonts w:ascii="Consolas" w:eastAsia="Times New Roman" w:hAnsi="Consolas" w:cs="Times New Roman"/>
+          <w:color w:val="CCCCCC"/>
+          <w:kern w:val="0"/>
+          <w:sz w:val="21"/>
+          <w:szCs w:val="21"/>
+          <w:lang w:val="en-KE" w:eastAsia="en-KE"/>
+          <w14:ligatures w14:val="none"/>
+        </w:rPr>
+        <w:t>vaidation</w:t>
+      </w:r>
+      <w:proofErr w:type="spellEnd"/>
+      <w:r>
+        <w:rPr>
+          <w:rFonts w:ascii="Consolas" w:eastAsia="Times New Roman" w:hAnsi="Consolas" w:cs="Times New Roman"/>
+          <w:color w:val="CCCCCC"/>
+          <w:kern w:val="0"/>
+          <w:sz w:val="21"/>
+          <w:szCs w:val="21"/>
+          <w:lang w:val="en-KE" w:eastAsia="en-KE"/>
+          <w14:ligatures w14:val="none"/>
+        </w:rPr>
+        <w:t>, and tests sets. We also address class imbalance, if any, by data augmentation to artificially expand the training data then monitor the training process by adjusting parameters for optimal performance.</w:t>
+      </w:r>
+    </w:p>
+    <w:p>
+      <w:pPr>
+        <w:shd w:val="clear" w:color="auto" w:fill="1F1F1F"/>
+        <w:spacing w:after="0" w:line="285" w:lineRule="atLeast"/>
+        <w:rPr>
+          <w:rFonts w:ascii="Consolas" w:eastAsia="Times New Roman" w:hAnsi="Consolas" w:cs="Times New Roman"/>
+          <w:color w:val="CCCCCC"/>
+          <w:kern w:val="0"/>
+          <w:sz w:val="21"/>
+          <w:szCs w:val="21"/>
+          <w:lang w:val="en-KE" w:eastAsia="en-KE"/>
+          <w14:ligatures w14:val="none"/>
+        </w:rPr>
+      </w:pPr>
+      <w:r>
+        <w:rPr>
+          <w:rFonts w:ascii="Consolas" w:eastAsia="Times New Roman" w:hAnsi="Consolas" w:cs="Times New Roman"/>
+          <w:color w:val="CCCCCC"/>
+          <w:kern w:val="0"/>
+          <w:sz w:val="21"/>
+          <w:szCs w:val="21"/>
+          <w:lang w:val="en-KE" w:eastAsia="en-KE"/>
+          <w14:ligatures w14:val="none"/>
+        </w:rPr>
+        <w:t>Model Evaluation - In the model evaluation phase, we assess the performance of the trained models using key metrics such as accuracy and confusion matrices. Through the interpretation of these metrics, we gain insights into the models' efficacy in distinguishing between normal and pneumonia cases in X-ray images. Additionally, visualization techniques are employed to dissect the models' predictions, providing valuable insights into their strengths and weaknesses. This comprehensive analysis allows for informed decisions regarding model refinement and optimization, ultimately ensuring the development of robust classifiers for accurate binary image classification.</w:t>
+      </w:r>
+    </w:p>
+    <w:p>
+      <w:pPr>
+        <w:shd w:val="clear" w:color="auto" w:fill="1F1F1F"/>
+        <w:spacing w:after="0" w:line="285" w:lineRule="atLeast"/>
+        <w:rPr>
+          <w:rFonts w:ascii="Consolas" w:eastAsia="Times New Roman" w:hAnsi="Consolas" w:cs="Times New Roman"/>
+          <w:color w:val="CCCCCC"/>
+          <w:kern w:val="0"/>
+          <w:sz w:val="21"/>
+          <w:szCs w:val="21"/>
+          <w:lang w:val="en-KE" w:eastAsia="en-KE"/>
+          <w14:ligatures w14:val="none"/>
+        </w:rPr>
+      </w:pPr>
+      <w:r>
+        <w:rPr>
+          <w:rFonts w:ascii="Consolas" w:eastAsia="Times New Roman" w:hAnsi="Consolas" w:cs="Times New Roman"/>
+          <w:color w:val="CCCCCC"/>
+          <w:kern w:val="0"/>
+          <w:sz w:val="21"/>
+          <w:szCs w:val="21"/>
+          <w:lang w:val="en-KE" w:eastAsia="en-KE"/>
+          <w14:ligatures w14:val="none"/>
+        </w:rPr>
+        <w:t>Interpretation and Deployment - We explore techniques for explaining the model's decision-making process for instance, saliency maps, class activation maps to gain insights into how it differentiates between healthy and pneumonia-infected X-rays. If the model achieves satisfactory performance, consider deploying it in a controlled clinical environment for further validation and potential real-world use cases.</w:t>
+      </w:r>
+    </w:p>
+    <w:p>
+      <w:pPr>
+        <w:rPr>
+          <w:lang w:val="en-GB"/>
+        </w:rPr>
+      </w:pPr>
     </w:p>
     <w:sectPr>
       <w:pgSz w:w="11906" w:h="16838"/>
@@ -437,6 +1440,320 @@
 <file path=word/numbering.xml><?xml version="1.0" encoding="utf-8"?>
 <w:numbering xmlns:wpc="http://schemas.microsoft.com/office/word/2010/wordprocessingCanvas" xmlns:cx="http://schemas.microsoft.com/office/drawing/2014/chartex" xmlns:cx1="http://schemas.microsoft.com/office/drawing/2015/9/8/chartex" xmlns:cx2="http://schemas.microsoft.com/office/drawing/2015/10/21/chartex" xmlns:cx3="http://schemas.microsoft.com/office/drawing/2016/5/9/chartex" xmlns:cx4="http://schemas.microsoft.com/office/drawing/2016/5/10/chartex" xmlns:cx5="http://schemas.microsoft.com/office/drawing/2016/5/11/chartex" xmlns:cx6="http://schemas.microsoft.com/office/drawing/2016/5/12/chartex" xmlns:cx7="http://schemas.microsoft.com/office/drawing/2016/5/13/chartex" xmlns:cx8="http://schemas.microsoft.com/office/drawing/2016/5/14/chartex" xmlns:mc="http://schemas.openxmlformats.org/markup-compatibility/2006" xmlns:aink="http://schemas.microsoft.com/office/drawing/2016/ink" xmlns:am3d="http://schemas.microsoft.com/office/drawing/2017/model3d" xmlns:o="urn:schemas-microsoft-com:office:office" xmlns:oel="http://schemas.microsoft.com/office/2019/extlst" xmlns:r="http://schemas.openxmlformats.org/officeDocument/2006/relationships" xmlns:m="http://schemas.openxmlformats.org/officeDocument/2006/math" xmlns:v="urn:schemas-microsoft-com:vml" xmlns:wp14="http://schemas.microsoft.com/office/word/2010/wordprocessingDrawing" xmlns:wp="http://schemas.openxmlformats.org/drawingml/2006/wordprocessingDrawing" xmlns:w10="urn:schemas-microsoft-com:office:word" xmlns:w="http://schemas.openxmlformats.org/wordprocessingml/2006/main" xmlns:w14="http://schemas.microsoft.com/office/word/2010/wordml" xmlns:w15="http://schemas.microsoft.com/office/word/2012/wordml" xmlns:w16cex="http://schemas.microsoft.com/office/word/2018/wordml/cex" xmlns:w16cid="http://schemas.microsoft.com/office/word/2016/wordml/cid" xmlns:w16="http://schemas.microsoft.com/office/word/2018/wordml" xmlns:w16du="http://schemas.microsoft.com/office/word/2023/wordml/word16du" xmlns:w16sdtdh="http://schemas.microsoft.com/office/word/2020/wordml/sdtdatahash" xmlns:w16se="http://schemas.microsoft.com/office/word/2015/wordml/symex" xmlns:wpg="http://schemas.microsoft.com/office/word/2010/wordprocessingGroup" xmlns:wpi="http://schemas.microsoft.com/office/word/2010/wordprocessingInk" xmlns:wne="http://schemas.microsoft.com/office/word/2006/wordml" xmlns:wps="http://schemas.microsoft.com/office/word/2010/wordprocessingShape" mc:Ignorable="w14 w15 w16se w16cid w16 w16cex w16sdtdh w16du wp14">
   <w:abstractNum w:abstractNumId="0" w15:restartNumberingAfterBreak="0">
+    <w:nsid w:val="2058757E"/>
+    <w:multiLevelType w:val="hybridMultilevel"/>
+    <w:tmpl w:val="D1DEA936"/>
+    <w:lvl w:ilvl="0" w:tplc="853E052C">
+      <w:numFmt w:val="bullet"/>
+      <w:lvlText w:val="-"/>
+      <w:lvlJc w:val="left"/>
+      <w:pPr>
+        <w:ind w:left="720" w:hanging="360"/>
+      </w:pPr>
+      <w:rPr>
+        <w:rFonts w:ascii="Calibri" w:eastAsiaTheme="minorHAnsi" w:hAnsi="Calibri" w:cs="Calibri" w:hint="default"/>
+      </w:rPr>
+    </w:lvl>
+    <w:lvl w:ilvl="1" w:tplc="20000003" w:tentative="1">
+      <w:start w:val="1"/>
+      <w:numFmt w:val="bullet"/>
+      <w:lvlText w:val="o"/>
+      <w:lvlJc w:val="left"/>
+      <w:pPr>
+        <w:ind w:left="1440" w:hanging="360"/>
+      </w:pPr>
+      <w:rPr>
+        <w:rFonts w:ascii="Courier New" w:hAnsi="Courier New" w:cs="Courier New" w:hint="default"/>
+      </w:rPr>
+    </w:lvl>
+    <w:lvl w:ilvl="2" w:tplc="20000005" w:tentative="1">
+      <w:start w:val="1"/>
+      <w:numFmt w:val="bullet"/>
+      <w:lvlText w:val=""/>
+      <w:lvlJc w:val="left"/>
+      <w:pPr>
+        <w:ind w:left="2160" w:hanging="360"/>
+      </w:pPr>
+      <w:rPr>
+        <w:rFonts w:ascii="Wingdings" w:hAnsi="Wingdings" w:hint="default"/>
+      </w:rPr>
+    </w:lvl>
+    <w:lvl w:ilvl="3" w:tplc="20000001" w:tentative="1">
+      <w:start w:val="1"/>
+      <w:numFmt w:val="bullet"/>
+      <w:lvlText w:val=""/>
+      <w:lvlJc w:val="left"/>
+      <w:pPr>
+        <w:ind w:left="2880" w:hanging="360"/>
+      </w:pPr>
+      <w:rPr>
+        <w:rFonts w:ascii="Symbol" w:hAnsi="Symbol" w:hint="default"/>
+      </w:rPr>
+    </w:lvl>
+    <w:lvl w:ilvl="4" w:tplc="20000003" w:tentative="1">
+      <w:start w:val="1"/>
+      <w:numFmt w:val="bullet"/>
+      <w:lvlText w:val="o"/>
+      <w:lvlJc w:val="left"/>
+      <w:pPr>
+        <w:ind w:left="3600" w:hanging="360"/>
+      </w:pPr>
+      <w:rPr>
+        <w:rFonts w:ascii="Courier New" w:hAnsi="Courier New" w:cs="Courier New" w:hint="default"/>
+      </w:rPr>
+    </w:lvl>
+    <w:lvl w:ilvl="5" w:tplc="20000005" w:tentative="1">
+      <w:start w:val="1"/>
+      <w:numFmt w:val="bullet"/>
+      <w:lvlText w:val=""/>
+      <w:lvlJc w:val="left"/>
+      <w:pPr>
+        <w:ind w:left="4320" w:hanging="360"/>
+      </w:pPr>
+      <w:rPr>
+        <w:rFonts w:ascii="Wingdings" w:hAnsi="Wingdings" w:hint="default"/>
+      </w:rPr>
+    </w:lvl>
+    <w:lvl w:ilvl="6" w:tplc="20000001" w:tentative="1">
+      <w:start w:val="1"/>
+      <w:numFmt w:val="bullet"/>
+      <w:lvlText w:val=""/>
+      <w:lvlJc w:val="left"/>
+      <w:pPr>
+        <w:ind w:left="5040" w:hanging="360"/>
+      </w:pPr>
+      <w:rPr>
+        <w:rFonts w:ascii="Symbol" w:hAnsi="Symbol" w:hint="default"/>
+      </w:rPr>
+    </w:lvl>
+    <w:lvl w:ilvl="7" w:tplc="20000003" w:tentative="1">
+      <w:start w:val="1"/>
+      <w:numFmt w:val="bullet"/>
+      <w:lvlText w:val="o"/>
+      <w:lvlJc w:val="left"/>
+      <w:pPr>
+        <w:ind w:left="5760" w:hanging="360"/>
+      </w:pPr>
+      <w:rPr>
+        <w:rFonts w:ascii="Courier New" w:hAnsi="Courier New" w:cs="Courier New" w:hint="default"/>
+      </w:rPr>
+    </w:lvl>
+    <w:lvl w:ilvl="8" w:tplc="20000005" w:tentative="1">
+      <w:start w:val="1"/>
+      <w:numFmt w:val="bullet"/>
+      <w:lvlText w:val=""/>
+      <w:lvlJc w:val="left"/>
+      <w:pPr>
+        <w:ind w:left="6480" w:hanging="360"/>
+      </w:pPr>
+      <w:rPr>
+        <w:rFonts w:ascii="Wingdings" w:hAnsi="Wingdings" w:hint="default"/>
+      </w:rPr>
+    </w:lvl>
+  </w:abstractNum>
+  <w:abstractNum w:abstractNumId="1" w15:restartNumberingAfterBreak="0">
+    <w:nsid w:val="2B2E2F47"/>
+    <w:multiLevelType w:val="hybridMultilevel"/>
+    <w:tmpl w:val="8A52D798"/>
+    <w:lvl w:ilvl="0" w:tplc="2000000F">
+      <w:start w:val="1"/>
+      <w:numFmt w:val="decimal"/>
+      <w:lvlText w:val="%1."/>
+      <w:lvlJc w:val="left"/>
+      <w:pPr>
+        <w:ind w:left="720" w:hanging="360"/>
+      </w:pPr>
+      <w:rPr>
+        <w:rFonts w:hint="default"/>
+      </w:rPr>
+    </w:lvl>
+    <w:lvl w:ilvl="1" w:tplc="20000019" w:tentative="1">
+      <w:start w:val="1"/>
+      <w:numFmt w:val="lowerLetter"/>
+      <w:lvlText w:val="%2."/>
+      <w:lvlJc w:val="left"/>
+      <w:pPr>
+        <w:ind w:left="1440" w:hanging="360"/>
+      </w:pPr>
+    </w:lvl>
+    <w:lvl w:ilvl="2" w:tplc="2000001B" w:tentative="1">
+      <w:start w:val="1"/>
+      <w:numFmt w:val="lowerRoman"/>
+      <w:lvlText w:val="%3."/>
+      <w:lvlJc w:val="right"/>
+      <w:pPr>
+        <w:ind w:left="2160" w:hanging="180"/>
+      </w:pPr>
+    </w:lvl>
+    <w:lvl w:ilvl="3" w:tplc="2000000F" w:tentative="1">
+      <w:start w:val="1"/>
+      <w:numFmt w:val="decimal"/>
+      <w:lvlText w:val="%4."/>
+      <w:lvlJc w:val="left"/>
+      <w:pPr>
+        <w:ind w:left="2880" w:hanging="360"/>
+      </w:pPr>
+    </w:lvl>
+    <w:lvl w:ilvl="4" w:tplc="20000019" w:tentative="1">
+      <w:start w:val="1"/>
+      <w:numFmt w:val="lowerLetter"/>
+      <w:lvlText w:val="%5."/>
+      <w:lvlJc w:val="left"/>
+      <w:pPr>
+        <w:ind w:left="3600" w:hanging="360"/>
+      </w:pPr>
+    </w:lvl>
+    <w:lvl w:ilvl="5" w:tplc="2000001B" w:tentative="1">
+      <w:start w:val="1"/>
+      <w:numFmt w:val="lowerRoman"/>
+      <w:lvlText w:val="%6."/>
+      <w:lvlJc w:val="right"/>
+      <w:pPr>
+        <w:ind w:left="4320" w:hanging="180"/>
+      </w:pPr>
+    </w:lvl>
+    <w:lvl w:ilvl="6" w:tplc="2000000F" w:tentative="1">
+      <w:start w:val="1"/>
+      <w:numFmt w:val="decimal"/>
+      <w:lvlText w:val="%7."/>
+      <w:lvlJc w:val="left"/>
+      <w:pPr>
+        <w:ind w:left="5040" w:hanging="360"/>
+      </w:pPr>
+    </w:lvl>
+    <w:lvl w:ilvl="7" w:tplc="20000019" w:tentative="1">
+      <w:start w:val="1"/>
+      <w:numFmt w:val="lowerLetter"/>
+      <w:lvlText w:val="%8."/>
+      <w:lvlJc w:val="left"/>
+      <w:pPr>
+        <w:ind w:left="5760" w:hanging="360"/>
+      </w:pPr>
+    </w:lvl>
+    <w:lvl w:ilvl="8" w:tplc="2000001B" w:tentative="1">
+      <w:start w:val="1"/>
+      <w:numFmt w:val="lowerRoman"/>
+      <w:lvlText w:val="%9."/>
+      <w:lvlJc w:val="right"/>
+      <w:pPr>
+        <w:ind w:left="6480" w:hanging="180"/>
+      </w:pPr>
+    </w:lvl>
+  </w:abstractNum>
+  <w:abstractNum w:abstractNumId="2" w15:restartNumberingAfterBreak="0">
+    <w:nsid w:val="6E9809EB"/>
+    <w:multiLevelType w:val="multilevel"/>
+    <w:tmpl w:val="432A2F10"/>
+    <w:lvl w:ilvl="0">
+      <w:start w:val="1"/>
+      <w:numFmt w:val="decimal"/>
+      <w:lvlText w:val="%1."/>
+      <w:lvlJc w:val="left"/>
+      <w:pPr>
+        <w:tabs>
+          <w:tab w:val="num" w:pos="720"/>
+        </w:tabs>
+        <w:ind w:left="720" w:hanging="360"/>
+      </w:pPr>
+    </w:lvl>
+    <w:lvl w:ilvl="1" w:tentative="1">
+      <w:start w:val="1"/>
+      <w:numFmt w:val="decimal"/>
+      <w:lvlText w:val="%2."/>
+      <w:lvlJc w:val="left"/>
+      <w:pPr>
+        <w:tabs>
+          <w:tab w:val="num" w:pos="1440"/>
+        </w:tabs>
+        <w:ind w:left="1440" w:hanging="360"/>
+      </w:pPr>
+    </w:lvl>
+    <w:lvl w:ilvl="2" w:tentative="1">
+      <w:start w:val="1"/>
+      <w:numFmt w:val="decimal"/>
+      <w:lvlText w:val="%3."/>
+      <w:lvlJc w:val="left"/>
+      <w:pPr>
+        <w:tabs>
+          <w:tab w:val="num" w:pos="2160"/>
+        </w:tabs>
+        <w:ind w:left="2160" w:hanging="360"/>
+      </w:pPr>
+    </w:lvl>
+    <w:lvl w:ilvl="3" w:tentative="1">
+      <w:start w:val="1"/>
+      <w:numFmt w:val="decimal"/>
+      <w:lvlText w:val="%4."/>
+      <w:lvlJc w:val="left"/>
+      <w:pPr>
+        <w:tabs>
+          <w:tab w:val="num" w:pos="2880"/>
+        </w:tabs>
+        <w:ind w:left="2880" w:hanging="360"/>
+      </w:pPr>
+    </w:lvl>
+    <w:lvl w:ilvl="4" w:tentative="1">
+      <w:start w:val="1"/>
+      <w:numFmt w:val="decimal"/>
+      <w:lvlText w:val="%5."/>
+      <w:lvlJc w:val="left"/>
+      <w:pPr>
+        <w:tabs>
+          <w:tab w:val="num" w:pos="3600"/>
+        </w:tabs>
+        <w:ind w:left="3600" w:hanging="360"/>
+      </w:pPr>
+    </w:lvl>
+    <w:lvl w:ilvl="5" w:tentative="1">
+      <w:start w:val="1"/>
+      <w:numFmt w:val="decimal"/>
+      <w:lvlText w:val="%6."/>
+      <w:lvlJc w:val="left"/>
+      <w:pPr>
+        <w:tabs>
+          <w:tab w:val="num" w:pos="4320"/>
+        </w:tabs>
+        <w:ind w:left="4320" w:hanging="360"/>
+      </w:pPr>
+    </w:lvl>
+    <w:lvl w:ilvl="6" w:tentative="1">
+      <w:start w:val="1"/>
+      <w:numFmt w:val="decimal"/>
+      <w:lvlText w:val="%7."/>
+      <w:lvlJc w:val="left"/>
+      <w:pPr>
+        <w:tabs>
+          <w:tab w:val="num" w:pos="5040"/>
+        </w:tabs>
+        <w:ind w:left="5040" w:hanging="360"/>
+      </w:pPr>
+    </w:lvl>
+    <w:lvl w:ilvl="7" w:tentative="1">
+      <w:start w:val="1"/>
+      <w:numFmt w:val="decimal"/>
+      <w:lvlText w:val="%8."/>
+      <w:lvlJc w:val="left"/>
+      <w:pPr>
+        <w:tabs>
+          <w:tab w:val="num" w:pos="5760"/>
+        </w:tabs>
+        <w:ind w:left="5760" w:hanging="360"/>
+      </w:pPr>
+    </w:lvl>
+    <w:lvl w:ilvl="8" w:tentative="1">
+      <w:start w:val="1"/>
+      <w:numFmt w:val="decimal"/>
+      <w:lvlText w:val="%9."/>
+      <w:lvlJc w:val="left"/>
+      <w:pPr>
+        <w:tabs>
+          <w:tab w:val="num" w:pos="6480"/>
+        </w:tabs>
+        <w:ind w:left="6480" w:hanging="360"/>
+      </w:pPr>
+    </w:lvl>
+  </w:abstractNum>
+  <w:abstractNum w:abstractNumId="3" w15:restartNumberingAfterBreak="0">
     <w:nsid w:val="7A9571A9"/>
     <w:multiLevelType w:val="hybridMultilevel"/>
     <w:tmpl w:val="14FEC134"/>
@@ -549,7 +1866,16 @@
     </w:lvl>
   </w:abstractNum>
   <w:num w:numId="1" w16cid:durableId="1420827972">
+    <w:abstractNumId w:val="3"/>
+  </w:num>
+  <w:num w:numId="2" w16cid:durableId="1278567338">
     <w:abstractNumId w:val="0"/>
+  </w:num>
+  <w:num w:numId="3" w16cid:durableId="991909204">
+    <w:abstractNumId w:val="1"/>
+  </w:num>
+  <w:num w:numId="4" w16cid:durableId="2013333140">
+    <w:abstractNumId w:val="2"/>
   </w:num>
 </w:numbering>
 </file>
@@ -1062,6 +2388,61 @@
       <w:contextualSpacing/>
     </w:pPr>
   </w:style>
+  <w:style w:type="paragraph" w:styleId="NormalWeb">
+    <w:name w:val="Normal (Web)"/>
+    <w:basedOn w:val="Normal"/>
+    <w:uiPriority w:val="99"/>
+    <w:semiHidden/>
+    <w:unhideWhenUsed/>
+    <w:rsid w:val="002B3A87"/>
+    <w:pPr>
+      <w:spacing w:before="100" w:beforeAutospacing="1" w:after="100" w:afterAutospacing="1" w:line="240" w:lineRule="auto"/>
+    </w:pPr>
+    <w:rPr>
+      <w:rFonts w:ascii="Times New Roman" w:eastAsia="Times New Roman" w:hAnsi="Times New Roman" w:cs="Times New Roman"/>
+      <w:kern w:val="0"/>
+      <w:sz w:val="24"/>
+      <w:szCs w:val="24"/>
+      <w:lang w:val="en-KE" w:eastAsia="en-KE"/>
+      <w14:ligatures w14:val="none"/>
+    </w:rPr>
+  </w:style>
+  <w:style w:type="character" w:styleId="HTMLCode">
+    <w:name w:val="HTML Code"/>
+    <w:basedOn w:val="DefaultParagraphFont"/>
+    <w:uiPriority w:val="99"/>
+    <w:semiHidden/>
+    <w:unhideWhenUsed/>
+    <w:rsid w:val="002B3A87"/>
+    <w:rPr>
+      <w:rFonts w:ascii="Courier New" w:eastAsia="Times New Roman" w:hAnsi="Courier New" w:cs="Courier New"/>
+      <w:sz w:val="20"/>
+      <w:szCs w:val="20"/>
+    </w:rPr>
+  </w:style>
+  <w:style w:type="character" w:styleId="Strong">
+    <w:name w:val="Strong"/>
+    <w:basedOn w:val="DefaultParagraphFont"/>
+    <w:uiPriority w:val="22"/>
+    <w:qFormat/>
+    <w:rsid w:val="002B3A87"/>
+    <w:rPr>
+      <w:b/>
+      <w:bCs/>
+    </w:rPr>
+  </w:style>
+  <w:style w:type="character" w:styleId="Hyperlink">
+    <w:name w:val="Hyperlink"/>
+    <w:basedOn w:val="DefaultParagraphFont"/>
+    <w:uiPriority w:val="99"/>
+    <w:semiHidden/>
+    <w:unhideWhenUsed/>
+    <w:rsid w:val="002B3A87"/>
+    <w:rPr>
+      <w:color w:val="0000FF"/>
+      <w:u w:val="single"/>
+    </w:rPr>
+  </w:style>
 </w:styles>
 </file>
 

--- a/RADIOLOGY GUIDE.docx
+++ b/RADIOLOGY GUIDE.docx
@@ -5,19 +5,29 @@
     <w:p>
       <w:pPr>
         <w:pStyle w:val="Heading1"/>
+        <w:spacing w:line="360" w:lineRule="auto"/>
         <w:jc w:val="center"/>
         <w:rPr>
-          <w:lang w:val="en-GB"/>
-        </w:rPr>
-      </w:pPr>
-      <w:r>
-        <w:rPr>
+          <w:rFonts w:ascii="Times New Roman" w:hAnsi="Times New Roman" w:cs="Times New Roman"/>
+          <w:sz w:val="44"/>
+          <w:szCs w:val="44"/>
+          <w:lang w:val="en-GB"/>
+        </w:rPr>
+      </w:pPr>
+      <w:r>
+        <w:rPr>
+          <w:rFonts w:ascii="Times New Roman" w:hAnsi="Times New Roman" w:cs="Times New Roman"/>
+          <w:sz w:val="44"/>
+          <w:szCs w:val="44"/>
           <w:lang w:val="en-GB"/>
         </w:rPr>
         <w:t xml:space="preserve">RADIOLOGY GUIDE: IMAGE CLASSIFIER FOR PNEUMONIA DETECTION </w:t>
       </w:r>
       <w:r>
         <w:rPr>
+          <w:rFonts w:ascii="Times New Roman" w:hAnsi="Times New Roman" w:cs="Times New Roman"/>
+          <w:sz w:val="44"/>
+          <w:szCs w:val="44"/>
           <w:lang w:val="en-GB"/>
         </w:rPr>
         <w:t>DATA REPORT.</w:t>
@@ -25,20 +35,20 @@
     </w:p>
     <w:p>
       <w:pPr>
-        <w:rPr>
-          <w:lang w:val="en-GB"/>
-        </w:rPr>
-      </w:pPr>
-    </w:p>
-    <w:p>
-      <w:pPr>
         <w:pStyle w:val="Heading2"/>
-        <w:rPr>
-          <w:lang w:val="en-GB"/>
-        </w:rPr>
-      </w:pPr>
-      <w:r>
-        <w:rPr>
+        <w:spacing w:line="360" w:lineRule="auto"/>
+        <w:rPr>
+          <w:rFonts w:ascii="Times New Roman" w:hAnsi="Times New Roman" w:cs="Times New Roman"/>
+          <w:sz w:val="36"/>
+          <w:szCs w:val="36"/>
+          <w:lang w:val="en-GB"/>
+        </w:rPr>
+      </w:pPr>
+      <w:r>
+        <w:rPr>
+          <w:rFonts w:ascii="Times New Roman" w:hAnsi="Times New Roman" w:cs="Times New Roman"/>
+          <w:sz w:val="36"/>
+          <w:szCs w:val="36"/>
           <w:lang w:val="en-GB"/>
         </w:rPr>
         <w:t>Business Understanding:</w:t>
@@ -51,23 +61,345 @@
           <w:ilvl w:val="0"/>
           <w:numId w:val="2"/>
         </w:numPr>
-        <w:rPr>
-          <w:lang w:val="en-GB"/>
+        <w:shd w:val="clear" w:color="auto" w:fill="FFFFFF" w:themeFill="background1"/>
+        <w:spacing w:after="0" w:line="360" w:lineRule="auto"/>
+        <w:rPr>
+          <w:rFonts w:ascii="Times New Roman" w:eastAsia="Times New Roman" w:hAnsi="Times New Roman" w:cs="Times New Roman"/>
+          <w:color w:val="0D0D0D" w:themeColor="text1" w:themeTint="F2"/>
+          <w:kern w:val="0"/>
+          <w:sz w:val="24"/>
+          <w:szCs w:val="24"/>
+          <w:lang w:val="en-KE" w:eastAsia="en-KE"/>
+          <w14:ligatures w14:val="none"/>
+        </w:rPr>
+      </w:pPr>
+      <w:r>
+        <w:rPr>
+          <w:rFonts w:ascii="Times New Roman" w:eastAsia="Times New Roman" w:hAnsi="Times New Roman" w:cs="Times New Roman"/>
+          <w:color w:val="0D0D0D" w:themeColor="text1" w:themeTint="F2"/>
+          <w:kern w:val="0"/>
+          <w:sz w:val="24"/>
+          <w:szCs w:val="24"/>
+          <w:lang w:val="en-KE" w:eastAsia="en-KE"/>
+          <w14:ligatures w14:val="none"/>
+        </w:rPr>
+        <w:t>Pneumonia is an infection that inflames the air sacs in one or both lungs. The air sacs may fill with fluid or pus (purulent material), causing cough with phlegm or pus, fever, chills, and difficulty breathing.</w:t>
+      </w:r>
+    </w:p>
+    <w:p>
+      <w:pPr>
+        <w:pStyle w:val="ListParagraph"/>
+        <w:numPr>
+          <w:ilvl w:val="0"/>
+          <w:numId w:val="2"/>
+        </w:numPr>
+        <w:shd w:val="clear" w:color="auto" w:fill="FFFFFF" w:themeFill="background1"/>
+        <w:spacing w:after="0" w:line="360" w:lineRule="auto"/>
+        <w:rPr>
+          <w:rFonts w:ascii="Times New Roman" w:eastAsia="Times New Roman" w:hAnsi="Times New Roman" w:cs="Times New Roman"/>
+          <w:color w:val="000000" w:themeColor="text1"/>
+          <w:kern w:val="0"/>
+          <w:sz w:val="24"/>
+          <w:szCs w:val="24"/>
+          <w:lang w:val="en-KE" w:eastAsia="en-KE"/>
+          <w14:ligatures w14:val="none"/>
+        </w:rPr>
+      </w:pPr>
+      <w:r>
+        <w:rPr>
+          <w:rFonts w:ascii="Times New Roman" w:eastAsia="Times New Roman" w:hAnsi="Times New Roman" w:cs="Times New Roman"/>
+          <w:color w:val="000000" w:themeColor="text1"/>
+          <w:kern w:val="0"/>
+          <w:sz w:val="24"/>
+          <w:szCs w:val="24"/>
+          <w:lang w:val="en-KE" w:eastAsia="en-KE"/>
+          <w14:ligatures w14:val="none"/>
+        </w:rPr>
+        <w:t>Patients presenting with difficulty in breathing or presenting other respiratory symptoms for pneumonia in the emergency department are usually given a chest Xray. They have the advantage of lower radiation exposure, faster feasibility and better equipment portability compared to other imaging modalities such as computed tomography (CT). This diagnostic examination can provide supplemental and timely information regarding a patient’s cardiopulmonary condition and probable changes from any infectious process. Studies have shown that with faster reporting of pneumonia in Chest radiographs, the median length of hospital stays is significantly shorter, the likelihood of receiving appropriate therapy is higher, and the probability of infectious spread is lower.</w:t>
+      </w:r>
+    </w:p>
+    <w:p>
+      <w:pPr>
+        <w:pStyle w:val="ListParagraph"/>
+        <w:numPr>
+          <w:ilvl w:val="0"/>
+          <w:numId w:val="2"/>
+        </w:numPr>
+        <w:shd w:val="clear" w:color="auto" w:fill="FFFFFF" w:themeFill="background1"/>
+        <w:spacing w:after="0" w:line="360" w:lineRule="auto"/>
+        <w:rPr>
+          <w:rFonts w:ascii="Times New Roman" w:eastAsia="Times New Roman" w:hAnsi="Times New Roman" w:cs="Times New Roman"/>
+          <w:color w:val="000000" w:themeColor="text1"/>
+          <w:kern w:val="0"/>
+          <w:sz w:val="24"/>
+          <w:szCs w:val="24"/>
+          <w:lang w:val="en-KE" w:eastAsia="en-KE"/>
+          <w14:ligatures w14:val="none"/>
+        </w:rPr>
+      </w:pPr>
+      <w:r>
+        <w:rPr>
+          <w:rFonts w:ascii="Times New Roman" w:eastAsia="Times New Roman" w:hAnsi="Times New Roman" w:cs="Times New Roman"/>
+          <w:color w:val="000000" w:themeColor="text1"/>
+          <w:kern w:val="0"/>
+          <w:sz w:val="24"/>
+          <w:szCs w:val="24"/>
+          <w:lang w:val="en-KE" w:eastAsia="en-KE"/>
+          <w14:ligatures w14:val="none"/>
+        </w:rPr>
+        <w:t xml:space="preserve">However, the interpretation of CR examinations is variable and examiner-dependent. To increase the sensitivity and specificity of imaging patterns for pneumonia in Chest </w:t>
+      </w:r>
+      <w:r>
+        <w:rPr>
+          <w:rFonts w:ascii="Times New Roman" w:eastAsia="Times New Roman" w:hAnsi="Times New Roman" w:cs="Times New Roman"/>
+          <w:color w:val="000000" w:themeColor="text1"/>
+          <w:kern w:val="0"/>
+          <w:sz w:val="24"/>
+          <w:szCs w:val="24"/>
+          <w:lang w:val="en-KE" w:eastAsia="en-KE"/>
+          <w14:ligatures w14:val="none"/>
+        </w:rPr>
+        <w:t>x-rays</w:t>
+      </w:r>
+      <w:r>
+        <w:rPr>
+          <w:rFonts w:ascii="Times New Roman" w:eastAsia="Times New Roman" w:hAnsi="Times New Roman" w:cs="Times New Roman"/>
+          <w:color w:val="000000" w:themeColor="text1"/>
+          <w:kern w:val="0"/>
+          <w:sz w:val="24"/>
+          <w:szCs w:val="24"/>
+          <w:lang w:val="en-KE" w:eastAsia="en-KE"/>
+          <w14:ligatures w14:val="none"/>
+        </w:rPr>
+        <w:t>, deep learning (DL) algorithms must become more prevalent. Prior studies have shown that the use of artificial intelligence (AI) significantly improves the detection of pneumonia in Chest radiographs.</w:t>
+      </w:r>
+    </w:p>
+    <w:p>
+      <w:pPr>
+        <w:pStyle w:val="ListParagraph"/>
+        <w:numPr>
+          <w:ilvl w:val="0"/>
+          <w:numId w:val="2"/>
+        </w:numPr>
+        <w:shd w:val="clear" w:color="auto" w:fill="FFFFFF" w:themeFill="background1"/>
+        <w:spacing w:after="0" w:line="360" w:lineRule="auto"/>
+        <w:rPr>
+          <w:rFonts w:ascii="Times New Roman" w:eastAsia="Times New Roman" w:hAnsi="Times New Roman" w:cs="Times New Roman"/>
+          <w:color w:val="000000" w:themeColor="text1"/>
+          <w:kern w:val="0"/>
+          <w:sz w:val="24"/>
+          <w:szCs w:val="24"/>
+          <w:lang w:val="en-KE" w:eastAsia="en-KE"/>
+          <w14:ligatures w14:val="none"/>
+        </w:rPr>
+      </w:pPr>
+      <w:r>
+        <w:rPr>
+          <w:rFonts w:ascii="Times New Roman" w:eastAsia="Times New Roman" w:hAnsi="Times New Roman" w:cs="Times New Roman"/>
+          <w:color w:val="000000" w:themeColor="text1"/>
+          <w:kern w:val="0"/>
+          <w:sz w:val="24"/>
+          <w:szCs w:val="24"/>
+          <w:lang w:val="en-KE" w:eastAsia="en-KE"/>
+          <w14:ligatures w14:val="none"/>
+        </w:rPr>
+        <w:t xml:space="preserve">Given the large number of examinations, reporting using AI can highlight Chest </w:t>
+      </w:r>
+      <w:r>
+        <w:rPr>
+          <w:rFonts w:ascii="Times New Roman" w:eastAsia="Times New Roman" w:hAnsi="Times New Roman" w:cs="Times New Roman"/>
+          <w:color w:val="000000" w:themeColor="text1"/>
+          <w:kern w:val="0"/>
+          <w:sz w:val="24"/>
+          <w:szCs w:val="24"/>
+          <w:lang w:val="en-KE" w:eastAsia="en-KE"/>
+          <w14:ligatures w14:val="none"/>
+        </w:rPr>
+        <w:t>x-rays</w:t>
+      </w:r>
+      <w:r>
+        <w:rPr>
+          <w:rFonts w:ascii="Times New Roman" w:eastAsia="Times New Roman" w:hAnsi="Times New Roman" w:cs="Times New Roman"/>
+          <w:color w:val="000000" w:themeColor="text1"/>
+          <w:kern w:val="0"/>
+          <w:sz w:val="24"/>
+          <w:szCs w:val="24"/>
+          <w:lang w:val="en-KE" w:eastAsia="en-KE"/>
+          <w14:ligatures w14:val="none"/>
+        </w:rPr>
+        <w:t xml:space="preserve"> with abnormalities, helping to prioritize reporting by radiologists. Further, where Chest radiographs are initially evaluated by clinicians outside regular operations, AI can be of assistance. In this situation, a well-functioning evaluation of Chest </w:t>
+      </w:r>
+      <w:r>
+        <w:rPr>
+          <w:rFonts w:ascii="Times New Roman" w:eastAsia="Times New Roman" w:hAnsi="Times New Roman" w:cs="Times New Roman"/>
+          <w:color w:val="000000" w:themeColor="text1"/>
+          <w:kern w:val="0"/>
+          <w:sz w:val="24"/>
+          <w:szCs w:val="24"/>
+          <w:lang w:val="en-KE" w:eastAsia="en-KE"/>
+          <w14:ligatures w14:val="none"/>
+        </w:rPr>
+        <w:t>x-rays</w:t>
+      </w:r>
+      <w:r>
+        <w:rPr>
+          <w:rFonts w:ascii="Times New Roman" w:eastAsia="Times New Roman" w:hAnsi="Times New Roman" w:cs="Times New Roman"/>
+          <w:color w:val="000000" w:themeColor="text1"/>
+          <w:kern w:val="0"/>
+          <w:sz w:val="24"/>
+          <w:szCs w:val="24"/>
+          <w:lang w:val="en-KE" w:eastAsia="en-KE"/>
+          <w14:ligatures w14:val="none"/>
+        </w:rPr>
+        <w:t xml:space="preserve"> by AI can significantly support clinicians’ decision making.</w:t>
+      </w:r>
+    </w:p>
+    <w:p>
+      <w:pPr>
+        <w:pStyle w:val="ListParagraph"/>
+        <w:numPr>
+          <w:ilvl w:val="0"/>
+          <w:numId w:val="2"/>
+        </w:numPr>
+        <w:shd w:val="clear" w:color="auto" w:fill="FFFFFF" w:themeFill="background1"/>
+        <w:spacing w:after="0" w:line="360" w:lineRule="auto"/>
+        <w:rPr>
+          <w:rFonts w:ascii="Times New Roman" w:eastAsia="Times New Roman" w:hAnsi="Times New Roman" w:cs="Times New Roman"/>
+          <w:color w:val="000000" w:themeColor="text1"/>
+          <w:kern w:val="0"/>
+          <w:sz w:val="24"/>
+          <w:szCs w:val="24"/>
+          <w:lang w:val="en-KE" w:eastAsia="en-KE"/>
+          <w14:ligatures w14:val="none"/>
+        </w:rPr>
+      </w:pPr>
+      <w:r>
+        <w:rPr>
+          <w:rFonts w:ascii="Times New Roman" w:eastAsia="Times New Roman" w:hAnsi="Times New Roman" w:cs="Times New Roman"/>
+          <w:color w:val="000000" w:themeColor="text1"/>
+          <w:kern w:val="0"/>
+          <w:sz w:val="24"/>
+          <w:szCs w:val="24"/>
+          <w:lang w:val="en-KE" w:eastAsia="en-KE"/>
+          <w14:ligatures w14:val="none"/>
+        </w:rPr>
+        <w:t>The target is to use algorithms to classify medical images for assistance in diagnosis, treatment planning, and disease monitoring.</w:t>
+      </w:r>
+      <w:r>
+        <w:rPr>
+          <w:rFonts w:ascii="Times New Roman" w:eastAsia="Times New Roman" w:hAnsi="Times New Roman" w:cs="Times New Roman"/>
+          <w:color w:val="000000" w:themeColor="text1"/>
+          <w:kern w:val="0"/>
+          <w:sz w:val="24"/>
+          <w:szCs w:val="24"/>
+          <w:lang w:val="en-KE" w:eastAsia="en-KE"/>
+          <w14:ligatures w14:val="none"/>
+        </w:rPr>
+        <w:t xml:space="preserve"> </w:t>
+      </w:r>
+      <w:r>
+        <w:rPr>
+          <w:rFonts w:ascii="Times New Roman" w:eastAsia="Times New Roman" w:hAnsi="Times New Roman" w:cs="Times New Roman"/>
+          <w:color w:val="000000" w:themeColor="text1"/>
+          <w:kern w:val="0"/>
+          <w:sz w:val="24"/>
+          <w:szCs w:val="24"/>
+          <w:lang w:val="en-KE" w:eastAsia="en-KE"/>
+          <w14:ligatures w14:val="none"/>
+        </w:rPr>
+        <w:t xml:space="preserve">Our project aims to create an image classifier for pneumonia detection using machine learning techniques. Pneumonia is a </w:t>
+      </w:r>
+      <w:r>
+        <w:rPr>
+          <w:rFonts w:ascii="Times New Roman" w:eastAsia="Times New Roman" w:hAnsi="Times New Roman" w:cs="Times New Roman"/>
+          <w:color w:val="000000" w:themeColor="text1"/>
+          <w:kern w:val="0"/>
+          <w:sz w:val="24"/>
+          <w:szCs w:val="24"/>
+          <w:lang w:val="en-KE" w:eastAsia="en-KE"/>
+          <w14:ligatures w14:val="none"/>
+        </w:rPr>
+        <w:lastRenderedPageBreak/>
+        <w:t>common and sometimes fatal respiratory illness, and early identification is critical for optimal treatment and patient outcomes. Our key objective is to build a strong classifier capable of correctly recognizing pneumonia in chest X-ray pictures using convolutional neural networks (</w:t>
+      </w:r>
+      <w:r>
+        <w:rPr>
+          <w:rFonts w:ascii="Times New Roman" w:eastAsia="Times New Roman" w:hAnsi="Times New Roman" w:cs="Times New Roman"/>
+          <w:color w:val="000000" w:themeColor="text1"/>
+          <w:kern w:val="0"/>
+          <w:sz w:val="24"/>
+          <w:szCs w:val="24"/>
+          <w:lang w:val="en-KE" w:eastAsia="en-KE"/>
+          <w14:ligatures w14:val="none"/>
+        </w:rPr>
+        <w:t>CNN’s</w:t>
+      </w:r>
+      <w:r>
+        <w:rPr>
+          <w:rFonts w:ascii="Times New Roman" w:eastAsia="Times New Roman" w:hAnsi="Times New Roman" w:cs="Times New Roman"/>
+          <w:color w:val="000000" w:themeColor="text1"/>
+          <w:kern w:val="0"/>
+          <w:sz w:val="24"/>
+          <w:szCs w:val="24"/>
+          <w:lang w:val="en-KE" w:eastAsia="en-KE"/>
+          <w14:ligatures w14:val="none"/>
+        </w:rPr>
+        <w:t>) and sophisticated image processing methods.</w:t>
+      </w:r>
+    </w:p>
+    <w:p>
+      <w:pPr>
+        <w:pStyle w:val="ListParagraph"/>
+        <w:shd w:val="clear" w:color="auto" w:fill="FFFFFF" w:themeFill="background1"/>
+        <w:spacing w:after="0" w:line="360" w:lineRule="auto"/>
+        <w:rPr>
+          <w:rFonts w:ascii="Times New Roman" w:eastAsia="Times New Roman" w:hAnsi="Times New Roman" w:cs="Times New Roman"/>
+          <w:color w:val="000000" w:themeColor="text1"/>
+          <w:kern w:val="0"/>
+          <w:sz w:val="24"/>
+          <w:szCs w:val="24"/>
+          <w:lang w:val="en-KE" w:eastAsia="en-KE"/>
+          <w14:ligatures w14:val="none"/>
         </w:rPr>
       </w:pPr>
     </w:p>
     <w:p>
       <w:pPr>
         <w:pStyle w:val="Heading2"/>
-        <w:rPr>
-          <w:lang w:val="en-GB"/>
-        </w:rPr>
-      </w:pPr>
-      <w:r>
-        <w:rPr>
-          <w:lang w:val="en-GB"/>
-        </w:rPr>
-        <w:t>Research Question:</w:t>
+        <w:spacing w:line="360" w:lineRule="auto"/>
+        <w:rPr>
+          <w:rFonts w:ascii="Times New Roman" w:hAnsi="Times New Roman" w:cs="Times New Roman"/>
+          <w:sz w:val="40"/>
+          <w:szCs w:val="40"/>
+          <w:lang w:val="en-GB"/>
+        </w:rPr>
+      </w:pPr>
+      <w:r>
+        <w:rPr>
+          <w:rFonts w:ascii="Times New Roman" w:hAnsi="Times New Roman" w:cs="Times New Roman"/>
+          <w:sz w:val="40"/>
+          <w:szCs w:val="40"/>
+          <w:lang w:val="en-GB"/>
+        </w:rPr>
+        <w:t>Research Question</w:t>
+      </w:r>
+      <w:r>
+        <w:rPr>
+          <w:rFonts w:ascii="Times New Roman" w:hAnsi="Times New Roman" w:cs="Times New Roman"/>
+          <w:sz w:val="40"/>
+          <w:szCs w:val="40"/>
+          <w:lang w:val="en-GB"/>
+        </w:rPr>
+        <w:t>s</w:t>
+      </w:r>
+      <w:r>
+        <w:rPr>
+          <w:rFonts w:ascii="Times New Roman" w:hAnsi="Times New Roman" w:cs="Times New Roman"/>
+          <w:sz w:val="40"/>
+          <w:szCs w:val="40"/>
+          <w:lang w:val="en-GB"/>
+        </w:rPr>
+        <w:t>:</w:t>
       </w:r>
     </w:p>
     <w:p>
@@ -77,23 +409,23 @@
           <w:numId w:val="3"/>
         </w:numPr>
         <w:shd w:val="clear" w:color="auto" w:fill="FFFFFF"/>
-        <w:spacing w:before="100" w:beforeAutospacing="1" w:after="100" w:afterAutospacing="1" w:line="240" w:lineRule="auto"/>
-        <w:rPr>
-          <w:rFonts w:ascii="Segoe UI" w:eastAsia="Times New Roman" w:hAnsi="Segoe UI" w:cs="Segoe UI"/>
-          <w:kern w:val="0"/>
-          <w:sz w:val="21"/>
-          <w:szCs w:val="21"/>
-          <w:lang w:val="en-KE" w:eastAsia="en-KE"/>
-          <w14:ligatures w14:val="none"/>
-        </w:rPr>
-      </w:pPr>
-      <w:r>
-        <w:rPr>
-          <w:rFonts w:ascii="Segoe UI" w:eastAsia="Times New Roman" w:hAnsi="Segoe UI" w:cs="Segoe UI"/>
-          <w:kern w:val="0"/>
-          <w:sz w:val="21"/>
-          <w:szCs w:val="21"/>
-          <w:lang w:val="en-KE" w:eastAsia="en-KE"/>
+        <w:spacing w:before="100" w:beforeAutospacing="1" w:after="100" w:afterAutospacing="1" w:line="360" w:lineRule="auto"/>
+        <w:rPr>
+          <w:rFonts w:ascii="Times New Roman" w:eastAsia="Times New Roman" w:hAnsi="Times New Roman" w:cs="Times New Roman"/>
+          <w:kern w:val="0"/>
+          <w:sz w:val="24"/>
+          <w:szCs w:val="24"/>
+          <w:lang w:eastAsia="en-KE"/>
+          <w14:ligatures w14:val="none"/>
+        </w:rPr>
+      </w:pPr>
+      <w:r>
+        <w:rPr>
+          <w:rFonts w:ascii="Times New Roman" w:eastAsia="Times New Roman" w:hAnsi="Times New Roman" w:cs="Times New Roman"/>
+          <w:kern w:val="0"/>
+          <w:sz w:val="24"/>
+          <w:szCs w:val="24"/>
+          <w:lang w:eastAsia="en-KE"/>
           <w14:ligatures w14:val="none"/>
         </w:rPr>
         <w:t>Which deep learning model architecture achieves the best performance in terms of accuracy, sensitivity, specificity in detecting pneumonia from chest X-ray images?</w:t>
@@ -106,23 +438,23 @@
           <w:numId w:val="3"/>
         </w:numPr>
         <w:shd w:val="clear" w:color="auto" w:fill="FFFFFF"/>
-        <w:spacing w:before="100" w:beforeAutospacing="1" w:after="100" w:afterAutospacing="1" w:line="240" w:lineRule="auto"/>
-        <w:rPr>
-          <w:rFonts w:ascii="Segoe UI" w:eastAsia="Times New Roman" w:hAnsi="Segoe UI" w:cs="Segoe UI"/>
-          <w:kern w:val="0"/>
-          <w:sz w:val="21"/>
-          <w:szCs w:val="21"/>
-          <w:lang w:val="en-KE" w:eastAsia="en-KE"/>
-          <w14:ligatures w14:val="none"/>
-        </w:rPr>
-      </w:pPr>
-      <w:r>
-        <w:rPr>
-          <w:rFonts w:ascii="Segoe UI" w:eastAsia="Times New Roman" w:hAnsi="Segoe UI" w:cs="Segoe UI"/>
-          <w:kern w:val="0"/>
-          <w:sz w:val="21"/>
-          <w:szCs w:val="21"/>
-          <w:lang w:val="en-KE" w:eastAsia="en-KE"/>
+        <w:spacing w:before="100" w:beforeAutospacing="1" w:after="100" w:afterAutospacing="1" w:line="360" w:lineRule="auto"/>
+        <w:rPr>
+          <w:rFonts w:ascii="Times New Roman" w:eastAsia="Times New Roman" w:hAnsi="Times New Roman" w:cs="Times New Roman"/>
+          <w:kern w:val="0"/>
+          <w:sz w:val="24"/>
+          <w:szCs w:val="24"/>
+          <w:lang w:eastAsia="en-KE"/>
+          <w14:ligatures w14:val="none"/>
+        </w:rPr>
+      </w:pPr>
+      <w:r>
+        <w:rPr>
+          <w:rFonts w:ascii="Times New Roman" w:eastAsia="Times New Roman" w:hAnsi="Times New Roman" w:cs="Times New Roman"/>
+          <w:kern w:val="0"/>
+          <w:sz w:val="24"/>
+          <w:szCs w:val="24"/>
+          <w:lang w:eastAsia="en-KE"/>
           <w14:ligatures w14:val="none"/>
         </w:rPr>
         <w:t>How can data augmentation techniques be employed to improve the generalizability and robustness of the deep learning model for pneumonia detection on unseen data?</w:t>
@@ -135,23 +467,23 @@
           <w:numId w:val="3"/>
         </w:numPr>
         <w:shd w:val="clear" w:color="auto" w:fill="FFFFFF"/>
-        <w:spacing w:before="100" w:beforeAutospacing="1" w:after="100" w:afterAutospacing="1" w:line="240" w:lineRule="auto"/>
-        <w:rPr>
-          <w:rFonts w:ascii="Segoe UI" w:eastAsia="Times New Roman" w:hAnsi="Segoe UI" w:cs="Segoe UI"/>
-          <w:kern w:val="0"/>
-          <w:sz w:val="21"/>
-          <w:szCs w:val="21"/>
-          <w:lang w:val="en-KE" w:eastAsia="en-KE"/>
-          <w14:ligatures w14:val="none"/>
-        </w:rPr>
-      </w:pPr>
-      <w:r>
-        <w:rPr>
-          <w:rFonts w:ascii="Segoe UI" w:eastAsia="Times New Roman" w:hAnsi="Segoe UI" w:cs="Segoe UI"/>
-          <w:kern w:val="0"/>
-          <w:sz w:val="21"/>
-          <w:szCs w:val="21"/>
-          <w:lang w:val="en-KE" w:eastAsia="en-KE"/>
+        <w:spacing w:before="100" w:beforeAutospacing="1" w:after="100" w:afterAutospacing="1" w:line="360" w:lineRule="auto"/>
+        <w:rPr>
+          <w:rFonts w:ascii="Times New Roman" w:eastAsia="Times New Roman" w:hAnsi="Times New Roman" w:cs="Times New Roman"/>
+          <w:kern w:val="0"/>
+          <w:sz w:val="24"/>
+          <w:szCs w:val="24"/>
+          <w:lang w:eastAsia="en-KE"/>
+          <w14:ligatures w14:val="none"/>
+        </w:rPr>
+      </w:pPr>
+      <w:r>
+        <w:rPr>
+          <w:rFonts w:ascii="Times New Roman" w:eastAsia="Times New Roman" w:hAnsi="Times New Roman" w:cs="Times New Roman"/>
+          <w:kern w:val="0"/>
+          <w:sz w:val="24"/>
+          <w:szCs w:val="24"/>
+          <w:lang w:eastAsia="en-KE"/>
           <w14:ligatures w14:val="none"/>
         </w:rPr>
         <w:t>Can transfer learning from pretrained models such as ResNet50v2 improve pneumonia detection performance?</w:t>
@@ -164,23 +496,23 @@
           <w:numId w:val="3"/>
         </w:numPr>
         <w:shd w:val="clear" w:color="auto" w:fill="FFFFFF"/>
-        <w:spacing w:before="100" w:beforeAutospacing="1" w:after="100" w:afterAutospacing="1" w:line="240" w:lineRule="auto"/>
-        <w:rPr>
-          <w:rFonts w:ascii="Segoe UI" w:eastAsia="Times New Roman" w:hAnsi="Segoe UI" w:cs="Segoe UI"/>
-          <w:kern w:val="0"/>
-          <w:sz w:val="21"/>
-          <w:szCs w:val="21"/>
-          <w:lang w:val="en-KE" w:eastAsia="en-KE"/>
-          <w14:ligatures w14:val="none"/>
-        </w:rPr>
-      </w:pPr>
-      <w:r>
-        <w:rPr>
-          <w:rFonts w:ascii="Segoe UI" w:eastAsia="Times New Roman" w:hAnsi="Segoe UI" w:cs="Segoe UI"/>
-          <w:kern w:val="0"/>
-          <w:sz w:val="21"/>
-          <w:szCs w:val="21"/>
-          <w:lang w:val="en-KE" w:eastAsia="en-KE"/>
+        <w:spacing w:before="100" w:beforeAutospacing="1" w:after="100" w:afterAutospacing="1" w:line="360" w:lineRule="auto"/>
+        <w:rPr>
+          <w:rFonts w:ascii="Times New Roman" w:eastAsia="Times New Roman" w:hAnsi="Times New Roman" w:cs="Times New Roman"/>
+          <w:kern w:val="0"/>
+          <w:sz w:val="24"/>
+          <w:szCs w:val="24"/>
+          <w:lang w:eastAsia="en-KE"/>
+          <w14:ligatures w14:val="none"/>
+        </w:rPr>
+      </w:pPr>
+      <w:r>
+        <w:rPr>
+          <w:rFonts w:ascii="Times New Roman" w:eastAsia="Times New Roman" w:hAnsi="Times New Roman" w:cs="Times New Roman"/>
+          <w:kern w:val="0"/>
+          <w:sz w:val="24"/>
+          <w:szCs w:val="24"/>
+          <w:lang w:eastAsia="en-KE"/>
           <w14:ligatures w14:val="none"/>
         </w:rPr>
         <w:t>How do pneumonia detection models perform compared to human radiologists, and what are the implications for clinical practice?</w:t>
@@ -188,153 +520,23 @@
     </w:p>
     <w:p>
       <w:pPr>
-        <w:pStyle w:val="ListParagraph"/>
-        <w:numPr>
-          <w:ilvl w:val="0"/>
-          <w:numId w:val="3"/>
-        </w:numPr>
-        <w:rPr>
-          <w:lang w:val="en-GB"/>
-        </w:rPr>
-      </w:pPr>
-    </w:p>
-    <w:p>
-      <w:pPr>
         <w:pStyle w:val="Heading2"/>
-        <w:rPr>
-          <w:lang w:val="en-GB"/>
-        </w:rPr>
-      </w:pPr>
-      <w:r>
-        <w:rPr>
+        <w:spacing w:line="360" w:lineRule="auto"/>
+        <w:rPr>
+          <w:rFonts w:ascii="Times New Roman" w:hAnsi="Times New Roman" w:cs="Times New Roman"/>
+          <w:sz w:val="40"/>
+          <w:szCs w:val="40"/>
+          <w:lang w:val="en-GB"/>
+        </w:rPr>
+      </w:pPr>
+      <w:r>
+        <w:rPr>
+          <w:rFonts w:ascii="Times New Roman" w:hAnsi="Times New Roman" w:cs="Times New Roman"/>
+          <w:sz w:val="40"/>
+          <w:szCs w:val="40"/>
           <w:lang w:val="en-GB"/>
         </w:rPr>
         <w:t>Problem Statement:</w:t>
-      </w:r>
-    </w:p>
-    <w:p>
-      <w:pPr>
-        <w:pStyle w:val="NormalWeb"/>
-        <w:numPr>
-          <w:ilvl w:val="0"/>
-          <w:numId w:val="2"/>
-        </w:numPr>
-        <w:shd w:val="clear" w:color="auto" w:fill="FFFFFF"/>
-        <w:spacing w:before="0" w:beforeAutospacing="0" w:after="240" w:afterAutospacing="0"/>
-        <w:rPr>
-          <w:rFonts w:ascii="Segoe UI" w:hAnsi="Segoe UI" w:cs="Segoe UI"/>
-          <w:sz w:val="21"/>
-          <w:szCs w:val="21"/>
-        </w:rPr>
-      </w:pPr>
-      <w:r>
-        <w:rPr>
-          <w:rStyle w:val="HTMLCode"/>
-          <w:rFonts w:ascii="var(--jp-code-font-family)" w:hAnsi="var(--jp-code-font-family)"/>
-          <w:bdr w:val="none" w:sz="0" w:space="0" w:color="auto" w:frame="1"/>
-        </w:rPr>
-        <w:t>Pneumonia</w:t>
-      </w:r>
-      <w:r>
-        <w:rPr>
-          <w:rFonts w:ascii="Segoe UI" w:hAnsi="Segoe UI" w:cs="Segoe UI"/>
-          <w:sz w:val="21"/>
-          <w:szCs w:val="21"/>
-        </w:rPr>
-        <w:t> is a leading cause of respiratory illness to humanity. It poses a significant threat to vulnerable populations, particularly young children and older adults. Therefore, early and accurate diagnosis is essential for successful treatment and improved patient outcomes. Current methods for diagnosing pneumonia, primarily relying on chest X-ray interpretation by radiologists, have limitations that include time constraints that lead to delays in treatment, potential for subjectivity leading to misdiagnosis, and high dependence on specialized expertise not always readily available. A recent article by the National Library of Medicine reveals that the average accuracy of human radiologi</w:t>
-      </w:r>
-      <w:r>
-        <w:rPr>
-          <w:rFonts w:ascii="Segoe UI" w:hAnsi="Segoe UI" w:cs="Segoe UI"/>
-          <w:sz w:val="21"/>
-          <w:szCs w:val="21"/>
-        </w:rPr>
-        <w:t>s</w:t>
-      </w:r>
-      <w:r>
-        <w:rPr>
-          <w:rFonts w:ascii="Segoe UI" w:hAnsi="Segoe UI" w:cs="Segoe UI"/>
-          <w:sz w:val="21"/>
-          <w:szCs w:val="21"/>
-        </w:rPr>
-        <w:t>ts in detecting pneumonia cases is about 60%, </w:t>
-      </w:r>
-      <w:hyperlink r:id="rId5" w:history="1">
-        <w:r>
-          <w:rPr>
-            <w:rStyle w:val="Hyperlink"/>
-            <w:rFonts w:ascii="Segoe UI" w:hAnsi="Segoe UI" w:cs="Segoe UI"/>
-            <w:b/>
-            <w:bCs/>
-            <w:sz w:val="21"/>
-            <w:szCs w:val="21"/>
-          </w:rPr>
-          <w:t>Link here</w:t>
-        </w:r>
-      </w:hyperlink>
-    </w:p>
-    <w:p>
-      <w:pPr>
-        <w:pStyle w:val="NormalWeb"/>
-        <w:numPr>
-          <w:ilvl w:val="0"/>
-          <w:numId w:val="2"/>
-        </w:numPr>
-        <w:shd w:val="clear" w:color="auto" w:fill="FFFFFF"/>
-        <w:spacing w:before="0" w:beforeAutospacing="0" w:after="240" w:afterAutospacing="0"/>
-        <w:rPr>
-          <w:rFonts w:ascii="Segoe UI" w:hAnsi="Segoe UI" w:cs="Segoe UI"/>
-          <w:sz w:val="21"/>
-          <w:szCs w:val="21"/>
-        </w:rPr>
-      </w:pPr>
-      <w:r>
-        <w:rPr>
-          <w:rFonts w:ascii="Segoe UI" w:hAnsi="Segoe UI" w:cs="Segoe UI"/>
-          <w:sz w:val="21"/>
-          <w:szCs w:val="21"/>
-        </w:rPr>
-        <w:t>To curb the increasing fatalities from Pneumonia, the need for faster, more objective, and accessible diagnostic tools for pneumonia detection is rapidly growing, especially with the continuous advancement in technology.</w:t>
-      </w:r>
-    </w:p>
-    <w:p>
-      <w:pPr>
-        <w:pStyle w:val="NormalWeb"/>
-        <w:numPr>
-          <w:ilvl w:val="0"/>
-          <w:numId w:val="2"/>
-        </w:numPr>
-        <w:shd w:val="clear" w:color="auto" w:fill="FFFFFF"/>
-        <w:spacing w:before="0" w:beforeAutospacing="0" w:after="120" w:afterAutospacing="0"/>
-        <w:rPr>
-          <w:rFonts w:ascii="Segoe UI" w:hAnsi="Segoe UI" w:cs="Segoe UI"/>
-          <w:sz w:val="21"/>
-          <w:szCs w:val="21"/>
-        </w:rPr>
-      </w:pPr>
-      <w:r>
-        <w:rPr>
-          <w:rFonts w:ascii="Segoe UI" w:hAnsi="Segoe UI" w:cs="Segoe UI"/>
-          <w:sz w:val="21"/>
-          <w:szCs w:val="21"/>
-        </w:rPr>
-        <w:t>With the above in mind, we explore the potential of deep learning to address these challenges by developing an automated system for pneumonia identification from chest X-ray images. Deep learning has revolutionized medical image analysis due to its ability to learn complex patterns from large datasets.</w:t>
-      </w:r>
-      <w:r>
-        <w:rPr>
-          <w:rFonts w:ascii="Segoe UI" w:hAnsi="Segoe UI" w:cs="Segoe UI"/>
-          <w:sz w:val="21"/>
-          <w:szCs w:val="21"/>
-        </w:rPr>
-        <w:t xml:space="preserve"> </w:t>
-      </w:r>
-      <w:r>
-        <w:rPr>
-          <w:rFonts w:ascii="Segoe UI" w:hAnsi="Segoe UI" w:cs="Segoe UI"/>
-          <w:sz w:val="21"/>
-          <w:szCs w:val="21"/>
-        </w:rPr>
-        <w:t>The ability to extract intricate patterns from vast datasets, have transformed the field of medical image analysis by offering a unique opportunity to automate such analyses. We shall therefore harness this approach and capabilities to automate pneumonia detection with an objective to improve efficiency, accuracy, and accessibility of diagnosis.</w:t>
       </w:r>
     </w:p>
     <w:p>
@@ -344,7 +546,153 @@
           <w:ilvl w:val="0"/>
           <w:numId w:val="2"/>
         </w:numPr>
-        <w:rPr>
+        <w:spacing w:line="360" w:lineRule="auto"/>
+        <w:rPr>
+          <w:rFonts w:ascii="Times New Roman" w:hAnsi="Times New Roman" w:cs="Times New Roman"/>
+          <w:sz w:val="24"/>
+          <w:szCs w:val="24"/>
+        </w:rPr>
+      </w:pPr>
+      <w:r>
+        <w:rPr>
+          <w:rFonts w:ascii="Times New Roman" w:hAnsi="Times New Roman" w:cs="Times New Roman"/>
+          <w:sz w:val="24"/>
+          <w:szCs w:val="24"/>
+        </w:rPr>
+        <w:t>Pneumonia is a serious respiratory illness that affects many people, especially kids and older folks. Getting a quick and accurate diagnosis is super important for making sure people get the right treatment and have better chances of getting better. But right now, diagnosing pneumonia using chest X-rays can be tough. It takes time for radiologists to look at the X-rays, and sometimes they might miss things or make mistakes. Plus, not every hospital has experts available all the time.</w:t>
+      </w:r>
+    </w:p>
+    <w:p>
+      <w:pPr>
+        <w:pStyle w:val="ListParagraph"/>
+        <w:numPr>
+          <w:ilvl w:val="0"/>
+          <w:numId w:val="2"/>
+        </w:numPr>
+        <w:spacing w:line="360" w:lineRule="auto"/>
+        <w:rPr>
+          <w:rFonts w:ascii="Times New Roman" w:hAnsi="Times New Roman" w:cs="Times New Roman"/>
+          <w:sz w:val="24"/>
+          <w:szCs w:val="24"/>
+        </w:rPr>
+      </w:pPr>
+      <w:r>
+        <w:rPr>
+          <w:rFonts w:ascii="Times New Roman" w:hAnsi="Times New Roman" w:cs="Times New Roman"/>
+          <w:sz w:val="24"/>
+          <w:szCs w:val="24"/>
+        </w:rPr>
+        <w:t xml:space="preserve">A recent article from the National Library of Medicine even says that radiologists only get pneumonia diagnoses right about 60% of the time! </w:t>
+      </w:r>
+      <w:hyperlink r:id="rId6" w:history="1">
+        <w:r>
+          <w:rPr>
+            <w:rStyle w:val="Hyperlink"/>
+            <w:rFonts w:ascii="Times New Roman" w:hAnsi="Times New Roman" w:cs="Times New Roman"/>
+            <w:b/>
+            <w:bCs/>
+            <w:sz w:val="24"/>
+            <w:szCs w:val="24"/>
+          </w:rPr>
+          <w:t>Link here</w:t>
+        </w:r>
+      </w:hyperlink>
+      <w:r>
+        <w:rPr>
+          <w:rFonts w:ascii="Times New Roman" w:hAnsi="Times New Roman" w:cs="Times New Roman"/>
+          <w:b/>
+          <w:bCs/>
+          <w:sz w:val="24"/>
+          <w:szCs w:val="24"/>
+          <w:u w:val="single"/>
+        </w:rPr>
+        <w:t xml:space="preserve"> </w:t>
+      </w:r>
+      <w:r>
+        <w:rPr>
+          <w:rFonts w:ascii="Times New Roman" w:hAnsi="Times New Roman" w:cs="Times New Roman"/>
+          <w:sz w:val="24"/>
+          <w:szCs w:val="24"/>
+        </w:rPr>
+        <w:t>That's not great, especially when people's lives are on the line.</w:t>
+      </w:r>
+    </w:p>
+    <w:p>
+      <w:pPr>
+        <w:pStyle w:val="ListParagraph"/>
+        <w:numPr>
+          <w:ilvl w:val="0"/>
+          <w:numId w:val="2"/>
+        </w:numPr>
+        <w:spacing w:line="360" w:lineRule="auto"/>
+        <w:rPr>
+          <w:rFonts w:ascii="Times New Roman" w:hAnsi="Times New Roman" w:cs="Times New Roman"/>
+          <w:sz w:val="24"/>
+          <w:szCs w:val="24"/>
+        </w:rPr>
+      </w:pPr>
+      <w:r>
+        <w:rPr>
+          <w:rFonts w:ascii="Times New Roman" w:hAnsi="Times New Roman" w:cs="Times New Roman"/>
+          <w:sz w:val="24"/>
+          <w:szCs w:val="24"/>
+        </w:rPr>
+        <w:t xml:space="preserve">To help tackle this problem and save lives, we're looking into using deep learning, which is like teaching computers to think and learn like humans do, to build a system that can automatically spot pneumonia in chest X-rays. Deep learning is cool because it can pick up on really complicated patterns from lots of X-ray pictures, and it's already changing the way doctors </w:t>
+      </w:r>
+      <w:r>
+        <w:rPr>
+          <w:rFonts w:ascii="Times New Roman" w:hAnsi="Times New Roman" w:cs="Times New Roman"/>
+          <w:sz w:val="24"/>
+          <w:szCs w:val="24"/>
+        </w:rPr>
+        <w:t>analyse</w:t>
+      </w:r>
+      <w:r>
+        <w:rPr>
+          <w:rFonts w:ascii="Times New Roman" w:hAnsi="Times New Roman" w:cs="Times New Roman"/>
+          <w:sz w:val="24"/>
+          <w:szCs w:val="24"/>
+        </w:rPr>
+        <w:t xml:space="preserve"> medical images.</w:t>
+      </w:r>
+    </w:p>
+    <w:p>
+      <w:pPr>
+        <w:pStyle w:val="ListParagraph"/>
+        <w:numPr>
+          <w:ilvl w:val="0"/>
+          <w:numId w:val="2"/>
+        </w:numPr>
+        <w:spacing w:line="360" w:lineRule="auto"/>
+        <w:rPr>
+          <w:sz w:val="24"/>
+          <w:szCs w:val="24"/>
+        </w:rPr>
+      </w:pPr>
+      <w:r>
+        <w:rPr>
+          <w:rFonts w:ascii="Times New Roman" w:hAnsi="Times New Roman" w:cs="Times New Roman"/>
+          <w:sz w:val="24"/>
+          <w:szCs w:val="24"/>
+        </w:rPr>
+        <w:t xml:space="preserve">Our goal is to create a tool that can help hospitals like KNH diagnose pneumonia faster and more accurately, especially during tough times like strikes when there </w:t>
+      </w:r>
+      <w:r>
+        <w:rPr>
+          <w:rFonts w:ascii="Times New Roman" w:hAnsi="Times New Roman" w:cs="Times New Roman"/>
+          <w:sz w:val="24"/>
+          <w:szCs w:val="24"/>
+        </w:rPr>
+        <w:lastRenderedPageBreak/>
+        <w:t>might be fewer experts around. We want to make a real difference in patient care and outcomes at Kenyatta National Hospital and beyond.</w:t>
+      </w:r>
+    </w:p>
+    <w:p>
+      <w:pPr>
+        <w:pStyle w:val="ListParagraph"/>
+        <w:spacing w:line="360" w:lineRule="auto"/>
+        <w:rPr>
+          <w:rFonts w:ascii="Times New Roman" w:hAnsi="Times New Roman" w:cs="Times New Roman"/>
           <w:lang w:val="en-GB"/>
         </w:rPr>
       </w:pPr>
@@ -352,12 +700,19 @@
     <w:p>
       <w:pPr>
         <w:pStyle w:val="Heading2"/>
-        <w:rPr>
-          <w:lang w:val="en-GB"/>
-        </w:rPr>
-      </w:pPr>
-      <w:r>
-        <w:rPr>
+        <w:spacing w:line="360" w:lineRule="auto"/>
+        <w:rPr>
+          <w:rFonts w:ascii="Times New Roman" w:hAnsi="Times New Roman" w:cs="Times New Roman"/>
+          <w:sz w:val="40"/>
+          <w:szCs w:val="40"/>
+          <w:lang w:val="en-GB"/>
+        </w:rPr>
+      </w:pPr>
+      <w:r>
+        <w:rPr>
+          <w:rFonts w:ascii="Times New Roman" w:hAnsi="Times New Roman" w:cs="Times New Roman"/>
+          <w:sz w:val="40"/>
+          <w:szCs w:val="40"/>
           <w:lang w:val="en-GB"/>
         </w:rPr>
         <w:t>Objectives:</w:t>
@@ -370,15 +725,136 @@
           <w:ilvl w:val="0"/>
           <w:numId w:val="1"/>
         </w:numPr>
-        <w:rPr>
-          <w:lang w:val="en-GB"/>
-        </w:rPr>
-      </w:pPr>
-      <w:r>
-        <w:rPr>
+        <w:spacing w:line="360" w:lineRule="auto"/>
+        <w:rPr>
+          <w:rFonts w:ascii="Times New Roman" w:hAnsi="Times New Roman" w:cs="Times New Roman"/>
+          <w:b/>
+          <w:bCs/>
+          <w:lang w:val="en-GB"/>
+        </w:rPr>
+      </w:pPr>
+      <w:r>
+        <w:rPr>
+          <w:rFonts w:ascii="Times New Roman" w:hAnsi="Times New Roman" w:cs="Times New Roman"/>
+          <w:b/>
+          <w:bCs/>
           <w:lang w:val="en-GB"/>
         </w:rPr>
         <w:t>Main Objective:</w:t>
+      </w:r>
+    </w:p>
+    <w:p>
+      <w:pPr>
+        <w:pStyle w:val="ListParagraph"/>
+        <w:numPr>
+          <w:ilvl w:val="0"/>
+          <w:numId w:val="5"/>
+        </w:numPr>
+        <w:spacing w:line="360" w:lineRule="auto"/>
+        <w:rPr>
+          <w:rFonts w:ascii="Times New Roman" w:hAnsi="Times New Roman" w:cs="Times New Roman"/>
+          <w:b/>
+          <w:bCs/>
+          <w:lang w:val="en-GB"/>
+        </w:rPr>
+      </w:pPr>
+      <w:r>
+        <w:rPr>
+          <w:rFonts w:ascii="Times New Roman" w:hAnsi="Times New Roman" w:cs="Times New Roman"/>
+          <w:lang w:val="en-GB"/>
+        </w:rPr>
+        <w:t>To use algorithm</w:t>
+      </w:r>
+      <w:r>
+        <w:rPr>
+          <w:rFonts w:ascii="Times New Roman" w:eastAsia="Times New Roman" w:hAnsi="Times New Roman" w:cs="Times New Roman"/>
+          <w:color w:val="000000" w:themeColor="text1"/>
+          <w:kern w:val="0"/>
+          <w:sz w:val="24"/>
+          <w:szCs w:val="24"/>
+          <w:lang w:val="en-KE" w:eastAsia="en-KE"/>
+          <w14:ligatures w14:val="none"/>
+        </w:rPr>
+        <w:t xml:space="preserve"> to develop an accurate and efficient i</w:t>
+      </w:r>
+      <w:r>
+        <w:rPr>
+          <w:rFonts w:ascii="Times New Roman" w:eastAsia="Times New Roman" w:hAnsi="Times New Roman" w:cs="Times New Roman"/>
+          <w:color w:val="000000" w:themeColor="text1"/>
+          <w:kern w:val="0"/>
+          <w:sz w:val="24"/>
+          <w:szCs w:val="24"/>
+          <w:lang w:val="en-KE" w:eastAsia="en-KE"/>
+          <w14:ligatures w14:val="none"/>
+        </w:rPr>
+        <w:t>m</w:t>
+      </w:r>
+      <w:r>
+        <w:rPr>
+          <w:rFonts w:ascii="Times New Roman" w:eastAsia="Times New Roman" w:hAnsi="Times New Roman" w:cs="Times New Roman"/>
+          <w:color w:val="000000" w:themeColor="text1"/>
+          <w:kern w:val="0"/>
+          <w:sz w:val="24"/>
+          <w:szCs w:val="24"/>
+          <w:lang w:val="en-KE" w:eastAsia="en-KE"/>
+          <w14:ligatures w14:val="none"/>
+        </w:rPr>
+        <w:t>age classifier for pneu</w:t>
+      </w:r>
+      <w:r>
+        <w:rPr>
+          <w:rFonts w:ascii="Times New Roman" w:eastAsia="Times New Roman" w:hAnsi="Times New Roman" w:cs="Times New Roman"/>
+          <w:color w:val="000000" w:themeColor="text1"/>
+          <w:kern w:val="0"/>
+          <w:sz w:val="24"/>
+          <w:szCs w:val="24"/>
+          <w:lang w:val="en-KE" w:eastAsia="en-KE"/>
+          <w14:ligatures w14:val="none"/>
+        </w:rPr>
+        <w:t>m</w:t>
+      </w:r>
+      <w:r>
+        <w:rPr>
+          <w:rFonts w:ascii="Times New Roman" w:eastAsia="Times New Roman" w:hAnsi="Times New Roman" w:cs="Times New Roman"/>
+          <w:color w:val="000000" w:themeColor="text1"/>
+          <w:kern w:val="0"/>
+          <w:sz w:val="24"/>
+          <w:szCs w:val="24"/>
+          <w:lang w:val="en-KE" w:eastAsia="en-KE"/>
+          <w14:ligatures w14:val="none"/>
+        </w:rPr>
+        <w:t>onia detection using chest X-ray i</w:t>
+      </w:r>
+      <w:r>
+        <w:rPr>
+          <w:rFonts w:ascii="Times New Roman" w:eastAsia="Times New Roman" w:hAnsi="Times New Roman" w:cs="Times New Roman"/>
+          <w:color w:val="000000" w:themeColor="text1"/>
+          <w:kern w:val="0"/>
+          <w:sz w:val="24"/>
+          <w:szCs w:val="24"/>
+          <w:lang w:val="en-KE" w:eastAsia="en-KE"/>
+          <w14:ligatures w14:val="none"/>
+        </w:rPr>
+        <w:t>m</w:t>
+      </w:r>
+      <w:r>
+        <w:rPr>
+          <w:rFonts w:ascii="Times New Roman" w:eastAsia="Times New Roman" w:hAnsi="Times New Roman" w:cs="Times New Roman"/>
+          <w:color w:val="000000" w:themeColor="text1"/>
+          <w:kern w:val="0"/>
+          <w:sz w:val="24"/>
+          <w:szCs w:val="24"/>
+          <w:lang w:val="en-KE" w:eastAsia="en-KE"/>
+          <w14:ligatures w14:val="none"/>
+        </w:rPr>
+        <w:t>ages for assistance in diagnosis</w:t>
+      </w:r>
+      <w:r>
+        <w:rPr>
+          <w:rFonts w:ascii="Times New Roman" w:hAnsi="Times New Roman" w:cs="Times New Roman"/>
+          <w:lang w:val="en-GB"/>
+        </w:rPr>
+        <w:t>.</w:t>
       </w:r>
     </w:p>
     <w:p>
@@ -388,12 +864,19 @@
           <w:ilvl w:val="0"/>
           <w:numId w:val="1"/>
         </w:numPr>
-        <w:rPr>
-          <w:lang w:val="en-GB"/>
-        </w:rPr>
-      </w:pPr>
-      <w:r>
-        <w:rPr>
+        <w:spacing w:line="360" w:lineRule="auto"/>
+        <w:rPr>
+          <w:rFonts w:ascii="Times New Roman" w:hAnsi="Times New Roman" w:cs="Times New Roman"/>
+          <w:b/>
+          <w:bCs/>
+          <w:lang w:val="en-GB"/>
+        </w:rPr>
+      </w:pPr>
+      <w:r>
+        <w:rPr>
+          <w:rFonts w:ascii="Times New Roman" w:hAnsi="Times New Roman" w:cs="Times New Roman"/>
+          <w:b/>
+          <w:bCs/>
           <w:lang w:val="en-GB"/>
         </w:rPr>
         <w:t>Specific Objectives:</w:t>
@@ -401,17 +884,935 @@
     </w:p>
     <w:p>
       <w:pPr>
+        <w:pStyle w:val="ListParagraph"/>
+        <w:numPr>
+          <w:ilvl w:val="0"/>
+          <w:numId w:val="5"/>
+        </w:numPr>
+        <w:spacing w:line="360" w:lineRule="auto"/>
+        <w:rPr>
+          <w:rFonts w:ascii="Times New Roman" w:hAnsi="Times New Roman" w:cs="Times New Roman"/>
+          <w:b/>
+          <w:bCs/>
+          <w:lang w:val="en-GB"/>
+        </w:rPr>
+      </w:pPr>
+      <w:r>
+        <w:rPr>
+          <w:rFonts w:ascii="Times New Roman" w:hAnsi="Times New Roman" w:cs="Times New Roman"/>
+          <w:lang w:val="en-GB"/>
+        </w:rPr>
+        <w:t>To alleviate the strain on the hospital’s diagnostic services.</w:t>
+      </w:r>
+    </w:p>
+    <w:p>
+      <w:pPr>
+        <w:pStyle w:val="ListParagraph"/>
+        <w:numPr>
+          <w:ilvl w:val="0"/>
+          <w:numId w:val="5"/>
+        </w:numPr>
+        <w:spacing w:line="360" w:lineRule="auto"/>
+        <w:rPr>
+          <w:rFonts w:ascii="Times New Roman" w:hAnsi="Times New Roman" w:cs="Times New Roman"/>
+          <w:b/>
+          <w:bCs/>
+          <w:lang w:val="en-GB"/>
+        </w:rPr>
+      </w:pPr>
+      <w:r>
+        <w:rPr>
+          <w:rFonts w:ascii="Times New Roman" w:hAnsi="Times New Roman" w:cs="Times New Roman"/>
+          <w:lang w:val="en-GB"/>
+        </w:rPr>
+        <w:t xml:space="preserve">To support clinicians’ decision </w:t>
+      </w:r>
+      <w:r>
+        <w:rPr>
+          <w:rFonts w:ascii="Times New Roman" w:eastAsia="Times New Roman" w:hAnsi="Times New Roman" w:cs="Times New Roman"/>
+          <w:color w:val="000000" w:themeColor="text1"/>
+          <w:kern w:val="0"/>
+          <w:sz w:val="24"/>
+          <w:szCs w:val="24"/>
+          <w:lang w:val="en-KE" w:eastAsia="en-KE"/>
+          <w14:ligatures w14:val="none"/>
+        </w:rPr>
+        <w:t>m</w:t>
+      </w:r>
+      <w:r>
+        <w:rPr>
+          <w:rFonts w:ascii="Times New Roman" w:eastAsia="Times New Roman" w:hAnsi="Times New Roman" w:cs="Times New Roman"/>
+          <w:color w:val="000000" w:themeColor="text1"/>
+          <w:kern w:val="0"/>
+          <w:sz w:val="24"/>
+          <w:szCs w:val="24"/>
+          <w:lang w:val="en-KE" w:eastAsia="en-KE"/>
+          <w14:ligatures w14:val="none"/>
+        </w:rPr>
+        <w:t>aking.</w:t>
+      </w:r>
+    </w:p>
+    <w:p>
+      <w:pPr>
+        <w:pStyle w:val="ListParagraph"/>
+        <w:numPr>
+          <w:ilvl w:val="0"/>
+          <w:numId w:val="5"/>
+        </w:numPr>
+        <w:spacing w:line="360" w:lineRule="auto"/>
+        <w:rPr>
+          <w:rFonts w:ascii="Times New Roman" w:hAnsi="Times New Roman" w:cs="Times New Roman"/>
+          <w:b/>
+          <w:bCs/>
+          <w:lang w:val="en-GB"/>
+        </w:rPr>
+      </w:pPr>
+      <w:r>
+        <w:rPr>
+          <w:rFonts w:ascii="Times New Roman" w:eastAsia="Times New Roman" w:hAnsi="Times New Roman" w:cs="Times New Roman"/>
+          <w:color w:val="000000" w:themeColor="text1"/>
+          <w:kern w:val="0"/>
+          <w:sz w:val="24"/>
+          <w:szCs w:val="24"/>
+          <w:lang w:val="en-KE" w:eastAsia="en-KE"/>
+          <w14:ligatures w14:val="none"/>
+        </w:rPr>
+        <w:t>Gather a co</w:t>
+      </w:r>
+      <w:r>
+        <w:rPr>
+          <w:rFonts w:ascii="Times New Roman" w:eastAsia="Times New Roman" w:hAnsi="Times New Roman" w:cs="Times New Roman"/>
+          <w:color w:val="000000" w:themeColor="text1"/>
+          <w:kern w:val="0"/>
+          <w:sz w:val="24"/>
+          <w:szCs w:val="24"/>
+          <w:lang w:val="en-KE" w:eastAsia="en-KE"/>
+          <w14:ligatures w14:val="none"/>
+        </w:rPr>
+        <w:t>m</w:t>
+      </w:r>
+      <w:r>
+        <w:rPr>
+          <w:rFonts w:ascii="Times New Roman" w:eastAsia="Times New Roman" w:hAnsi="Times New Roman" w:cs="Times New Roman"/>
+          <w:color w:val="000000" w:themeColor="text1"/>
+          <w:kern w:val="0"/>
+          <w:sz w:val="24"/>
+          <w:szCs w:val="24"/>
+          <w:lang w:val="en-KE" w:eastAsia="en-KE"/>
+          <w14:ligatures w14:val="none"/>
+        </w:rPr>
+        <w:t>prehensive dataset of chest X-ray i</w:t>
+      </w:r>
+      <w:r>
+        <w:rPr>
+          <w:rFonts w:ascii="Times New Roman" w:eastAsia="Times New Roman" w:hAnsi="Times New Roman" w:cs="Times New Roman"/>
+          <w:color w:val="000000" w:themeColor="text1"/>
+          <w:kern w:val="0"/>
+          <w:sz w:val="24"/>
+          <w:szCs w:val="24"/>
+          <w:lang w:val="en-KE" w:eastAsia="en-KE"/>
+          <w14:ligatures w14:val="none"/>
+        </w:rPr>
+        <w:t>m</w:t>
+      </w:r>
+      <w:r>
+        <w:rPr>
+          <w:rFonts w:ascii="Times New Roman" w:eastAsia="Times New Roman" w:hAnsi="Times New Roman" w:cs="Times New Roman"/>
+          <w:color w:val="000000" w:themeColor="text1"/>
+          <w:kern w:val="0"/>
+          <w:sz w:val="24"/>
+          <w:szCs w:val="24"/>
+          <w:lang w:val="en-KE" w:eastAsia="en-KE"/>
+          <w14:ligatures w14:val="none"/>
+        </w:rPr>
+        <w:t>ages containing both pneu</w:t>
+      </w:r>
+      <w:r>
+        <w:rPr>
+          <w:rFonts w:ascii="Times New Roman" w:eastAsia="Times New Roman" w:hAnsi="Times New Roman" w:cs="Times New Roman"/>
+          <w:color w:val="000000" w:themeColor="text1"/>
+          <w:kern w:val="0"/>
+          <w:sz w:val="24"/>
+          <w:szCs w:val="24"/>
+          <w:lang w:val="en-KE" w:eastAsia="en-KE"/>
+          <w14:ligatures w14:val="none"/>
+        </w:rPr>
+        <w:t>m</w:t>
+      </w:r>
+      <w:r>
+        <w:rPr>
+          <w:rFonts w:ascii="Times New Roman" w:eastAsia="Times New Roman" w:hAnsi="Times New Roman" w:cs="Times New Roman"/>
+          <w:color w:val="000000" w:themeColor="text1"/>
+          <w:kern w:val="0"/>
+          <w:sz w:val="24"/>
+          <w:szCs w:val="24"/>
+          <w:lang w:val="en-KE" w:eastAsia="en-KE"/>
+          <w14:ligatures w14:val="none"/>
+        </w:rPr>
+        <w:t>onia-positive and pneu</w:t>
+      </w:r>
+      <w:r>
+        <w:rPr>
+          <w:rFonts w:ascii="Times New Roman" w:eastAsia="Times New Roman" w:hAnsi="Times New Roman" w:cs="Times New Roman"/>
+          <w:color w:val="000000" w:themeColor="text1"/>
+          <w:kern w:val="0"/>
+          <w:sz w:val="24"/>
+          <w:szCs w:val="24"/>
+          <w:lang w:val="en-KE" w:eastAsia="en-KE"/>
+          <w14:ligatures w14:val="none"/>
+        </w:rPr>
+        <w:t>m</w:t>
+      </w:r>
+      <w:r>
+        <w:rPr>
+          <w:rFonts w:ascii="Times New Roman" w:eastAsia="Times New Roman" w:hAnsi="Times New Roman" w:cs="Times New Roman"/>
+          <w:color w:val="000000" w:themeColor="text1"/>
+          <w:kern w:val="0"/>
+          <w:sz w:val="24"/>
+          <w:szCs w:val="24"/>
+          <w:lang w:val="en-KE" w:eastAsia="en-KE"/>
+          <w14:ligatures w14:val="none"/>
+        </w:rPr>
+        <w:t>onia-negative cases.</w:t>
+      </w:r>
+    </w:p>
+    <w:p>
+      <w:pPr>
+        <w:pStyle w:val="ListParagraph"/>
+        <w:numPr>
+          <w:ilvl w:val="0"/>
+          <w:numId w:val="5"/>
+        </w:numPr>
+        <w:spacing w:line="360" w:lineRule="auto"/>
+        <w:rPr>
+          <w:rFonts w:ascii="Times New Roman" w:hAnsi="Times New Roman" w:cs="Times New Roman"/>
+          <w:b/>
+          <w:bCs/>
+          <w:lang w:val="en-GB"/>
+        </w:rPr>
+      </w:pPr>
+      <w:r>
+        <w:rPr>
+          <w:rFonts w:ascii="Times New Roman" w:eastAsia="Times New Roman" w:hAnsi="Times New Roman" w:cs="Times New Roman"/>
+          <w:color w:val="000000" w:themeColor="text1"/>
+          <w:kern w:val="0"/>
+          <w:sz w:val="24"/>
+          <w:szCs w:val="24"/>
+          <w:lang w:val="en-KE" w:eastAsia="en-KE"/>
+          <w14:ligatures w14:val="none"/>
+        </w:rPr>
+        <w:t>Experi</w:t>
+      </w:r>
+      <w:r>
+        <w:rPr>
+          <w:rFonts w:ascii="Times New Roman" w:eastAsia="Times New Roman" w:hAnsi="Times New Roman" w:cs="Times New Roman"/>
+          <w:color w:val="000000" w:themeColor="text1"/>
+          <w:kern w:val="0"/>
+          <w:sz w:val="24"/>
+          <w:szCs w:val="24"/>
+          <w:lang w:val="en-KE" w:eastAsia="en-KE"/>
+          <w14:ligatures w14:val="none"/>
+        </w:rPr>
+        <w:t>m</w:t>
+      </w:r>
+      <w:r>
+        <w:rPr>
+          <w:rFonts w:ascii="Times New Roman" w:eastAsia="Times New Roman" w:hAnsi="Times New Roman" w:cs="Times New Roman"/>
+          <w:color w:val="000000" w:themeColor="text1"/>
+          <w:kern w:val="0"/>
+          <w:sz w:val="24"/>
+          <w:szCs w:val="24"/>
+          <w:lang w:val="en-KE" w:eastAsia="en-KE"/>
+          <w14:ligatures w14:val="none"/>
+        </w:rPr>
+        <w:t>ent with various architectures, hyperpara</w:t>
+      </w:r>
+      <w:r>
+        <w:rPr>
+          <w:rFonts w:ascii="Times New Roman" w:eastAsia="Times New Roman" w:hAnsi="Times New Roman" w:cs="Times New Roman"/>
+          <w:color w:val="000000" w:themeColor="text1"/>
+          <w:kern w:val="0"/>
+          <w:sz w:val="24"/>
+          <w:szCs w:val="24"/>
+          <w:lang w:val="en-KE" w:eastAsia="en-KE"/>
+          <w14:ligatures w14:val="none"/>
+        </w:rPr>
+        <w:t>m</w:t>
+      </w:r>
+      <w:r>
+        <w:rPr>
+          <w:rFonts w:ascii="Times New Roman" w:eastAsia="Times New Roman" w:hAnsi="Times New Roman" w:cs="Times New Roman"/>
+          <w:color w:val="000000" w:themeColor="text1"/>
+          <w:kern w:val="0"/>
+          <w:sz w:val="24"/>
+          <w:szCs w:val="24"/>
+          <w:lang w:val="en-KE" w:eastAsia="en-KE"/>
+          <w14:ligatures w14:val="none"/>
+        </w:rPr>
+        <w:t>eters, and opti</w:t>
+      </w:r>
+      <w:r>
+        <w:rPr>
+          <w:rFonts w:ascii="Times New Roman" w:eastAsia="Times New Roman" w:hAnsi="Times New Roman" w:cs="Times New Roman"/>
+          <w:color w:val="000000" w:themeColor="text1"/>
+          <w:kern w:val="0"/>
+          <w:sz w:val="24"/>
+          <w:szCs w:val="24"/>
+          <w:lang w:val="en-KE" w:eastAsia="en-KE"/>
+          <w14:ligatures w14:val="none"/>
+        </w:rPr>
+        <w:t>m</w:t>
+      </w:r>
+      <w:r>
+        <w:rPr>
+          <w:rFonts w:ascii="Times New Roman" w:eastAsia="Times New Roman" w:hAnsi="Times New Roman" w:cs="Times New Roman"/>
+          <w:color w:val="000000" w:themeColor="text1"/>
+          <w:kern w:val="0"/>
+          <w:sz w:val="24"/>
+          <w:szCs w:val="24"/>
+          <w:lang w:val="en-KE" w:eastAsia="en-KE"/>
+          <w14:ligatures w14:val="none"/>
+        </w:rPr>
+        <w:t xml:space="preserve">ization techniques to </w:t>
+      </w:r>
+      <w:r>
+        <w:rPr>
+          <w:rFonts w:ascii="Times New Roman" w:eastAsia="Times New Roman" w:hAnsi="Times New Roman" w:cs="Times New Roman"/>
+          <w:color w:val="000000" w:themeColor="text1"/>
+          <w:kern w:val="0"/>
+          <w:sz w:val="24"/>
+          <w:szCs w:val="24"/>
+          <w:lang w:val="en-KE" w:eastAsia="en-KE"/>
+          <w14:ligatures w14:val="none"/>
+        </w:rPr>
+        <w:t>m</w:t>
+      </w:r>
+      <w:r>
+        <w:rPr>
+          <w:rFonts w:ascii="Times New Roman" w:eastAsia="Times New Roman" w:hAnsi="Times New Roman" w:cs="Times New Roman"/>
+          <w:color w:val="000000" w:themeColor="text1"/>
+          <w:kern w:val="0"/>
+          <w:sz w:val="24"/>
+          <w:szCs w:val="24"/>
+          <w:lang w:val="en-KE" w:eastAsia="en-KE"/>
+          <w14:ligatures w14:val="none"/>
+        </w:rPr>
+        <w:t>axi</w:t>
+      </w:r>
+      <w:r>
+        <w:rPr>
+          <w:rFonts w:ascii="Times New Roman" w:eastAsia="Times New Roman" w:hAnsi="Times New Roman" w:cs="Times New Roman"/>
+          <w:color w:val="000000" w:themeColor="text1"/>
+          <w:kern w:val="0"/>
+          <w:sz w:val="24"/>
+          <w:szCs w:val="24"/>
+          <w:lang w:val="en-KE" w:eastAsia="en-KE"/>
+          <w14:ligatures w14:val="none"/>
+        </w:rPr>
+        <w:t>m</w:t>
+      </w:r>
+      <w:r>
+        <w:rPr>
+          <w:rFonts w:ascii="Times New Roman" w:eastAsia="Times New Roman" w:hAnsi="Times New Roman" w:cs="Times New Roman"/>
+          <w:color w:val="000000" w:themeColor="text1"/>
+          <w:kern w:val="0"/>
+          <w:sz w:val="24"/>
+          <w:szCs w:val="24"/>
+          <w:lang w:val="en-KE" w:eastAsia="en-KE"/>
+          <w14:ligatures w14:val="none"/>
+        </w:rPr>
+        <w:t>ize the classifier’s accuracy and efficiency.</w:t>
+      </w:r>
+    </w:p>
+    <w:p>
+      <w:pPr>
+        <w:pStyle w:val="ListParagraph"/>
+        <w:spacing w:line="360" w:lineRule="auto"/>
+        <w:ind w:left="1440"/>
+        <w:rPr>
+          <w:rFonts w:ascii="Times New Roman" w:hAnsi="Times New Roman" w:cs="Times New Roman"/>
+          <w:b/>
+          <w:bCs/>
+          <w:lang w:val="en-GB"/>
+        </w:rPr>
+      </w:pPr>
+    </w:p>
+    <w:p>
+      <w:pPr>
         <w:pStyle w:val="Heading2"/>
-        <w:rPr>
-          <w:lang w:val="en-GB"/>
-        </w:rPr>
-      </w:pPr>
-      <w:r>
-        <w:rPr>
-          <w:lang w:val="en-GB"/>
-        </w:rPr>
-        <w:lastRenderedPageBreak/>
+        <w:spacing w:line="360" w:lineRule="auto"/>
+        <w:rPr>
+          <w:rFonts w:ascii="Times New Roman" w:hAnsi="Times New Roman" w:cs="Times New Roman"/>
+          <w:sz w:val="40"/>
+          <w:szCs w:val="40"/>
+          <w:lang w:val="en-GB"/>
+        </w:rPr>
+      </w:pPr>
+      <w:r>
+        <w:rPr>
+          <w:rFonts w:ascii="Times New Roman" w:hAnsi="Times New Roman" w:cs="Times New Roman"/>
+          <w:sz w:val="40"/>
+          <w:szCs w:val="40"/>
+          <w:lang w:val="en-GB"/>
+        </w:rPr>
         <w:t>Data Understanding:</w:t>
+      </w:r>
+    </w:p>
+    <w:p>
+      <w:pPr>
+        <w:pStyle w:val="ListParagraph"/>
+        <w:numPr>
+          <w:ilvl w:val="0"/>
+          <w:numId w:val="6"/>
+        </w:numPr>
+        <w:spacing w:line="360" w:lineRule="auto"/>
+        <w:rPr>
+          <w:rFonts w:ascii="Times New Roman" w:hAnsi="Times New Roman" w:cs="Times New Roman"/>
+          <w:lang w:val="en-GB"/>
+        </w:rPr>
+      </w:pPr>
+      <w:r>
+        <w:rPr>
+          <w:rFonts w:ascii="Times New Roman" w:hAnsi="Times New Roman" w:cs="Times New Roman"/>
+          <w:lang w:val="en-GB"/>
+        </w:rPr>
+        <w:t>Data Source</w:t>
+      </w:r>
+      <w:r>
+        <w:rPr>
+          <w:rFonts w:ascii="Times New Roman" w:hAnsi="Times New Roman" w:cs="Times New Roman"/>
+          <w:lang w:val="en-GB"/>
+        </w:rPr>
+        <w:t xml:space="preserve">: </w:t>
+      </w:r>
+    </w:p>
+    <w:p>
+      <w:pPr>
+        <w:pStyle w:val="ListParagraph"/>
+        <w:numPr>
+          <w:ilvl w:val="0"/>
+          <w:numId w:val="7"/>
+        </w:numPr>
+        <w:spacing w:line="360" w:lineRule="auto"/>
+        <w:rPr>
+          <w:rFonts w:ascii="Times New Roman" w:hAnsi="Times New Roman" w:cs="Times New Roman"/>
+          <w:lang w:val="en-GB"/>
+        </w:rPr>
+      </w:pPr>
+      <w:r>
+        <w:rPr>
+          <w:rFonts w:ascii="Times New Roman" w:hAnsi="Times New Roman" w:cs="Times New Roman"/>
+          <w:lang w:val="en-GB"/>
+        </w:rPr>
+        <w:t>The dataset used</w:t>
+      </w:r>
+      <w:r>
+        <w:rPr>
+          <w:rFonts w:ascii="Times New Roman" w:eastAsia="Times New Roman" w:hAnsi="Times New Roman" w:cs="Times New Roman"/>
+          <w:color w:val="000000" w:themeColor="text1"/>
+          <w:kern w:val="0"/>
+          <w:sz w:val="24"/>
+          <w:szCs w:val="24"/>
+          <w:lang w:val="en-KE" w:eastAsia="en-KE"/>
+          <w14:ligatures w14:val="none"/>
+        </w:rPr>
+        <w:t xml:space="preserve"> for our project were sourced from </w:t>
+      </w:r>
+      <w:hyperlink r:id="rId7" w:history="1">
+        <w:r>
+          <w:rPr>
+            <w:rStyle w:val="Hyperlink"/>
+            <w:rFonts w:ascii="Times New Roman" w:eastAsia="Times New Roman" w:hAnsi="Times New Roman" w:cs="Times New Roman"/>
+            <w:kern w:val="0"/>
+            <w:sz w:val="24"/>
+            <w:szCs w:val="24"/>
+            <w:lang w:val="en-KE" w:eastAsia="en-KE"/>
+            <w14:ligatures w14:val="none"/>
+          </w:rPr>
+          <w:t>https://www.kaggle.com/datasets/paultimothymooney/chest-xray-pneumonia</w:t>
+        </w:r>
+      </w:hyperlink>
+    </w:p>
+    <w:p>
+      <w:pPr>
+        <w:pStyle w:val="ListParagraph"/>
+        <w:numPr>
+          <w:ilvl w:val="0"/>
+          <w:numId w:val="7"/>
+        </w:numPr>
+        <w:shd w:val="clear" w:color="auto" w:fill="FFFFFF" w:themeFill="background1"/>
+        <w:spacing w:after="0" w:line="285" w:lineRule="atLeast"/>
+        <w:rPr>
+          <w:rFonts w:ascii="Times New Roman" w:eastAsia="Times New Roman" w:hAnsi="Times New Roman" w:cs="Times New Roman"/>
+          <w:color w:val="000000" w:themeColor="text1"/>
+          <w:kern w:val="0"/>
+          <w:sz w:val="24"/>
+          <w:szCs w:val="24"/>
+          <w:lang w:val="en-KE" w:eastAsia="en-KE"/>
+          <w14:ligatures w14:val="none"/>
+        </w:rPr>
+      </w:pPr>
+      <w:r>
+        <w:rPr>
+          <w:rFonts w:ascii="Times New Roman" w:eastAsia="Times New Roman" w:hAnsi="Times New Roman" w:cs="Times New Roman"/>
+          <w:color w:val="000000" w:themeColor="text1"/>
+          <w:kern w:val="0"/>
+          <w:sz w:val="24"/>
+          <w:szCs w:val="24"/>
+          <w:lang w:val="en-KE" w:eastAsia="en-KE"/>
+          <w14:ligatures w14:val="none"/>
+        </w:rPr>
+        <w:t xml:space="preserve">It contains </w:t>
+      </w:r>
+      <w:r>
+        <w:rPr>
+          <w:rFonts w:ascii="Times New Roman" w:eastAsia="Times New Roman" w:hAnsi="Times New Roman" w:cs="Times New Roman"/>
+          <w:color w:val="000000" w:themeColor="text1"/>
+          <w:kern w:val="0"/>
+          <w:sz w:val="24"/>
+          <w:szCs w:val="24"/>
+          <w:lang w:val="en-KE" w:eastAsia="en-KE"/>
+          <w14:ligatures w14:val="none"/>
+        </w:rPr>
+        <w:t xml:space="preserve">Chest X-ray images (anterior-posterior) </w:t>
+      </w:r>
+      <w:r>
+        <w:rPr>
+          <w:rFonts w:ascii="Times New Roman" w:eastAsia="Times New Roman" w:hAnsi="Times New Roman" w:cs="Times New Roman"/>
+          <w:color w:val="000000" w:themeColor="text1"/>
+          <w:kern w:val="0"/>
+          <w:sz w:val="24"/>
+          <w:szCs w:val="24"/>
+          <w:lang w:val="en-KE" w:eastAsia="en-KE"/>
+          <w14:ligatures w14:val="none"/>
+        </w:rPr>
+        <w:t xml:space="preserve">which </w:t>
+      </w:r>
+      <w:r>
+        <w:rPr>
+          <w:rFonts w:ascii="Times New Roman" w:eastAsia="Times New Roman" w:hAnsi="Times New Roman" w:cs="Times New Roman"/>
+          <w:color w:val="000000" w:themeColor="text1"/>
+          <w:kern w:val="0"/>
+          <w:sz w:val="24"/>
+          <w:szCs w:val="24"/>
+          <w:lang w:val="en-KE" w:eastAsia="en-KE"/>
+          <w14:ligatures w14:val="none"/>
+        </w:rPr>
+        <w:t xml:space="preserve">were selected from retrospective cohorts of </w:t>
+      </w:r>
+      <w:r>
+        <w:rPr>
+          <w:rFonts w:ascii="Times New Roman" w:eastAsia="Times New Roman" w:hAnsi="Times New Roman" w:cs="Times New Roman"/>
+          <w:color w:val="000000" w:themeColor="text1"/>
+          <w:kern w:val="0"/>
+          <w:sz w:val="24"/>
+          <w:szCs w:val="24"/>
+          <w:lang w:val="en-KE" w:eastAsia="en-KE"/>
+          <w14:ligatures w14:val="none"/>
+        </w:rPr>
+        <w:t>paediatric</w:t>
+      </w:r>
+      <w:r>
+        <w:rPr>
+          <w:rFonts w:ascii="Times New Roman" w:eastAsia="Times New Roman" w:hAnsi="Times New Roman" w:cs="Times New Roman"/>
+          <w:color w:val="000000" w:themeColor="text1"/>
+          <w:kern w:val="0"/>
+          <w:sz w:val="24"/>
+          <w:szCs w:val="24"/>
+          <w:lang w:val="en-KE" w:eastAsia="en-KE"/>
+          <w14:ligatures w14:val="none"/>
+        </w:rPr>
+        <w:t xml:space="preserve"> patients of one to five years old from Guangzhou Women and Children’s Medical </w:t>
+      </w:r>
+      <w:r>
+        <w:rPr>
+          <w:rFonts w:ascii="Times New Roman" w:eastAsia="Times New Roman" w:hAnsi="Times New Roman" w:cs="Times New Roman"/>
+          <w:color w:val="000000" w:themeColor="text1"/>
+          <w:kern w:val="0"/>
+          <w:sz w:val="24"/>
+          <w:szCs w:val="24"/>
+          <w:lang w:val="en-KE" w:eastAsia="en-KE"/>
+          <w14:ligatures w14:val="none"/>
+        </w:rPr>
+        <w:t>Centre</w:t>
+      </w:r>
+      <w:r>
+        <w:rPr>
+          <w:rFonts w:ascii="Times New Roman" w:eastAsia="Times New Roman" w:hAnsi="Times New Roman" w:cs="Times New Roman"/>
+          <w:color w:val="000000" w:themeColor="text1"/>
+          <w:kern w:val="0"/>
+          <w:sz w:val="24"/>
+          <w:szCs w:val="24"/>
+          <w:lang w:val="en-KE" w:eastAsia="en-KE"/>
+          <w14:ligatures w14:val="none"/>
+        </w:rPr>
+        <w:t>, Guangzhou.</w:t>
+      </w:r>
+    </w:p>
+    <w:p>
+      <w:pPr>
+        <w:pStyle w:val="ListParagraph"/>
+        <w:numPr>
+          <w:ilvl w:val="0"/>
+          <w:numId w:val="7"/>
+        </w:numPr>
+        <w:shd w:val="clear" w:color="auto" w:fill="FFFFFF" w:themeFill="background1"/>
+        <w:spacing w:after="0" w:line="285" w:lineRule="atLeast"/>
+        <w:rPr>
+          <w:rFonts w:ascii="Times New Roman" w:eastAsia="Times New Roman" w:hAnsi="Times New Roman" w:cs="Times New Roman"/>
+          <w:color w:val="000000" w:themeColor="text1"/>
+          <w:kern w:val="0"/>
+          <w:sz w:val="24"/>
+          <w:szCs w:val="24"/>
+          <w:lang w:val="en-KE" w:eastAsia="en-KE"/>
+          <w14:ligatures w14:val="none"/>
+        </w:rPr>
+      </w:pPr>
+      <w:r>
+        <w:rPr>
+          <w:rFonts w:ascii="Times New Roman" w:eastAsia="Times New Roman" w:hAnsi="Times New Roman" w:cs="Times New Roman"/>
+          <w:color w:val="000000" w:themeColor="text1"/>
+          <w:kern w:val="0"/>
+          <w:sz w:val="24"/>
+          <w:szCs w:val="24"/>
+          <w:lang w:val="en-KE" w:eastAsia="en-KE"/>
+          <w14:ligatures w14:val="none"/>
+        </w:rPr>
+        <w:t xml:space="preserve"> All chest X-ray imaging was performed as part of patients’ routine clinical care.</w:t>
+      </w:r>
+    </w:p>
+    <w:p>
+      <w:pPr>
+        <w:pStyle w:val="ListParagraph"/>
+        <w:numPr>
+          <w:ilvl w:val="0"/>
+          <w:numId w:val="7"/>
+        </w:numPr>
+        <w:shd w:val="clear" w:color="auto" w:fill="FFFFFF" w:themeFill="background1"/>
+        <w:spacing w:after="0" w:line="285" w:lineRule="atLeast"/>
+        <w:rPr>
+          <w:rFonts w:ascii="Times New Roman" w:eastAsia="Times New Roman" w:hAnsi="Times New Roman" w:cs="Times New Roman"/>
+          <w:color w:val="000000" w:themeColor="text1"/>
+          <w:kern w:val="0"/>
+          <w:sz w:val="24"/>
+          <w:szCs w:val="24"/>
+          <w:lang w:val="en-KE" w:eastAsia="en-KE"/>
+          <w14:ligatures w14:val="none"/>
+        </w:rPr>
+      </w:pPr>
+      <w:r>
+        <w:rPr>
+          <w:rFonts w:ascii="Times New Roman" w:eastAsia="Times New Roman" w:hAnsi="Times New Roman" w:cs="Times New Roman"/>
+          <w:color w:val="000000" w:themeColor="text1"/>
+          <w:kern w:val="0"/>
+          <w:sz w:val="24"/>
+          <w:szCs w:val="24"/>
+          <w:lang w:val="en-KE" w:eastAsia="en-KE"/>
+          <w14:ligatures w14:val="none"/>
+        </w:rPr>
+        <w:t>The dataset is organized into 3 folders (train, test, val</w:t>
+      </w:r>
+      <w:r>
+        <w:rPr>
+          <w:rFonts w:ascii="Times New Roman" w:eastAsia="Times New Roman" w:hAnsi="Times New Roman" w:cs="Times New Roman"/>
+          <w:color w:val="000000" w:themeColor="text1"/>
+          <w:kern w:val="0"/>
+          <w:sz w:val="24"/>
+          <w:szCs w:val="24"/>
+          <w:lang w:val="en-KE" w:eastAsia="en-KE"/>
+          <w14:ligatures w14:val="none"/>
+        </w:rPr>
+        <w:t>idation</w:t>
+      </w:r>
+      <w:r>
+        <w:rPr>
+          <w:rFonts w:ascii="Times New Roman" w:eastAsia="Times New Roman" w:hAnsi="Times New Roman" w:cs="Times New Roman"/>
+          <w:color w:val="000000" w:themeColor="text1"/>
+          <w:kern w:val="0"/>
+          <w:sz w:val="24"/>
+          <w:szCs w:val="24"/>
+          <w:lang w:val="en-KE" w:eastAsia="en-KE"/>
+          <w14:ligatures w14:val="none"/>
+        </w:rPr>
+        <w:t xml:space="preserve">) and contains subfolders for each image category (Pneumonia/Normal). </w:t>
+      </w:r>
+    </w:p>
+    <w:p>
+      <w:pPr>
+        <w:pStyle w:val="ListParagraph"/>
+        <w:numPr>
+          <w:ilvl w:val="0"/>
+          <w:numId w:val="7"/>
+        </w:numPr>
+        <w:shd w:val="clear" w:color="auto" w:fill="FFFFFF" w:themeFill="background1"/>
+        <w:spacing w:after="0" w:line="285" w:lineRule="atLeast"/>
+        <w:rPr>
+          <w:rFonts w:ascii="Times New Roman" w:eastAsia="Times New Roman" w:hAnsi="Times New Roman" w:cs="Times New Roman"/>
+          <w:color w:val="000000" w:themeColor="text1"/>
+          <w:kern w:val="0"/>
+          <w:sz w:val="24"/>
+          <w:szCs w:val="24"/>
+          <w:lang w:val="en-KE" w:eastAsia="en-KE"/>
+          <w14:ligatures w14:val="none"/>
+        </w:rPr>
+      </w:pPr>
+      <w:r>
+        <w:rPr>
+          <w:rFonts w:ascii="Times New Roman" w:eastAsia="Times New Roman" w:hAnsi="Times New Roman" w:cs="Times New Roman"/>
+          <w:color w:val="000000" w:themeColor="text1"/>
+          <w:kern w:val="0"/>
+          <w:sz w:val="24"/>
+          <w:szCs w:val="24"/>
+          <w:lang w:val="en-KE" w:eastAsia="en-KE"/>
+          <w14:ligatures w14:val="none"/>
+        </w:rPr>
+        <w:t>There are 5,856 X-Ray images (JPEG) and 2 categories (Pneumonia/Normal).</w:t>
+      </w:r>
+    </w:p>
+    <w:p>
+      <w:pPr>
+        <w:pStyle w:val="ListParagraph"/>
+        <w:numPr>
+          <w:ilvl w:val="0"/>
+          <w:numId w:val="7"/>
+        </w:numPr>
+        <w:shd w:val="clear" w:color="auto" w:fill="FFFFFF" w:themeFill="background1"/>
+        <w:spacing w:after="0" w:line="285" w:lineRule="atLeast"/>
+        <w:rPr>
+          <w:rFonts w:ascii="Times New Roman" w:eastAsia="Times New Roman" w:hAnsi="Times New Roman" w:cs="Times New Roman"/>
+          <w:color w:val="000000" w:themeColor="text1"/>
+          <w:kern w:val="0"/>
+          <w:sz w:val="24"/>
+          <w:szCs w:val="24"/>
+          <w:lang w:val="en-KE" w:eastAsia="en-KE"/>
+          <w14:ligatures w14:val="none"/>
+        </w:rPr>
+      </w:pPr>
+      <w:r>
+        <w:rPr>
+          <w:rFonts w:ascii="Times New Roman" w:eastAsia="Times New Roman" w:hAnsi="Times New Roman" w:cs="Times New Roman"/>
+          <w:color w:val="000000" w:themeColor="text1"/>
+          <w:kern w:val="0"/>
+          <w:sz w:val="24"/>
+          <w:szCs w:val="24"/>
+          <w:lang w:val="en-KE" w:eastAsia="en-KE"/>
+          <w14:ligatures w14:val="none"/>
+        </w:rPr>
+        <w:t>The nearly 6000 images are classified into two categories: Normal or Pneumonia.</w:t>
+      </w:r>
+    </w:p>
+    <w:p>
+      <w:pPr>
+        <w:pStyle w:val="ListParagraph"/>
+        <w:numPr>
+          <w:ilvl w:val="0"/>
+          <w:numId w:val="7"/>
+        </w:numPr>
+        <w:shd w:val="clear" w:color="auto" w:fill="FFFFFF" w:themeFill="background1"/>
+        <w:spacing w:after="0" w:line="285" w:lineRule="atLeast"/>
+        <w:rPr>
+          <w:rFonts w:ascii="Times New Roman" w:eastAsia="Times New Roman" w:hAnsi="Times New Roman" w:cs="Times New Roman"/>
+          <w:color w:val="000000" w:themeColor="text1"/>
+          <w:kern w:val="0"/>
+          <w:sz w:val="24"/>
+          <w:szCs w:val="24"/>
+          <w:lang w:val="en-KE" w:eastAsia="en-KE"/>
+          <w14:ligatures w14:val="none"/>
+        </w:rPr>
+      </w:pPr>
+      <w:r>
+        <w:rPr>
+          <w:rFonts w:ascii="Times New Roman" w:eastAsia="Times New Roman" w:hAnsi="Times New Roman" w:cs="Times New Roman"/>
+          <w:color w:val="000000" w:themeColor="text1"/>
+          <w:kern w:val="0"/>
+          <w:sz w:val="24"/>
+          <w:szCs w:val="24"/>
+          <w:lang w:val="en-KE" w:eastAsia="en-KE"/>
+          <w14:ligatures w14:val="none"/>
+        </w:rPr>
+        <w:t>As provided by Kaggle, the images are divided into three subsets:</w:t>
+      </w:r>
+    </w:p>
+    <w:p>
+      <w:pPr>
+        <w:pStyle w:val="ListParagraph"/>
+        <w:numPr>
+          <w:ilvl w:val="0"/>
+          <w:numId w:val="8"/>
+        </w:numPr>
+        <w:shd w:val="clear" w:color="auto" w:fill="FFFFFF" w:themeFill="background1"/>
+        <w:spacing w:after="0" w:line="285" w:lineRule="atLeast"/>
+        <w:rPr>
+          <w:rFonts w:ascii="Times New Roman" w:eastAsia="Times New Roman" w:hAnsi="Times New Roman" w:cs="Times New Roman"/>
+          <w:color w:val="000000" w:themeColor="text1"/>
+          <w:kern w:val="0"/>
+          <w:sz w:val="24"/>
+          <w:szCs w:val="24"/>
+          <w:lang w:val="en-KE" w:eastAsia="en-KE"/>
+          <w14:ligatures w14:val="none"/>
+        </w:rPr>
+      </w:pPr>
+      <w:r>
+        <w:rPr>
+          <w:rFonts w:ascii="Times New Roman" w:eastAsia="Times New Roman" w:hAnsi="Times New Roman" w:cs="Times New Roman"/>
+          <w:color w:val="000000" w:themeColor="text1"/>
+          <w:kern w:val="0"/>
+          <w:sz w:val="24"/>
+          <w:szCs w:val="24"/>
+          <w:lang w:val="en-KE" w:eastAsia="en-KE"/>
+          <w14:ligatures w14:val="none"/>
+        </w:rPr>
+        <w:t>train - 5,216 images</w:t>
+      </w:r>
+    </w:p>
+    <w:p>
+      <w:pPr>
+        <w:pStyle w:val="ListParagraph"/>
+        <w:numPr>
+          <w:ilvl w:val="0"/>
+          <w:numId w:val="8"/>
+        </w:numPr>
+        <w:shd w:val="clear" w:color="auto" w:fill="FFFFFF" w:themeFill="background1"/>
+        <w:spacing w:after="0" w:line="285" w:lineRule="atLeast"/>
+        <w:rPr>
+          <w:rFonts w:ascii="Times New Roman" w:eastAsia="Times New Roman" w:hAnsi="Times New Roman" w:cs="Times New Roman"/>
+          <w:color w:val="000000" w:themeColor="text1"/>
+          <w:kern w:val="0"/>
+          <w:sz w:val="24"/>
+          <w:szCs w:val="24"/>
+          <w:lang w:val="en-KE" w:eastAsia="en-KE"/>
+          <w14:ligatures w14:val="none"/>
+        </w:rPr>
+      </w:pPr>
+      <w:r>
+        <w:rPr>
+          <w:rFonts w:ascii="Times New Roman" w:eastAsia="Times New Roman" w:hAnsi="Times New Roman" w:cs="Times New Roman"/>
+          <w:color w:val="000000" w:themeColor="text1"/>
+          <w:kern w:val="0"/>
+          <w:sz w:val="24"/>
+          <w:szCs w:val="24"/>
+          <w:lang w:val="en-KE" w:eastAsia="en-KE"/>
+          <w14:ligatures w14:val="none"/>
+        </w:rPr>
+        <w:t xml:space="preserve">test – </w:t>
+      </w:r>
+      <w:r>
+        <w:rPr>
+          <w:rFonts w:ascii="Times New Roman" w:eastAsia="Times New Roman" w:hAnsi="Times New Roman" w:cs="Times New Roman"/>
+          <w:color w:val="000000" w:themeColor="text1"/>
+          <w:kern w:val="0"/>
+          <w:sz w:val="24"/>
+          <w:szCs w:val="24"/>
+          <w:lang w:val="en-KE" w:eastAsia="en-KE"/>
+          <w14:ligatures w14:val="none"/>
+        </w:rPr>
+        <w:t>16 images</w:t>
+      </w:r>
+    </w:p>
+    <w:p>
+      <w:pPr>
+        <w:pStyle w:val="ListParagraph"/>
+        <w:numPr>
+          <w:ilvl w:val="0"/>
+          <w:numId w:val="8"/>
+        </w:numPr>
+        <w:shd w:val="clear" w:color="auto" w:fill="FFFFFF" w:themeFill="background1"/>
+        <w:spacing w:after="0" w:line="285" w:lineRule="atLeast"/>
+        <w:rPr>
+          <w:rFonts w:ascii="Times New Roman" w:eastAsia="Times New Roman" w:hAnsi="Times New Roman" w:cs="Times New Roman"/>
+          <w:color w:val="000000" w:themeColor="text1"/>
+          <w:kern w:val="0"/>
+          <w:sz w:val="24"/>
+          <w:szCs w:val="24"/>
+          <w:lang w:val="en-KE" w:eastAsia="en-KE"/>
+          <w14:ligatures w14:val="none"/>
+        </w:rPr>
+      </w:pPr>
+      <w:r>
+        <w:rPr>
+          <w:rFonts w:ascii="Times New Roman" w:eastAsia="Times New Roman" w:hAnsi="Times New Roman" w:cs="Times New Roman"/>
+          <w:color w:val="000000" w:themeColor="text1"/>
+          <w:kern w:val="0"/>
+          <w:sz w:val="24"/>
+          <w:szCs w:val="24"/>
+          <w:lang w:val="en-KE" w:eastAsia="en-KE"/>
+          <w14:ligatures w14:val="none"/>
+        </w:rPr>
+        <w:t xml:space="preserve">validation - </w:t>
+      </w:r>
+      <w:r>
+        <w:rPr>
+          <w:rFonts w:ascii="Times New Roman" w:eastAsia="Times New Roman" w:hAnsi="Times New Roman" w:cs="Times New Roman"/>
+          <w:color w:val="000000" w:themeColor="text1"/>
+          <w:kern w:val="0"/>
+          <w:sz w:val="24"/>
+          <w:szCs w:val="24"/>
+          <w:lang w:val="en-KE" w:eastAsia="en-KE"/>
+          <w14:ligatures w14:val="none"/>
+        </w:rPr>
+        <w:t>6</w:t>
+      </w:r>
+      <w:r>
+        <w:rPr>
+          <w:rFonts w:ascii="Times New Roman" w:eastAsia="Times New Roman" w:hAnsi="Times New Roman" w:cs="Times New Roman"/>
+          <w:color w:val="000000" w:themeColor="text1"/>
+          <w:kern w:val="0"/>
+          <w:sz w:val="24"/>
+          <w:szCs w:val="24"/>
+          <w:lang w:val="en-KE" w:eastAsia="en-KE"/>
+          <w14:ligatures w14:val="none"/>
+        </w:rPr>
+        <w:t>24</w:t>
+      </w:r>
+      <w:r>
+        <w:rPr>
+          <w:rFonts w:ascii="Times New Roman" w:eastAsia="Times New Roman" w:hAnsi="Times New Roman" w:cs="Times New Roman"/>
+          <w:color w:val="000000" w:themeColor="text1"/>
+          <w:kern w:val="0"/>
+          <w:sz w:val="24"/>
+          <w:szCs w:val="24"/>
+          <w:lang w:val="en-KE" w:eastAsia="en-KE"/>
+          <w14:ligatures w14:val="none"/>
+        </w:rPr>
+        <w:t xml:space="preserve"> images</w:t>
+      </w:r>
+    </w:p>
+    <w:p>
+      <w:pPr>
+        <w:pStyle w:val="ListParagraph"/>
+        <w:shd w:val="clear" w:color="auto" w:fill="FFFFFF" w:themeFill="background1"/>
+        <w:spacing w:after="0" w:line="285" w:lineRule="atLeast"/>
+        <w:ind w:left="2160"/>
+        <w:rPr>
+          <w:rFonts w:ascii="Times New Roman" w:eastAsia="Times New Roman" w:hAnsi="Times New Roman" w:cs="Times New Roman"/>
+          <w:color w:val="000000" w:themeColor="text1"/>
+          <w:kern w:val="0"/>
+          <w:sz w:val="24"/>
+          <w:szCs w:val="24"/>
+          <w:lang w:val="en-KE" w:eastAsia="en-KE"/>
+          <w14:ligatures w14:val="none"/>
+        </w:rPr>
+      </w:pPr>
+    </w:p>
+    <w:p>
+      <w:pPr>
+        <w:pStyle w:val="Heading2"/>
+        <w:spacing w:line="360" w:lineRule="auto"/>
+        <w:rPr>
+          <w:rFonts w:ascii="Times New Roman" w:hAnsi="Times New Roman" w:cs="Times New Roman"/>
+          <w:sz w:val="40"/>
+          <w:szCs w:val="40"/>
+          <w:lang w:val="en-GB"/>
+        </w:rPr>
+      </w:pPr>
+      <w:r>
+        <w:rPr>
+          <w:rFonts w:ascii="Times New Roman" w:hAnsi="Times New Roman" w:cs="Times New Roman"/>
+          <w:sz w:val="40"/>
+          <w:szCs w:val="40"/>
+          <w:lang w:val="en-GB"/>
+        </w:rPr>
+        <w:t>Data Preparation:</w:t>
       </w:r>
     </w:p>
     <w:p>
@@ -421,15 +1822,18 @@
           <w:ilvl w:val="0"/>
           <w:numId w:val="1"/>
         </w:numPr>
-        <w:rPr>
-          <w:lang w:val="en-GB"/>
-        </w:rPr>
-      </w:pPr>
-      <w:r>
-        <w:rPr>
-          <w:lang w:val="en-GB"/>
-        </w:rPr>
-        <w:t>Data Source</w:t>
+        <w:spacing w:line="360" w:lineRule="auto"/>
+        <w:rPr>
+          <w:rFonts w:ascii="Times New Roman" w:hAnsi="Times New Roman" w:cs="Times New Roman"/>
+          <w:lang w:val="en-GB"/>
+        </w:rPr>
+      </w:pPr>
+      <w:r>
+        <w:rPr>
+          <w:rFonts w:ascii="Times New Roman" w:hAnsi="Times New Roman" w:cs="Times New Roman"/>
+          <w:lang w:val="en-GB"/>
+        </w:rPr>
+        <w:t>Loading the data</w:t>
       </w:r>
     </w:p>
     <w:p>
@@ -439,985 +1843,187 @@
           <w:ilvl w:val="0"/>
           <w:numId w:val="1"/>
         </w:numPr>
-        <w:rPr>
-          <w:lang w:val="en-GB"/>
-        </w:rPr>
-      </w:pPr>
-      <w:r>
-        <w:rPr>
-          <w:lang w:val="en-GB"/>
-        </w:rPr>
-        <w:t>Data Description</w:t>
+        <w:spacing w:line="360" w:lineRule="auto"/>
+        <w:rPr>
+          <w:rFonts w:ascii="Times New Roman" w:hAnsi="Times New Roman" w:cs="Times New Roman"/>
+          <w:lang w:val="en-GB"/>
+        </w:rPr>
+      </w:pPr>
+      <w:r>
+        <w:rPr>
+          <w:rFonts w:ascii="Times New Roman" w:hAnsi="Times New Roman" w:cs="Times New Roman"/>
+          <w:lang w:val="en-GB"/>
+        </w:rPr>
+        <w:lastRenderedPageBreak/>
+        <w:t>Cleaning the data</w:t>
       </w:r>
     </w:p>
     <w:p>
       <w:pPr>
         <w:pStyle w:val="Heading2"/>
-        <w:rPr>
-          <w:lang w:val="en-GB"/>
-        </w:rPr>
-      </w:pPr>
-      <w:r>
-        <w:rPr>
-          <w:lang w:val="en-GB"/>
-        </w:rPr>
-        <w:t>Data Preparation:</w:t>
-      </w:r>
-    </w:p>
-    <w:p>
-      <w:pPr>
-        <w:pStyle w:val="ListParagraph"/>
-        <w:numPr>
-          <w:ilvl w:val="0"/>
-          <w:numId w:val="1"/>
-        </w:numPr>
-        <w:rPr>
-          <w:lang w:val="en-GB"/>
-        </w:rPr>
-      </w:pPr>
-      <w:r>
-        <w:rPr>
-          <w:lang w:val="en-GB"/>
-        </w:rPr>
-        <w:t>Loading the data</w:t>
-      </w:r>
-    </w:p>
-    <w:p>
-      <w:pPr>
-        <w:pStyle w:val="ListParagraph"/>
-        <w:numPr>
-          <w:ilvl w:val="0"/>
-          <w:numId w:val="1"/>
-        </w:numPr>
-        <w:rPr>
-          <w:lang w:val="en-GB"/>
-        </w:rPr>
-      </w:pPr>
-      <w:r>
-        <w:rPr>
-          <w:lang w:val="en-GB"/>
-        </w:rPr>
-        <w:t>Cleaning the data</w:t>
+        <w:spacing w:line="360" w:lineRule="auto"/>
+        <w:rPr>
+          <w:rFonts w:ascii="Times New Roman" w:hAnsi="Times New Roman" w:cs="Times New Roman"/>
+          <w:sz w:val="40"/>
+          <w:szCs w:val="40"/>
+          <w:lang w:val="en-GB"/>
+        </w:rPr>
+      </w:pPr>
+      <w:r>
+        <w:rPr>
+          <w:rFonts w:ascii="Times New Roman" w:hAnsi="Times New Roman" w:cs="Times New Roman"/>
+          <w:sz w:val="40"/>
+          <w:szCs w:val="40"/>
+          <w:lang w:val="en-GB"/>
+        </w:rPr>
+        <w:t>Feature Engineering:</w:t>
       </w:r>
     </w:p>
     <w:p>
       <w:pPr>
         <w:pStyle w:val="Heading2"/>
-        <w:rPr>
-          <w:lang w:val="en-GB"/>
-        </w:rPr>
-      </w:pPr>
-      <w:r>
-        <w:rPr>
-          <w:lang w:val="en-GB"/>
-        </w:rPr>
-        <w:t>Feature Engineering:</w:t>
+        <w:spacing w:line="360" w:lineRule="auto"/>
+        <w:rPr>
+          <w:rFonts w:ascii="Times New Roman" w:hAnsi="Times New Roman" w:cs="Times New Roman"/>
+          <w:sz w:val="40"/>
+          <w:szCs w:val="40"/>
+          <w:lang w:val="en-GB"/>
+        </w:rPr>
+      </w:pPr>
+      <w:r>
+        <w:rPr>
+          <w:rFonts w:ascii="Times New Roman" w:hAnsi="Times New Roman" w:cs="Times New Roman"/>
+          <w:sz w:val="40"/>
+          <w:szCs w:val="40"/>
+          <w:lang w:val="en-GB"/>
+        </w:rPr>
+        <w:t>External Data Source Validation:</w:t>
       </w:r>
     </w:p>
     <w:p>
       <w:pPr>
         <w:pStyle w:val="Heading2"/>
-        <w:rPr>
-          <w:lang w:val="en-GB"/>
-        </w:rPr>
-      </w:pPr>
-      <w:r>
-        <w:rPr>
-          <w:lang w:val="en-GB"/>
-        </w:rPr>
-        <w:t>External Data Source Validation:</w:t>
+        <w:spacing w:line="360" w:lineRule="auto"/>
+        <w:rPr>
+          <w:rFonts w:ascii="Times New Roman" w:hAnsi="Times New Roman" w:cs="Times New Roman"/>
+          <w:sz w:val="40"/>
+          <w:szCs w:val="40"/>
+          <w:lang w:val="en-GB"/>
+        </w:rPr>
+      </w:pPr>
+      <w:r>
+        <w:rPr>
+          <w:rFonts w:ascii="Times New Roman" w:hAnsi="Times New Roman" w:cs="Times New Roman"/>
+          <w:sz w:val="40"/>
+          <w:szCs w:val="40"/>
+          <w:lang w:val="en-GB"/>
+        </w:rPr>
+        <w:t>Exploratory Data Analysis (EDA):</w:t>
       </w:r>
     </w:p>
     <w:p>
       <w:pPr>
         <w:pStyle w:val="Heading2"/>
-        <w:rPr>
-          <w:lang w:val="en-GB"/>
-        </w:rPr>
-      </w:pPr>
-      <w:r>
-        <w:rPr>
-          <w:lang w:val="en-GB"/>
-        </w:rPr>
-        <w:t>Exploratory Data Analysis (EDA):</w:t>
+        <w:spacing w:line="360" w:lineRule="auto"/>
+        <w:rPr>
+          <w:rFonts w:ascii="Times New Roman" w:hAnsi="Times New Roman" w:cs="Times New Roman"/>
+          <w:sz w:val="40"/>
+          <w:szCs w:val="40"/>
+          <w:lang w:val="en-GB"/>
+        </w:rPr>
+      </w:pPr>
+      <w:r>
+        <w:rPr>
+          <w:rFonts w:ascii="Times New Roman" w:hAnsi="Times New Roman" w:cs="Times New Roman"/>
+          <w:sz w:val="40"/>
+          <w:szCs w:val="40"/>
+          <w:lang w:val="en-GB"/>
+        </w:rPr>
+        <w:t>Modelling:</w:t>
       </w:r>
     </w:p>
     <w:p>
       <w:pPr>
         <w:pStyle w:val="Heading2"/>
-        <w:rPr>
-          <w:lang w:val="en-GB"/>
-        </w:rPr>
-      </w:pPr>
-      <w:r>
-        <w:rPr>
-          <w:lang w:val="en-GB"/>
-        </w:rPr>
-        <w:t>Modelling:</w:t>
+        <w:spacing w:line="360" w:lineRule="auto"/>
+        <w:rPr>
+          <w:rFonts w:ascii="Times New Roman" w:hAnsi="Times New Roman" w:cs="Times New Roman"/>
+          <w:sz w:val="40"/>
+          <w:szCs w:val="40"/>
+          <w:lang w:val="en-GB"/>
+        </w:rPr>
+      </w:pPr>
+      <w:r>
+        <w:rPr>
+          <w:rFonts w:ascii="Times New Roman" w:hAnsi="Times New Roman" w:cs="Times New Roman"/>
+          <w:sz w:val="40"/>
+          <w:szCs w:val="40"/>
+          <w:lang w:val="en-GB"/>
+        </w:rPr>
+        <w:t>Conclusions:</w:t>
       </w:r>
     </w:p>
     <w:p>
       <w:pPr>
         <w:pStyle w:val="Heading2"/>
-        <w:rPr>
-          <w:lang w:val="en-GB"/>
-        </w:rPr>
-      </w:pPr>
-      <w:r>
-        <w:rPr>
-          <w:lang w:val="en-GB"/>
-        </w:rPr>
-        <w:t>Conclusions:</w:t>
+        <w:spacing w:line="360" w:lineRule="auto"/>
+        <w:rPr>
+          <w:rFonts w:ascii="Times New Roman" w:hAnsi="Times New Roman" w:cs="Times New Roman"/>
+          <w:sz w:val="40"/>
+          <w:szCs w:val="40"/>
+          <w:lang w:val="en-GB"/>
+        </w:rPr>
+      </w:pPr>
+      <w:r>
+        <w:rPr>
+          <w:rFonts w:ascii="Times New Roman" w:hAnsi="Times New Roman" w:cs="Times New Roman"/>
+          <w:sz w:val="40"/>
+          <w:szCs w:val="40"/>
+          <w:lang w:val="en-GB"/>
+        </w:rPr>
+        <w:t>Recommendation:</w:t>
       </w:r>
     </w:p>
     <w:p>
       <w:pPr>
         <w:pStyle w:val="Heading2"/>
-        <w:rPr>
-          <w:lang w:val="en-GB"/>
-        </w:rPr>
-      </w:pPr>
-      <w:r>
-        <w:rPr>
-          <w:lang w:val="en-GB"/>
-        </w:rPr>
-        <w:t>Recommendation:</w:t>
+        <w:spacing w:line="360" w:lineRule="auto"/>
+        <w:rPr>
+          <w:rFonts w:ascii="Times New Roman" w:hAnsi="Times New Roman" w:cs="Times New Roman"/>
+          <w:sz w:val="40"/>
+          <w:szCs w:val="40"/>
+          <w:lang w:val="en-GB"/>
+        </w:rPr>
+      </w:pPr>
+      <w:r>
+        <w:rPr>
+          <w:rFonts w:ascii="Times New Roman" w:hAnsi="Times New Roman" w:cs="Times New Roman"/>
+          <w:sz w:val="40"/>
+          <w:szCs w:val="40"/>
+          <w:lang w:val="en-GB"/>
+        </w:rPr>
+        <w:t>Future Improvement Ideas:</w:t>
       </w:r>
     </w:p>
     <w:p>
       <w:pPr>
         <w:pStyle w:val="Heading2"/>
-        <w:rPr>
-          <w:lang w:val="en-GB"/>
-        </w:rPr>
-      </w:pPr>
-      <w:r>
-        <w:rPr>
-          <w:lang w:val="en-GB"/>
-        </w:rPr>
-        <w:t>Future Improvement Ideas:</w:t>
-      </w:r>
-    </w:p>
-    <w:p>
-      <w:pPr>
-        <w:pStyle w:val="Heading2"/>
-        <w:rPr>
-          <w:lang w:val="en-GB"/>
-        </w:rPr>
-      </w:pPr>
-      <w:r>
-        <w:rPr>
+        <w:spacing w:line="360" w:lineRule="auto"/>
+        <w:rPr>
+          <w:rFonts w:ascii="Times New Roman" w:hAnsi="Times New Roman" w:cs="Times New Roman"/>
+          <w:sz w:val="40"/>
+          <w:szCs w:val="40"/>
+          <w:lang w:val="en-GB"/>
+        </w:rPr>
+      </w:pPr>
+      <w:r>
+        <w:rPr>
+          <w:rFonts w:ascii="Times New Roman" w:hAnsi="Times New Roman" w:cs="Times New Roman"/>
+          <w:sz w:val="40"/>
+          <w:szCs w:val="40"/>
           <w:lang w:val="en-GB"/>
         </w:rPr>
         <w:t>Deployment:</w:t>
-      </w:r>
-    </w:p>
-    <w:p>
-      <w:pPr>
-        <w:rPr>
-          <w:lang w:val="en-GB"/>
-        </w:rPr>
-      </w:pPr>
-    </w:p>
-    <w:p>
-      <w:pPr>
-        <w:rPr>
-          <w:lang w:val="en-GB"/>
-        </w:rPr>
-      </w:pPr>
-    </w:p>
-    <w:p>
-      <w:pPr>
-        <w:rPr>
-          <w:lang w:val="en-GB"/>
-        </w:rPr>
-      </w:pPr>
-    </w:p>
-    <w:p>
-      <w:pPr>
-        <w:shd w:val="clear" w:color="auto" w:fill="1F1F1F"/>
-        <w:spacing w:after="0" w:line="285" w:lineRule="atLeast"/>
-        <w:rPr>
-          <w:rFonts w:ascii="Consolas" w:eastAsia="Times New Roman" w:hAnsi="Consolas" w:cs="Times New Roman"/>
-          <w:color w:val="CCCCCC"/>
-          <w:kern w:val="0"/>
-          <w:sz w:val="21"/>
-          <w:szCs w:val="21"/>
-          <w:lang w:val="en-KE" w:eastAsia="en-KE"/>
-          <w14:ligatures w14:val="none"/>
-        </w:rPr>
-      </w:pPr>
-      <w:r>
-        <w:rPr>
-          <w:rFonts w:ascii="Consolas" w:eastAsia="Times New Roman" w:hAnsi="Consolas" w:cs="Times New Roman"/>
-          <w:b/>
-          <w:bCs/>
-          <w:color w:val="569CD6"/>
-          <w:kern w:val="0"/>
-          <w:sz w:val="21"/>
-          <w:szCs w:val="21"/>
-          <w:lang w:val="en-KE" w:eastAsia="en-KE"/>
-          <w14:ligatures w14:val="none"/>
-        </w:rPr>
-        <w:t>## Conclusions and Recommendations:</w:t>
-      </w:r>
-    </w:p>
-    <w:p>
-      <w:pPr>
-        <w:shd w:val="clear" w:color="auto" w:fill="1F1F1F"/>
-        <w:spacing w:after="0" w:line="285" w:lineRule="atLeast"/>
-        <w:rPr>
-          <w:rFonts w:ascii="Consolas" w:eastAsia="Times New Roman" w:hAnsi="Consolas" w:cs="Times New Roman"/>
-          <w:color w:val="CCCCCC"/>
-          <w:kern w:val="0"/>
-          <w:sz w:val="21"/>
-          <w:szCs w:val="21"/>
-          <w:lang w:val="en-KE" w:eastAsia="en-KE"/>
-          <w14:ligatures w14:val="none"/>
-        </w:rPr>
-      </w:pPr>
-      <w:r>
-        <w:rPr>
-          <w:rFonts w:ascii="Consolas" w:eastAsia="Times New Roman" w:hAnsi="Consolas" w:cs="Times New Roman"/>
-          <w:color w:val="CCCCCC"/>
-          <w:kern w:val="0"/>
-          <w:sz w:val="21"/>
-          <w:szCs w:val="21"/>
-          <w:lang w:val="en-KE" w:eastAsia="en-KE"/>
-          <w14:ligatures w14:val="none"/>
-        </w:rPr>
-        <w:t>For our next steps we would be able to augment our image data to create more images to train our model on. Given more time we may, through more tweaking of the hyper parameters, be able to find a more successful model. Our final step is to get the model and the portable X-Ray machines into the hands of people who need them.</w:t>
-      </w:r>
-    </w:p>
-    <w:p>
-      <w:pPr>
-        <w:shd w:val="clear" w:color="auto" w:fill="1F1F1F"/>
-        <w:spacing w:after="0" w:line="285" w:lineRule="atLeast"/>
-        <w:rPr>
-          <w:rFonts w:ascii="Consolas" w:eastAsia="Times New Roman" w:hAnsi="Consolas" w:cs="Times New Roman"/>
-          <w:color w:val="CCCCCC"/>
-          <w:kern w:val="0"/>
-          <w:sz w:val="21"/>
-          <w:szCs w:val="21"/>
-          <w:lang w:val="en-KE" w:eastAsia="en-KE"/>
-          <w14:ligatures w14:val="none"/>
-        </w:rPr>
-      </w:pPr>
-    </w:p>
-    <w:p>
-      <w:pPr>
-        <w:shd w:val="clear" w:color="auto" w:fill="1F1F1F"/>
-        <w:spacing w:after="0" w:line="285" w:lineRule="atLeast"/>
-        <w:rPr>
-          <w:rFonts w:ascii="Consolas" w:eastAsia="Times New Roman" w:hAnsi="Consolas" w:cs="Times New Roman"/>
-          <w:color w:val="CCCCCC"/>
-          <w:kern w:val="0"/>
-          <w:sz w:val="21"/>
-          <w:szCs w:val="21"/>
-          <w:lang w:val="en-KE" w:eastAsia="en-KE"/>
-          <w14:ligatures w14:val="none"/>
-        </w:rPr>
-      </w:pPr>
-      <w:r>
-        <w:rPr>
-          <w:rFonts w:ascii="Consolas" w:eastAsia="Times New Roman" w:hAnsi="Consolas" w:cs="Times New Roman"/>
-          <w:color w:val="CCCCCC"/>
-          <w:kern w:val="0"/>
-          <w:sz w:val="21"/>
-          <w:szCs w:val="21"/>
-          <w:lang w:val="en-KE" w:eastAsia="en-KE"/>
-          <w14:ligatures w14:val="none"/>
-        </w:rPr>
-        <w:t>This analysis leads to the following conclusions:</w:t>
-      </w:r>
-    </w:p>
-    <w:p>
-      <w:pPr>
-        <w:shd w:val="clear" w:color="auto" w:fill="1F1F1F"/>
-        <w:spacing w:after="0" w:line="285" w:lineRule="atLeast"/>
-        <w:rPr>
-          <w:rFonts w:ascii="Consolas" w:eastAsia="Times New Roman" w:hAnsi="Consolas" w:cs="Times New Roman"/>
-          <w:color w:val="CCCCCC"/>
-          <w:kern w:val="0"/>
-          <w:sz w:val="21"/>
-          <w:szCs w:val="21"/>
-          <w:lang w:val="en-KE" w:eastAsia="en-KE"/>
-          <w14:ligatures w14:val="none"/>
-        </w:rPr>
-      </w:pPr>
-    </w:p>
-    <w:p>
-      <w:pPr>
-        <w:shd w:val="clear" w:color="auto" w:fill="1F1F1F"/>
-        <w:spacing w:after="0" w:line="285" w:lineRule="atLeast"/>
-        <w:rPr>
-          <w:rFonts w:ascii="Consolas" w:eastAsia="Times New Roman" w:hAnsi="Consolas" w:cs="Times New Roman"/>
-          <w:color w:val="CCCCCC"/>
-          <w:kern w:val="0"/>
-          <w:sz w:val="21"/>
-          <w:szCs w:val="21"/>
-          <w:lang w:val="en-KE" w:eastAsia="en-KE"/>
-          <w14:ligatures w14:val="none"/>
-        </w:rPr>
-      </w:pPr>
-      <w:r>
-        <w:rPr>
-          <w:rFonts w:ascii="Consolas" w:eastAsia="Times New Roman" w:hAnsi="Consolas" w:cs="Times New Roman"/>
-          <w:color w:val="CCCCCC"/>
-          <w:kern w:val="0"/>
-          <w:sz w:val="21"/>
-          <w:szCs w:val="21"/>
-          <w:lang w:val="en-KE" w:eastAsia="en-KE"/>
-          <w14:ligatures w14:val="none"/>
-        </w:rPr>
-        <w:t>The Convolutional Neural Network (CNN) model performs the best in image classification; specifically, when the data has been augmented.</w:t>
-      </w:r>
-    </w:p>
-    <w:p>
-      <w:pPr>
-        <w:shd w:val="clear" w:color="auto" w:fill="1F1F1F"/>
-        <w:spacing w:after="0" w:line="285" w:lineRule="atLeast"/>
-        <w:rPr>
-          <w:rFonts w:ascii="Consolas" w:eastAsia="Times New Roman" w:hAnsi="Consolas" w:cs="Times New Roman"/>
-          <w:color w:val="CCCCCC"/>
-          <w:kern w:val="0"/>
-          <w:sz w:val="21"/>
-          <w:szCs w:val="21"/>
-          <w:lang w:val="en-KE" w:eastAsia="en-KE"/>
-          <w14:ligatures w14:val="none"/>
-        </w:rPr>
-      </w:pPr>
-    </w:p>
-    <w:p>
-      <w:pPr>
-        <w:shd w:val="clear" w:color="auto" w:fill="1F1F1F"/>
-        <w:spacing w:after="0" w:line="285" w:lineRule="atLeast"/>
-        <w:rPr>
-          <w:rFonts w:ascii="Consolas" w:eastAsia="Times New Roman" w:hAnsi="Consolas" w:cs="Times New Roman"/>
-          <w:color w:val="CCCCCC"/>
-          <w:kern w:val="0"/>
-          <w:sz w:val="21"/>
-          <w:szCs w:val="21"/>
-          <w:lang w:val="en-KE" w:eastAsia="en-KE"/>
-          <w14:ligatures w14:val="none"/>
-        </w:rPr>
-      </w:pPr>
-      <w:r>
-        <w:rPr>
-          <w:rFonts w:ascii="Consolas" w:eastAsia="Times New Roman" w:hAnsi="Consolas" w:cs="Times New Roman"/>
-          <w:color w:val="CCCCCC"/>
-          <w:kern w:val="0"/>
-          <w:sz w:val="21"/>
-          <w:szCs w:val="21"/>
-          <w:lang w:val="en-KE" w:eastAsia="en-KE"/>
-          <w14:ligatures w14:val="none"/>
-        </w:rPr>
-        <w:t>The model is 40.3% accurate when testing and classifying chest X-ray images for pneumonia.</w:t>
-      </w:r>
-    </w:p>
-    <w:p>
-      <w:pPr>
-        <w:shd w:val="clear" w:color="auto" w:fill="1F1F1F"/>
-        <w:spacing w:after="0" w:line="285" w:lineRule="atLeast"/>
-        <w:rPr>
-          <w:rFonts w:ascii="Consolas" w:eastAsia="Times New Roman" w:hAnsi="Consolas" w:cs="Times New Roman"/>
-          <w:color w:val="CCCCCC"/>
-          <w:kern w:val="0"/>
-          <w:sz w:val="21"/>
-          <w:szCs w:val="21"/>
-          <w:lang w:val="en-KE" w:eastAsia="en-KE"/>
-          <w14:ligatures w14:val="none"/>
-        </w:rPr>
-      </w:pPr>
-    </w:p>
-    <w:p>
-      <w:pPr>
-        <w:shd w:val="clear" w:color="auto" w:fill="1F1F1F"/>
-        <w:spacing w:after="0" w:line="285" w:lineRule="atLeast"/>
-        <w:rPr>
-          <w:rFonts w:ascii="Consolas" w:eastAsia="Times New Roman" w:hAnsi="Consolas" w:cs="Times New Roman"/>
-          <w:color w:val="CCCCCC"/>
-          <w:kern w:val="0"/>
-          <w:sz w:val="21"/>
-          <w:szCs w:val="21"/>
-          <w:lang w:val="en-KE" w:eastAsia="en-KE"/>
-          <w14:ligatures w14:val="none"/>
-        </w:rPr>
-      </w:pPr>
-      <w:r>
-        <w:rPr>
-          <w:rFonts w:ascii="Consolas" w:eastAsia="Times New Roman" w:hAnsi="Consolas" w:cs="Times New Roman"/>
-          <w:b/>
-          <w:bCs/>
-          <w:color w:val="569CD6"/>
-          <w:kern w:val="0"/>
-          <w:sz w:val="21"/>
-          <w:szCs w:val="21"/>
-          <w:lang w:val="en-KE" w:eastAsia="en-KE"/>
-          <w14:ligatures w14:val="none"/>
-        </w:rPr>
-        <w:t>## Limitations</w:t>
-      </w:r>
-    </w:p>
-    <w:p>
-      <w:pPr>
-        <w:shd w:val="clear" w:color="auto" w:fill="1F1F1F"/>
-        <w:spacing w:after="0" w:line="285" w:lineRule="atLeast"/>
-        <w:rPr>
-          <w:rFonts w:ascii="Consolas" w:eastAsia="Times New Roman" w:hAnsi="Consolas" w:cs="Times New Roman"/>
-          <w:color w:val="CCCCCC"/>
-          <w:kern w:val="0"/>
-          <w:sz w:val="21"/>
-          <w:szCs w:val="21"/>
-          <w:lang w:val="en-KE" w:eastAsia="en-KE"/>
-          <w14:ligatures w14:val="none"/>
-        </w:rPr>
-      </w:pPr>
-      <w:r>
-        <w:rPr>
-          <w:rFonts w:ascii="Consolas" w:eastAsia="Times New Roman" w:hAnsi="Consolas" w:cs="Times New Roman"/>
-          <w:color w:val="CCCCCC"/>
-          <w:kern w:val="0"/>
-          <w:sz w:val="21"/>
-          <w:szCs w:val="21"/>
-          <w:lang w:val="en-KE" w:eastAsia="en-KE"/>
-          <w14:ligatures w14:val="none"/>
-        </w:rPr>
-        <w:t>The performance of CNN models is greatly improved with the use of more data (images) in the training process. Although the available data used for this project is limited, an attempt to generate more training data by creating augmented images from the given image collection may provide sufficient to achieve improved results.</w:t>
-      </w:r>
-    </w:p>
-    <w:p>
-      <w:pPr>
-        <w:shd w:val="clear" w:color="auto" w:fill="1F1F1F"/>
-        <w:spacing w:after="0" w:line="285" w:lineRule="atLeast"/>
-        <w:rPr>
-          <w:rFonts w:ascii="Consolas" w:eastAsia="Times New Roman" w:hAnsi="Consolas" w:cs="Times New Roman"/>
-          <w:color w:val="CCCCCC"/>
-          <w:kern w:val="0"/>
-          <w:sz w:val="21"/>
-          <w:szCs w:val="21"/>
-          <w:lang w:val="en-KE" w:eastAsia="en-KE"/>
-          <w14:ligatures w14:val="none"/>
-        </w:rPr>
-      </w:pPr>
-      <w:r>
-        <w:rPr>
-          <w:rFonts w:ascii="Consolas" w:eastAsia="Times New Roman" w:hAnsi="Consolas" w:cs="Times New Roman"/>
-          <w:color w:val="CCCCCC"/>
-          <w:kern w:val="0"/>
-          <w:sz w:val="21"/>
-          <w:szCs w:val="21"/>
-          <w:lang w:val="en-KE" w:eastAsia="en-KE"/>
-          <w14:ligatures w14:val="none"/>
-        </w:rPr>
-        <w:t>In an effort to reduce training times, only a limited number of models were attempted. Running additional models with greater levels of complexity &amp; a greater number of hyperparameters adjusted, may have eventually yielded a more precise model.</w:t>
-      </w:r>
-    </w:p>
-    <w:p>
-      <w:pPr>
-        <w:shd w:val="clear" w:color="auto" w:fill="1F1F1F"/>
-        <w:spacing w:after="0" w:line="285" w:lineRule="atLeast"/>
-        <w:rPr>
-          <w:rFonts w:ascii="Consolas" w:eastAsia="Times New Roman" w:hAnsi="Consolas" w:cs="Times New Roman"/>
-          <w:color w:val="CCCCCC"/>
-          <w:kern w:val="0"/>
-          <w:sz w:val="21"/>
-          <w:szCs w:val="21"/>
-          <w:lang w:val="en-KE" w:eastAsia="en-KE"/>
-          <w14:ligatures w14:val="none"/>
-        </w:rPr>
-      </w:pPr>
-    </w:p>
-    <w:p>
-      <w:pPr>
-        <w:shd w:val="clear" w:color="auto" w:fill="1F1F1F"/>
-        <w:spacing w:after="0" w:line="285" w:lineRule="atLeast"/>
-        <w:rPr>
-          <w:rFonts w:ascii="Consolas" w:eastAsia="Times New Roman" w:hAnsi="Consolas" w:cs="Times New Roman"/>
-          <w:color w:val="CCCCCC"/>
-          <w:kern w:val="0"/>
-          <w:sz w:val="21"/>
-          <w:szCs w:val="21"/>
-          <w:lang w:val="en-KE" w:eastAsia="en-KE"/>
-          <w14:ligatures w14:val="none"/>
-        </w:rPr>
-      </w:pPr>
-      <w:r>
-        <w:rPr>
-          <w:rFonts w:ascii="Consolas" w:eastAsia="Times New Roman" w:hAnsi="Consolas" w:cs="Times New Roman"/>
-          <w:b/>
-          <w:bCs/>
-          <w:color w:val="569CD6"/>
-          <w:kern w:val="0"/>
-          <w:sz w:val="21"/>
-          <w:szCs w:val="21"/>
-          <w:lang w:val="en-KE" w:eastAsia="en-KE"/>
-          <w14:ligatures w14:val="none"/>
-        </w:rPr>
-        <w:lastRenderedPageBreak/>
-        <w:t>### Recommendations</w:t>
-      </w:r>
-    </w:p>
-    <w:p>
-      <w:pPr>
-        <w:shd w:val="clear" w:color="auto" w:fill="1F1F1F"/>
-        <w:spacing w:after="0" w:line="285" w:lineRule="atLeast"/>
-        <w:rPr>
-          <w:rFonts w:ascii="Consolas" w:eastAsia="Times New Roman" w:hAnsi="Consolas" w:cs="Times New Roman"/>
-          <w:color w:val="CCCCCC"/>
-          <w:kern w:val="0"/>
-          <w:sz w:val="21"/>
-          <w:szCs w:val="21"/>
-          <w:lang w:val="en-KE" w:eastAsia="en-KE"/>
-          <w14:ligatures w14:val="none"/>
-        </w:rPr>
-      </w:pPr>
-      <w:r>
-        <w:rPr>
-          <w:rFonts w:ascii="Consolas" w:eastAsia="Times New Roman" w:hAnsi="Consolas" w:cs="Times New Roman"/>
-          <w:color w:val="CCCCCC"/>
-          <w:kern w:val="0"/>
-          <w:sz w:val="21"/>
-          <w:szCs w:val="21"/>
-          <w:lang w:val="en-KE" w:eastAsia="en-KE"/>
-          <w14:ligatures w14:val="none"/>
-        </w:rPr>
-        <w:t>While the results from the models are positive, there can be further improvements to get the most accurate diagnoses using deep learning.</w:t>
-      </w:r>
-    </w:p>
-    <w:p>
-      <w:pPr>
-        <w:shd w:val="clear" w:color="auto" w:fill="1F1F1F"/>
-        <w:spacing w:after="0" w:line="285" w:lineRule="atLeast"/>
-        <w:rPr>
-          <w:rFonts w:ascii="Consolas" w:eastAsia="Times New Roman" w:hAnsi="Consolas" w:cs="Times New Roman"/>
-          <w:color w:val="CCCCCC"/>
-          <w:kern w:val="0"/>
-          <w:sz w:val="21"/>
-          <w:szCs w:val="21"/>
-          <w:lang w:val="en-KE" w:eastAsia="en-KE"/>
-          <w14:ligatures w14:val="none"/>
-        </w:rPr>
-      </w:pPr>
-    </w:p>
-    <w:p>
-      <w:pPr>
-        <w:shd w:val="clear" w:color="auto" w:fill="1F1F1F"/>
-        <w:spacing w:after="0" w:line="285" w:lineRule="atLeast"/>
-        <w:rPr>
-          <w:rFonts w:ascii="Consolas" w:eastAsia="Times New Roman" w:hAnsi="Consolas" w:cs="Times New Roman"/>
-          <w:color w:val="CCCCCC"/>
-          <w:kern w:val="0"/>
-          <w:sz w:val="21"/>
-          <w:szCs w:val="21"/>
-          <w:lang w:val="en-KE" w:eastAsia="en-KE"/>
-          <w14:ligatures w14:val="none"/>
-        </w:rPr>
-      </w:pPr>
-      <w:r>
-        <w:rPr>
-          <w:rFonts w:ascii="Consolas" w:eastAsia="Times New Roman" w:hAnsi="Consolas" w:cs="Times New Roman"/>
-          <w:color w:val="CCCCCC"/>
-          <w:kern w:val="0"/>
-          <w:sz w:val="21"/>
-          <w:szCs w:val="21"/>
-          <w:lang w:val="en-KE" w:eastAsia="en-KE"/>
-          <w14:ligatures w14:val="none"/>
-        </w:rPr>
-        <w:t>Accuracy:</w:t>
-      </w:r>
-    </w:p>
-    <w:p>
-      <w:pPr>
-        <w:shd w:val="clear" w:color="auto" w:fill="1F1F1F"/>
-        <w:spacing w:after="0" w:line="285" w:lineRule="atLeast"/>
-        <w:rPr>
-          <w:rFonts w:ascii="Consolas" w:eastAsia="Times New Roman" w:hAnsi="Consolas" w:cs="Times New Roman"/>
-          <w:color w:val="CCCCCC"/>
-          <w:kern w:val="0"/>
-          <w:sz w:val="21"/>
-          <w:szCs w:val="21"/>
-          <w:lang w:val="en-KE" w:eastAsia="en-KE"/>
-          <w14:ligatures w14:val="none"/>
-        </w:rPr>
-      </w:pPr>
-      <w:r>
-        <w:rPr>
-          <w:rFonts w:ascii="Consolas" w:eastAsia="Times New Roman" w:hAnsi="Consolas" w:cs="Times New Roman"/>
-          <w:color w:val="CCCCCC"/>
-          <w:kern w:val="0"/>
-          <w:sz w:val="21"/>
-          <w:szCs w:val="21"/>
-          <w:lang w:val="en-KE" w:eastAsia="en-KE"/>
-          <w14:ligatures w14:val="none"/>
-        </w:rPr>
-        <w:t>Optimization algorithms can be employed to refine the existing deep learning models</w:t>
-      </w:r>
-    </w:p>
-    <w:p>
-      <w:pPr>
-        <w:shd w:val="clear" w:color="auto" w:fill="1F1F1F"/>
-        <w:spacing w:after="0" w:line="285" w:lineRule="atLeast"/>
-        <w:rPr>
-          <w:rFonts w:ascii="Consolas" w:eastAsia="Times New Roman" w:hAnsi="Consolas" w:cs="Times New Roman"/>
-          <w:color w:val="CCCCCC"/>
-          <w:kern w:val="0"/>
-          <w:sz w:val="21"/>
-          <w:szCs w:val="21"/>
-          <w:lang w:val="en-KE" w:eastAsia="en-KE"/>
-          <w14:ligatures w14:val="none"/>
-        </w:rPr>
-      </w:pPr>
-    </w:p>
-    <w:p>
-      <w:pPr>
-        <w:shd w:val="clear" w:color="auto" w:fill="1F1F1F"/>
-        <w:spacing w:after="0" w:line="285" w:lineRule="atLeast"/>
-        <w:rPr>
-          <w:rFonts w:ascii="Consolas" w:eastAsia="Times New Roman" w:hAnsi="Consolas" w:cs="Times New Roman"/>
-          <w:color w:val="CCCCCC"/>
-          <w:kern w:val="0"/>
-          <w:sz w:val="21"/>
-          <w:szCs w:val="21"/>
-          <w:lang w:val="en-KE" w:eastAsia="en-KE"/>
-          <w14:ligatures w14:val="none"/>
-        </w:rPr>
-      </w:pPr>
-      <w:r>
-        <w:rPr>
-          <w:rFonts w:ascii="Consolas" w:eastAsia="Times New Roman" w:hAnsi="Consolas" w:cs="Times New Roman"/>
-          <w:color w:val="CCCCCC"/>
-          <w:kern w:val="0"/>
-          <w:sz w:val="21"/>
-          <w:szCs w:val="21"/>
-          <w:lang w:val="en-KE" w:eastAsia="en-KE"/>
-          <w14:ligatures w14:val="none"/>
-        </w:rPr>
-        <w:t>Deployment:</w:t>
-      </w:r>
-    </w:p>
-    <w:p>
-      <w:pPr>
-        <w:shd w:val="clear" w:color="auto" w:fill="1F1F1F"/>
-        <w:spacing w:after="0" w:line="285" w:lineRule="atLeast"/>
-        <w:rPr>
-          <w:rFonts w:ascii="Consolas" w:eastAsia="Times New Roman" w:hAnsi="Consolas" w:cs="Times New Roman"/>
-          <w:color w:val="CCCCCC"/>
-          <w:kern w:val="0"/>
-          <w:sz w:val="21"/>
-          <w:szCs w:val="21"/>
-          <w:lang w:val="en-KE" w:eastAsia="en-KE"/>
-          <w14:ligatures w14:val="none"/>
-        </w:rPr>
-      </w:pPr>
-      <w:r>
-        <w:rPr>
-          <w:rFonts w:ascii="Consolas" w:eastAsia="Times New Roman" w:hAnsi="Consolas" w:cs="Times New Roman"/>
-          <w:color w:val="CCCCCC"/>
-          <w:kern w:val="0"/>
-          <w:sz w:val="21"/>
-          <w:szCs w:val="21"/>
-          <w:lang w:val="en-KE" w:eastAsia="en-KE"/>
-          <w14:ligatures w14:val="none"/>
-        </w:rPr>
-        <w:t>Focus on creating a system that functions effectively with limited computational resources.</w:t>
-      </w:r>
-    </w:p>
-    <w:p>
-      <w:pPr>
-        <w:shd w:val="clear" w:color="auto" w:fill="1F1F1F"/>
-        <w:spacing w:after="0" w:line="285" w:lineRule="atLeast"/>
-        <w:rPr>
-          <w:rFonts w:ascii="Consolas" w:eastAsia="Times New Roman" w:hAnsi="Consolas" w:cs="Times New Roman"/>
-          <w:color w:val="CCCCCC"/>
-          <w:kern w:val="0"/>
-          <w:sz w:val="21"/>
-          <w:szCs w:val="21"/>
-          <w:lang w:val="en-KE" w:eastAsia="en-KE"/>
-          <w14:ligatures w14:val="none"/>
-        </w:rPr>
-      </w:pPr>
-    </w:p>
-    <w:p>
-      <w:pPr>
-        <w:shd w:val="clear" w:color="auto" w:fill="1F1F1F"/>
-        <w:spacing w:after="0" w:line="285" w:lineRule="atLeast"/>
-        <w:rPr>
-          <w:rFonts w:ascii="Consolas" w:eastAsia="Times New Roman" w:hAnsi="Consolas" w:cs="Times New Roman"/>
-          <w:color w:val="CCCCCC"/>
-          <w:kern w:val="0"/>
-          <w:sz w:val="21"/>
-          <w:szCs w:val="21"/>
-          <w:lang w:val="en-KE" w:eastAsia="en-KE"/>
-          <w14:ligatures w14:val="none"/>
-        </w:rPr>
-      </w:pPr>
-      <w:r>
-        <w:rPr>
-          <w:rFonts w:ascii="Consolas" w:eastAsia="Times New Roman" w:hAnsi="Consolas" w:cs="Times New Roman"/>
-          <w:color w:val="CCCCCC"/>
-          <w:kern w:val="0"/>
-          <w:sz w:val="21"/>
-          <w:szCs w:val="21"/>
-          <w:lang w:val="en-KE" w:eastAsia="en-KE"/>
-          <w14:ligatures w14:val="none"/>
-        </w:rPr>
-        <w:t>Validation:</w:t>
-      </w:r>
-    </w:p>
-    <w:p>
-      <w:pPr>
-        <w:shd w:val="clear" w:color="auto" w:fill="1F1F1F"/>
-        <w:spacing w:after="0" w:line="285" w:lineRule="atLeast"/>
-        <w:rPr>
-          <w:rFonts w:ascii="Consolas" w:eastAsia="Times New Roman" w:hAnsi="Consolas" w:cs="Times New Roman"/>
-          <w:color w:val="CCCCCC"/>
-          <w:kern w:val="0"/>
-          <w:sz w:val="21"/>
-          <w:szCs w:val="21"/>
-          <w:lang w:val="en-KE" w:eastAsia="en-KE"/>
-          <w14:ligatures w14:val="none"/>
-        </w:rPr>
-      </w:pPr>
-      <w:r>
-        <w:rPr>
-          <w:rFonts w:ascii="Consolas" w:eastAsia="Times New Roman" w:hAnsi="Consolas" w:cs="Times New Roman"/>
-          <w:color w:val="CCCCCC"/>
-          <w:kern w:val="0"/>
-          <w:sz w:val="21"/>
-          <w:szCs w:val="21"/>
-          <w:lang w:val="en-KE" w:eastAsia="en-KE"/>
-          <w14:ligatures w14:val="none"/>
-        </w:rPr>
-        <w:t>Validating the developed model through clinical trials is needed to ensure its reliability for diagnoses.</w:t>
-      </w:r>
-    </w:p>
-    <w:p>
-      <w:pPr>
-        <w:shd w:val="clear" w:color="auto" w:fill="1F1F1F"/>
-        <w:spacing w:after="240" w:line="285" w:lineRule="atLeast"/>
-        <w:rPr>
-          <w:rFonts w:ascii="Consolas" w:eastAsia="Times New Roman" w:hAnsi="Consolas" w:cs="Times New Roman"/>
-          <w:color w:val="CCCCCC"/>
-          <w:kern w:val="0"/>
-          <w:sz w:val="21"/>
-          <w:szCs w:val="21"/>
-          <w:lang w:val="en-KE" w:eastAsia="en-KE"/>
-          <w14:ligatures w14:val="none"/>
-        </w:rPr>
-      </w:pPr>
-    </w:p>
-    <w:p>
-      <w:pPr>
-        <w:shd w:val="clear" w:color="auto" w:fill="1F1F1F"/>
-        <w:spacing w:after="0" w:line="285" w:lineRule="atLeast"/>
-        <w:rPr>
-          <w:rFonts w:ascii="Consolas" w:eastAsia="Times New Roman" w:hAnsi="Consolas" w:cs="Times New Roman"/>
-          <w:color w:val="CCCCCC"/>
-          <w:kern w:val="0"/>
-          <w:sz w:val="21"/>
-          <w:szCs w:val="21"/>
-          <w:lang w:val="en-KE" w:eastAsia="en-KE"/>
-          <w14:ligatures w14:val="none"/>
-        </w:rPr>
-      </w:pPr>
-      <w:r>
-        <w:rPr>
-          <w:rFonts w:ascii="Consolas" w:eastAsia="Times New Roman" w:hAnsi="Consolas" w:cs="Times New Roman"/>
-          <w:color w:val="CCCCCC"/>
-          <w:kern w:val="0"/>
-          <w:sz w:val="21"/>
-          <w:szCs w:val="21"/>
-          <w:lang w:val="en-KE" w:eastAsia="en-KE"/>
-          <w14:ligatures w14:val="none"/>
-        </w:rPr>
-        <w:t>Outline Approach</w:t>
-      </w:r>
-    </w:p>
-    <w:p>
-      <w:pPr>
-        <w:shd w:val="clear" w:color="auto" w:fill="1F1F1F"/>
-        <w:spacing w:after="0" w:line="285" w:lineRule="atLeast"/>
-        <w:rPr>
-          <w:rFonts w:ascii="Consolas" w:eastAsia="Times New Roman" w:hAnsi="Consolas" w:cs="Times New Roman"/>
-          <w:color w:val="CCCCCC"/>
-          <w:kern w:val="0"/>
-          <w:sz w:val="21"/>
-          <w:szCs w:val="21"/>
-          <w:lang w:val="en-KE" w:eastAsia="en-KE"/>
-          <w14:ligatures w14:val="none"/>
-        </w:rPr>
-      </w:pPr>
-      <w:r>
-        <w:rPr>
-          <w:rFonts w:ascii="Consolas" w:eastAsia="Times New Roman" w:hAnsi="Consolas" w:cs="Times New Roman"/>
-          <w:color w:val="CCCCCC"/>
-          <w:kern w:val="0"/>
-          <w:sz w:val="21"/>
-          <w:szCs w:val="21"/>
-          <w:lang w:val="en-KE" w:eastAsia="en-KE"/>
-          <w14:ligatures w14:val="none"/>
-        </w:rPr>
-        <w:t>Data Acquisition and Preprocessing - This involves use of representative data that contains both healthy and pneumonia-infected cases. We annotate the images with labels indicating the presence or absence of pneumonia. We also enhance image quality and consistency by resizing, normalization/standardizations of values to a common range, facilitating better training for the deep learning model and reduction of noise to improve the model's ability to identify the true underlying structures in the X-ray.</w:t>
-      </w:r>
-    </w:p>
-    <w:p>
-      <w:pPr>
-        <w:shd w:val="clear" w:color="auto" w:fill="1F1F1F"/>
-        <w:spacing w:after="0" w:line="285" w:lineRule="atLeast"/>
-        <w:rPr>
-          <w:rFonts w:ascii="Consolas" w:eastAsia="Times New Roman" w:hAnsi="Consolas" w:cs="Times New Roman"/>
-          <w:color w:val="CCCCCC"/>
-          <w:kern w:val="0"/>
-          <w:sz w:val="21"/>
-          <w:szCs w:val="21"/>
-          <w:lang w:val="en-KE" w:eastAsia="en-KE"/>
-          <w14:ligatures w14:val="none"/>
-        </w:rPr>
-      </w:pPr>
-      <w:r>
-        <w:rPr>
-          <w:rFonts w:ascii="Consolas" w:eastAsia="Times New Roman" w:hAnsi="Consolas" w:cs="Times New Roman"/>
-          <w:color w:val="CCCCCC"/>
-          <w:kern w:val="0"/>
-          <w:sz w:val="21"/>
-          <w:szCs w:val="21"/>
-          <w:lang w:val="en-KE" w:eastAsia="en-KE"/>
-          <w14:ligatures w14:val="none"/>
-        </w:rPr>
-        <w:t xml:space="preserve">Model Development - This involves selection of a suitable deep learning architecture such as Convolutional Neural </w:t>
-      </w:r>
-      <w:proofErr w:type="gramStart"/>
-      <w:r>
-        <w:rPr>
-          <w:rFonts w:ascii="Consolas" w:eastAsia="Times New Roman" w:hAnsi="Consolas" w:cs="Times New Roman"/>
-          <w:color w:val="CCCCCC"/>
-          <w:kern w:val="0"/>
-          <w:sz w:val="21"/>
-          <w:szCs w:val="21"/>
-          <w:lang w:val="en-KE" w:eastAsia="en-KE"/>
-          <w14:ligatures w14:val="none"/>
-        </w:rPr>
-        <w:t>Network(</w:t>
-      </w:r>
-      <w:proofErr w:type="gramEnd"/>
-      <w:r>
-        <w:rPr>
-          <w:rFonts w:ascii="Consolas" w:eastAsia="Times New Roman" w:hAnsi="Consolas" w:cs="Times New Roman"/>
-          <w:color w:val="CCCCCC"/>
-          <w:kern w:val="0"/>
-          <w:sz w:val="21"/>
-          <w:szCs w:val="21"/>
-          <w:lang w:val="en-KE" w:eastAsia="en-KE"/>
-          <w14:ligatures w14:val="none"/>
-        </w:rPr>
-        <w:t xml:space="preserve">CNN) that has had good traction in medical image analysis. We then train the model on the </w:t>
-      </w:r>
-      <w:proofErr w:type="spellStart"/>
-      <w:r>
-        <w:rPr>
-          <w:rFonts w:ascii="Consolas" w:eastAsia="Times New Roman" w:hAnsi="Consolas" w:cs="Times New Roman"/>
-          <w:color w:val="CCCCCC"/>
-          <w:kern w:val="0"/>
-          <w:sz w:val="21"/>
-          <w:szCs w:val="21"/>
-          <w:lang w:val="en-KE" w:eastAsia="en-KE"/>
-          <w14:ligatures w14:val="none"/>
-        </w:rPr>
-        <w:t>preprocessed</w:t>
-      </w:r>
-      <w:proofErr w:type="spellEnd"/>
-      <w:r>
-        <w:rPr>
-          <w:rFonts w:ascii="Consolas" w:eastAsia="Times New Roman" w:hAnsi="Consolas" w:cs="Times New Roman"/>
-          <w:color w:val="CCCCCC"/>
-          <w:kern w:val="0"/>
-          <w:sz w:val="21"/>
-          <w:szCs w:val="21"/>
-          <w:lang w:val="en-KE" w:eastAsia="en-KE"/>
-          <w14:ligatures w14:val="none"/>
-        </w:rPr>
-        <w:t xml:space="preserve"> dataset, splitting it into training, </w:t>
-      </w:r>
-      <w:proofErr w:type="spellStart"/>
-      <w:r>
-        <w:rPr>
-          <w:rFonts w:ascii="Consolas" w:eastAsia="Times New Roman" w:hAnsi="Consolas" w:cs="Times New Roman"/>
-          <w:color w:val="CCCCCC"/>
-          <w:kern w:val="0"/>
-          <w:sz w:val="21"/>
-          <w:szCs w:val="21"/>
-          <w:lang w:val="en-KE" w:eastAsia="en-KE"/>
-          <w14:ligatures w14:val="none"/>
-        </w:rPr>
-        <w:t>vaidation</w:t>
-      </w:r>
-      <w:proofErr w:type="spellEnd"/>
-      <w:r>
-        <w:rPr>
-          <w:rFonts w:ascii="Consolas" w:eastAsia="Times New Roman" w:hAnsi="Consolas" w:cs="Times New Roman"/>
-          <w:color w:val="CCCCCC"/>
-          <w:kern w:val="0"/>
-          <w:sz w:val="21"/>
-          <w:szCs w:val="21"/>
-          <w:lang w:val="en-KE" w:eastAsia="en-KE"/>
-          <w14:ligatures w14:val="none"/>
-        </w:rPr>
-        <w:t>, and tests sets. We also address class imbalance, if any, by data augmentation to artificially expand the training data then monitor the training process by adjusting parameters for optimal performance.</w:t>
-      </w:r>
-    </w:p>
-    <w:p>
-      <w:pPr>
-        <w:shd w:val="clear" w:color="auto" w:fill="1F1F1F"/>
-        <w:spacing w:after="0" w:line="285" w:lineRule="atLeast"/>
-        <w:rPr>
-          <w:rFonts w:ascii="Consolas" w:eastAsia="Times New Roman" w:hAnsi="Consolas" w:cs="Times New Roman"/>
-          <w:color w:val="CCCCCC"/>
-          <w:kern w:val="0"/>
-          <w:sz w:val="21"/>
-          <w:szCs w:val="21"/>
-          <w:lang w:val="en-KE" w:eastAsia="en-KE"/>
-          <w14:ligatures w14:val="none"/>
-        </w:rPr>
-      </w:pPr>
-      <w:r>
-        <w:rPr>
-          <w:rFonts w:ascii="Consolas" w:eastAsia="Times New Roman" w:hAnsi="Consolas" w:cs="Times New Roman"/>
-          <w:color w:val="CCCCCC"/>
-          <w:kern w:val="0"/>
-          <w:sz w:val="21"/>
-          <w:szCs w:val="21"/>
-          <w:lang w:val="en-KE" w:eastAsia="en-KE"/>
-          <w14:ligatures w14:val="none"/>
-        </w:rPr>
-        <w:t>Model Evaluation - In the model evaluation phase, we assess the performance of the trained models using key metrics such as accuracy and confusion matrices. Through the interpretation of these metrics, we gain insights into the models' efficacy in distinguishing between normal and pneumonia cases in X-ray images. Additionally, visualization techniques are employed to dissect the models' predictions, providing valuable insights into their strengths and weaknesses. This comprehensive analysis allows for informed decisions regarding model refinement and optimization, ultimately ensuring the development of robust classifiers for accurate binary image classification.</w:t>
-      </w:r>
-    </w:p>
-    <w:p>
-      <w:pPr>
-        <w:shd w:val="clear" w:color="auto" w:fill="1F1F1F"/>
-        <w:spacing w:after="0" w:line="285" w:lineRule="atLeast"/>
-        <w:rPr>
-          <w:rFonts w:ascii="Consolas" w:eastAsia="Times New Roman" w:hAnsi="Consolas" w:cs="Times New Roman"/>
-          <w:color w:val="CCCCCC"/>
-          <w:kern w:val="0"/>
-          <w:sz w:val="21"/>
-          <w:szCs w:val="21"/>
-          <w:lang w:val="en-KE" w:eastAsia="en-KE"/>
-          <w14:ligatures w14:val="none"/>
-        </w:rPr>
-      </w:pPr>
-      <w:r>
-        <w:rPr>
-          <w:rFonts w:ascii="Consolas" w:eastAsia="Times New Roman" w:hAnsi="Consolas" w:cs="Times New Roman"/>
-          <w:color w:val="CCCCCC"/>
-          <w:kern w:val="0"/>
-          <w:sz w:val="21"/>
-          <w:szCs w:val="21"/>
-          <w:lang w:val="en-KE" w:eastAsia="en-KE"/>
-          <w14:ligatures w14:val="none"/>
-        </w:rPr>
-        <w:t>Interpretation and Deployment - We explore techniques for explaining the model's decision-making process for instance, saliency maps, class activation maps to gain insights into how it differentiates between healthy and pneumonia-infected X-rays. If the model achieves satisfactory performance, consider deploying it in a controlled clinical environment for further validation and potential real-world use cases.</w:t>
       </w:r>
     </w:p>
     <w:p>
@@ -1552,6 +2158,119 @@
     </w:lvl>
   </w:abstractNum>
   <w:abstractNum w:abstractNumId="1" w15:restartNumberingAfterBreak="0">
+    <w:nsid w:val="2886615E"/>
+    <w:multiLevelType w:val="hybridMultilevel"/>
+    <w:tmpl w:val="21703936"/>
+    <w:lvl w:ilvl="0" w:tplc="20000001">
+      <w:start w:val="1"/>
+      <w:numFmt w:val="bullet"/>
+      <w:lvlText w:val=""/>
+      <w:lvlJc w:val="left"/>
+      <w:pPr>
+        <w:ind w:left="1440" w:hanging="360"/>
+      </w:pPr>
+      <w:rPr>
+        <w:rFonts w:ascii="Symbol" w:hAnsi="Symbol" w:hint="default"/>
+      </w:rPr>
+    </w:lvl>
+    <w:lvl w:ilvl="1" w:tplc="20000003" w:tentative="1">
+      <w:start w:val="1"/>
+      <w:numFmt w:val="bullet"/>
+      <w:lvlText w:val="o"/>
+      <w:lvlJc w:val="left"/>
+      <w:pPr>
+        <w:ind w:left="2160" w:hanging="360"/>
+      </w:pPr>
+      <w:rPr>
+        <w:rFonts w:ascii="Courier New" w:hAnsi="Courier New" w:cs="Courier New" w:hint="default"/>
+      </w:rPr>
+    </w:lvl>
+    <w:lvl w:ilvl="2" w:tplc="20000005" w:tentative="1">
+      <w:start w:val="1"/>
+      <w:numFmt w:val="bullet"/>
+      <w:lvlText w:val=""/>
+      <w:lvlJc w:val="left"/>
+      <w:pPr>
+        <w:ind w:left="2880" w:hanging="360"/>
+      </w:pPr>
+      <w:rPr>
+        <w:rFonts w:ascii="Wingdings" w:hAnsi="Wingdings" w:hint="default"/>
+      </w:rPr>
+    </w:lvl>
+    <w:lvl w:ilvl="3" w:tplc="20000001" w:tentative="1">
+      <w:start w:val="1"/>
+      <w:numFmt w:val="bullet"/>
+      <w:lvlText w:val=""/>
+      <w:lvlJc w:val="left"/>
+      <w:pPr>
+        <w:ind w:left="3600" w:hanging="360"/>
+      </w:pPr>
+      <w:rPr>
+        <w:rFonts w:ascii="Symbol" w:hAnsi="Symbol" w:hint="default"/>
+      </w:rPr>
+    </w:lvl>
+    <w:lvl w:ilvl="4" w:tplc="20000003" w:tentative="1">
+      <w:start w:val="1"/>
+      <w:numFmt w:val="bullet"/>
+      <w:lvlText w:val="o"/>
+      <w:lvlJc w:val="left"/>
+      <w:pPr>
+        <w:ind w:left="4320" w:hanging="360"/>
+      </w:pPr>
+      <w:rPr>
+        <w:rFonts w:ascii="Courier New" w:hAnsi="Courier New" w:cs="Courier New" w:hint="default"/>
+      </w:rPr>
+    </w:lvl>
+    <w:lvl w:ilvl="5" w:tplc="20000005" w:tentative="1">
+      <w:start w:val="1"/>
+      <w:numFmt w:val="bullet"/>
+      <w:lvlText w:val=""/>
+      <w:lvlJc w:val="left"/>
+      <w:pPr>
+        <w:ind w:left="5040" w:hanging="360"/>
+      </w:pPr>
+      <w:rPr>
+        <w:rFonts w:ascii="Wingdings" w:hAnsi="Wingdings" w:hint="default"/>
+      </w:rPr>
+    </w:lvl>
+    <w:lvl w:ilvl="6" w:tplc="20000001" w:tentative="1">
+      <w:start w:val="1"/>
+      <w:numFmt w:val="bullet"/>
+      <w:lvlText w:val=""/>
+      <w:lvlJc w:val="left"/>
+      <w:pPr>
+        <w:ind w:left="5760" w:hanging="360"/>
+      </w:pPr>
+      <w:rPr>
+        <w:rFonts w:ascii="Symbol" w:hAnsi="Symbol" w:hint="default"/>
+      </w:rPr>
+    </w:lvl>
+    <w:lvl w:ilvl="7" w:tplc="20000003" w:tentative="1">
+      <w:start w:val="1"/>
+      <w:numFmt w:val="bullet"/>
+      <w:lvlText w:val="o"/>
+      <w:lvlJc w:val="left"/>
+      <w:pPr>
+        <w:ind w:left="6480" w:hanging="360"/>
+      </w:pPr>
+      <w:rPr>
+        <w:rFonts w:ascii="Courier New" w:hAnsi="Courier New" w:cs="Courier New" w:hint="default"/>
+      </w:rPr>
+    </w:lvl>
+    <w:lvl w:ilvl="8" w:tplc="20000005" w:tentative="1">
+      <w:start w:val="1"/>
+      <w:numFmt w:val="bullet"/>
+      <w:lvlText w:val=""/>
+      <w:lvlJc w:val="left"/>
+      <w:pPr>
+        <w:ind w:left="7200" w:hanging="360"/>
+      </w:pPr>
+      <w:rPr>
+        <w:rFonts w:ascii="Wingdings" w:hAnsi="Wingdings" w:hint="default"/>
+      </w:rPr>
+    </w:lvl>
+  </w:abstractNum>
+  <w:abstractNum w:abstractNumId="2" w15:restartNumberingAfterBreak="0">
     <w:nsid w:val="2B2E2F47"/>
     <w:multiLevelType w:val="hybridMultilevel"/>
     <w:tmpl w:val="8A52D798"/>
@@ -1640,7 +2359,120 @@
       </w:pPr>
     </w:lvl>
   </w:abstractNum>
-  <w:abstractNum w:abstractNumId="2" w15:restartNumberingAfterBreak="0">
+  <w:abstractNum w:abstractNumId="3" w15:restartNumberingAfterBreak="0">
+    <w:nsid w:val="6CBF2C77"/>
+    <w:multiLevelType w:val="hybridMultilevel"/>
+    <w:tmpl w:val="328C9BFC"/>
+    <w:lvl w:ilvl="0" w:tplc="2000000B">
+      <w:start w:val="1"/>
+      <w:numFmt w:val="bullet"/>
+      <w:lvlText w:val=""/>
+      <w:lvlJc w:val="left"/>
+      <w:pPr>
+        <w:ind w:left="1080" w:hanging="360"/>
+      </w:pPr>
+      <w:rPr>
+        <w:rFonts w:ascii="Wingdings" w:hAnsi="Wingdings" w:hint="default"/>
+      </w:rPr>
+    </w:lvl>
+    <w:lvl w:ilvl="1" w:tplc="20000003" w:tentative="1">
+      <w:start w:val="1"/>
+      <w:numFmt w:val="bullet"/>
+      <w:lvlText w:val="o"/>
+      <w:lvlJc w:val="left"/>
+      <w:pPr>
+        <w:ind w:left="1800" w:hanging="360"/>
+      </w:pPr>
+      <w:rPr>
+        <w:rFonts w:ascii="Courier New" w:hAnsi="Courier New" w:cs="Courier New" w:hint="default"/>
+      </w:rPr>
+    </w:lvl>
+    <w:lvl w:ilvl="2" w:tplc="20000005" w:tentative="1">
+      <w:start w:val="1"/>
+      <w:numFmt w:val="bullet"/>
+      <w:lvlText w:val=""/>
+      <w:lvlJc w:val="left"/>
+      <w:pPr>
+        <w:ind w:left="2520" w:hanging="360"/>
+      </w:pPr>
+      <w:rPr>
+        <w:rFonts w:ascii="Wingdings" w:hAnsi="Wingdings" w:hint="default"/>
+      </w:rPr>
+    </w:lvl>
+    <w:lvl w:ilvl="3" w:tplc="20000001" w:tentative="1">
+      <w:start w:val="1"/>
+      <w:numFmt w:val="bullet"/>
+      <w:lvlText w:val=""/>
+      <w:lvlJc w:val="left"/>
+      <w:pPr>
+        <w:ind w:left="3240" w:hanging="360"/>
+      </w:pPr>
+      <w:rPr>
+        <w:rFonts w:ascii="Symbol" w:hAnsi="Symbol" w:hint="default"/>
+      </w:rPr>
+    </w:lvl>
+    <w:lvl w:ilvl="4" w:tplc="20000003" w:tentative="1">
+      <w:start w:val="1"/>
+      <w:numFmt w:val="bullet"/>
+      <w:lvlText w:val="o"/>
+      <w:lvlJc w:val="left"/>
+      <w:pPr>
+        <w:ind w:left="3960" w:hanging="360"/>
+      </w:pPr>
+      <w:rPr>
+        <w:rFonts w:ascii="Courier New" w:hAnsi="Courier New" w:cs="Courier New" w:hint="default"/>
+      </w:rPr>
+    </w:lvl>
+    <w:lvl w:ilvl="5" w:tplc="20000005" w:tentative="1">
+      <w:start w:val="1"/>
+      <w:numFmt w:val="bullet"/>
+      <w:lvlText w:val=""/>
+      <w:lvlJc w:val="left"/>
+      <w:pPr>
+        <w:ind w:left="4680" w:hanging="360"/>
+      </w:pPr>
+      <w:rPr>
+        <w:rFonts w:ascii="Wingdings" w:hAnsi="Wingdings" w:hint="default"/>
+      </w:rPr>
+    </w:lvl>
+    <w:lvl w:ilvl="6" w:tplc="20000001" w:tentative="1">
+      <w:start w:val="1"/>
+      <w:numFmt w:val="bullet"/>
+      <w:lvlText w:val=""/>
+      <w:lvlJc w:val="left"/>
+      <w:pPr>
+        <w:ind w:left="5400" w:hanging="360"/>
+      </w:pPr>
+      <w:rPr>
+        <w:rFonts w:ascii="Symbol" w:hAnsi="Symbol" w:hint="default"/>
+      </w:rPr>
+    </w:lvl>
+    <w:lvl w:ilvl="7" w:tplc="20000003" w:tentative="1">
+      <w:start w:val="1"/>
+      <w:numFmt w:val="bullet"/>
+      <w:lvlText w:val="o"/>
+      <w:lvlJc w:val="left"/>
+      <w:pPr>
+        <w:ind w:left="6120" w:hanging="360"/>
+      </w:pPr>
+      <w:rPr>
+        <w:rFonts w:ascii="Courier New" w:hAnsi="Courier New" w:cs="Courier New" w:hint="default"/>
+      </w:rPr>
+    </w:lvl>
+    <w:lvl w:ilvl="8" w:tplc="20000005" w:tentative="1">
+      <w:start w:val="1"/>
+      <w:numFmt w:val="bullet"/>
+      <w:lvlText w:val=""/>
+      <w:lvlJc w:val="left"/>
+      <w:pPr>
+        <w:ind w:left="6840" w:hanging="360"/>
+      </w:pPr>
+      <w:rPr>
+        <w:rFonts w:ascii="Wingdings" w:hAnsi="Wingdings" w:hint="default"/>
+      </w:rPr>
+    </w:lvl>
+  </w:abstractNum>
+  <w:abstractNum w:abstractNumId="4" w15:restartNumberingAfterBreak="0">
     <w:nsid w:val="6E9809EB"/>
     <w:multiLevelType w:val="multilevel"/>
     <w:tmpl w:val="432A2F10"/>
@@ -1753,7 +2585,233 @@
       </w:pPr>
     </w:lvl>
   </w:abstractNum>
-  <w:abstractNum w:abstractNumId="3" w15:restartNumberingAfterBreak="0">
+  <w:abstractNum w:abstractNumId="5" w15:restartNumberingAfterBreak="0">
+    <w:nsid w:val="70775743"/>
+    <w:multiLevelType w:val="hybridMultilevel"/>
+    <w:tmpl w:val="DDEEAF44"/>
+    <w:lvl w:ilvl="0" w:tplc="20000001">
+      <w:start w:val="1"/>
+      <w:numFmt w:val="bullet"/>
+      <w:lvlText w:val=""/>
+      <w:lvlJc w:val="left"/>
+      <w:pPr>
+        <w:ind w:left="1440" w:hanging="360"/>
+      </w:pPr>
+      <w:rPr>
+        <w:rFonts w:ascii="Symbol" w:hAnsi="Symbol" w:hint="default"/>
+      </w:rPr>
+    </w:lvl>
+    <w:lvl w:ilvl="1" w:tplc="20000003" w:tentative="1">
+      <w:start w:val="1"/>
+      <w:numFmt w:val="bullet"/>
+      <w:lvlText w:val="o"/>
+      <w:lvlJc w:val="left"/>
+      <w:pPr>
+        <w:ind w:left="2160" w:hanging="360"/>
+      </w:pPr>
+      <w:rPr>
+        <w:rFonts w:ascii="Courier New" w:hAnsi="Courier New" w:cs="Courier New" w:hint="default"/>
+      </w:rPr>
+    </w:lvl>
+    <w:lvl w:ilvl="2" w:tplc="20000005" w:tentative="1">
+      <w:start w:val="1"/>
+      <w:numFmt w:val="bullet"/>
+      <w:lvlText w:val=""/>
+      <w:lvlJc w:val="left"/>
+      <w:pPr>
+        <w:ind w:left="2880" w:hanging="360"/>
+      </w:pPr>
+      <w:rPr>
+        <w:rFonts w:ascii="Wingdings" w:hAnsi="Wingdings" w:hint="default"/>
+      </w:rPr>
+    </w:lvl>
+    <w:lvl w:ilvl="3" w:tplc="20000001" w:tentative="1">
+      <w:start w:val="1"/>
+      <w:numFmt w:val="bullet"/>
+      <w:lvlText w:val=""/>
+      <w:lvlJc w:val="left"/>
+      <w:pPr>
+        <w:ind w:left="3600" w:hanging="360"/>
+      </w:pPr>
+      <w:rPr>
+        <w:rFonts w:ascii="Symbol" w:hAnsi="Symbol" w:hint="default"/>
+      </w:rPr>
+    </w:lvl>
+    <w:lvl w:ilvl="4" w:tplc="20000003" w:tentative="1">
+      <w:start w:val="1"/>
+      <w:numFmt w:val="bullet"/>
+      <w:lvlText w:val="o"/>
+      <w:lvlJc w:val="left"/>
+      <w:pPr>
+        <w:ind w:left="4320" w:hanging="360"/>
+      </w:pPr>
+      <w:rPr>
+        <w:rFonts w:ascii="Courier New" w:hAnsi="Courier New" w:cs="Courier New" w:hint="default"/>
+      </w:rPr>
+    </w:lvl>
+    <w:lvl w:ilvl="5" w:tplc="20000005" w:tentative="1">
+      <w:start w:val="1"/>
+      <w:numFmt w:val="bullet"/>
+      <w:lvlText w:val=""/>
+      <w:lvlJc w:val="left"/>
+      <w:pPr>
+        <w:ind w:left="5040" w:hanging="360"/>
+      </w:pPr>
+      <w:rPr>
+        <w:rFonts w:ascii="Wingdings" w:hAnsi="Wingdings" w:hint="default"/>
+      </w:rPr>
+    </w:lvl>
+    <w:lvl w:ilvl="6" w:tplc="20000001" w:tentative="1">
+      <w:start w:val="1"/>
+      <w:numFmt w:val="bullet"/>
+      <w:lvlText w:val=""/>
+      <w:lvlJc w:val="left"/>
+      <w:pPr>
+        <w:ind w:left="5760" w:hanging="360"/>
+      </w:pPr>
+      <w:rPr>
+        <w:rFonts w:ascii="Symbol" w:hAnsi="Symbol" w:hint="default"/>
+      </w:rPr>
+    </w:lvl>
+    <w:lvl w:ilvl="7" w:tplc="20000003" w:tentative="1">
+      <w:start w:val="1"/>
+      <w:numFmt w:val="bullet"/>
+      <w:lvlText w:val="o"/>
+      <w:lvlJc w:val="left"/>
+      <w:pPr>
+        <w:ind w:left="6480" w:hanging="360"/>
+      </w:pPr>
+      <w:rPr>
+        <w:rFonts w:ascii="Courier New" w:hAnsi="Courier New" w:cs="Courier New" w:hint="default"/>
+      </w:rPr>
+    </w:lvl>
+    <w:lvl w:ilvl="8" w:tplc="20000005" w:tentative="1">
+      <w:start w:val="1"/>
+      <w:numFmt w:val="bullet"/>
+      <w:lvlText w:val=""/>
+      <w:lvlJc w:val="left"/>
+      <w:pPr>
+        <w:ind w:left="7200" w:hanging="360"/>
+      </w:pPr>
+      <w:rPr>
+        <w:rFonts w:ascii="Wingdings" w:hAnsi="Wingdings" w:hint="default"/>
+      </w:rPr>
+    </w:lvl>
+  </w:abstractNum>
+  <w:abstractNum w:abstractNumId="6" w15:restartNumberingAfterBreak="0">
+    <w:nsid w:val="72987018"/>
+    <w:multiLevelType w:val="hybridMultilevel"/>
+    <w:tmpl w:val="42D8B3DE"/>
+    <w:lvl w:ilvl="0" w:tplc="20000003">
+      <w:start w:val="1"/>
+      <w:numFmt w:val="bullet"/>
+      <w:lvlText w:val="o"/>
+      <w:lvlJc w:val="left"/>
+      <w:pPr>
+        <w:ind w:left="2160" w:hanging="360"/>
+      </w:pPr>
+      <w:rPr>
+        <w:rFonts w:ascii="Courier New" w:hAnsi="Courier New" w:cs="Courier New" w:hint="default"/>
+      </w:rPr>
+    </w:lvl>
+    <w:lvl w:ilvl="1" w:tplc="20000003" w:tentative="1">
+      <w:start w:val="1"/>
+      <w:numFmt w:val="bullet"/>
+      <w:lvlText w:val="o"/>
+      <w:lvlJc w:val="left"/>
+      <w:pPr>
+        <w:ind w:left="2880" w:hanging="360"/>
+      </w:pPr>
+      <w:rPr>
+        <w:rFonts w:ascii="Courier New" w:hAnsi="Courier New" w:cs="Courier New" w:hint="default"/>
+      </w:rPr>
+    </w:lvl>
+    <w:lvl w:ilvl="2" w:tplc="20000005" w:tentative="1">
+      <w:start w:val="1"/>
+      <w:numFmt w:val="bullet"/>
+      <w:lvlText w:val=""/>
+      <w:lvlJc w:val="left"/>
+      <w:pPr>
+        <w:ind w:left="3600" w:hanging="360"/>
+      </w:pPr>
+      <w:rPr>
+        <w:rFonts w:ascii="Wingdings" w:hAnsi="Wingdings" w:hint="default"/>
+      </w:rPr>
+    </w:lvl>
+    <w:lvl w:ilvl="3" w:tplc="20000001" w:tentative="1">
+      <w:start w:val="1"/>
+      <w:numFmt w:val="bullet"/>
+      <w:lvlText w:val=""/>
+      <w:lvlJc w:val="left"/>
+      <w:pPr>
+        <w:ind w:left="4320" w:hanging="360"/>
+      </w:pPr>
+      <w:rPr>
+        <w:rFonts w:ascii="Symbol" w:hAnsi="Symbol" w:hint="default"/>
+      </w:rPr>
+    </w:lvl>
+    <w:lvl w:ilvl="4" w:tplc="20000003" w:tentative="1">
+      <w:start w:val="1"/>
+      <w:numFmt w:val="bullet"/>
+      <w:lvlText w:val="o"/>
+      <w:lvlJc w:val="left"/>
+      <w:pPr>
+        <w:ind w:left="5040" w:hanging="360"/>
+      </w:pPr>
+      <w:rPr>
+        <w:rFonts w:ascii="Courier New" w:hAnsi="Courier New" w:cs="Courier New" w:hint="default"/>
+      </w:rPr>
+    </w:lvl>
+    <w:lvl w:ilvl="5" w:tplc="20000005" w:tentative="1">
+      <w:start w:val="1"/>
+      <w:numFmt w:val="bullet"/>
+      <w:lvlText w:val=""/>
+      <w:lvlJc w:val="left"/>
+      <w:pPr>
+        <w:ind w:left="5760" w:hanging="360"/>
+      </w:pPr>
+      <w:rPr>
+        <w:rFonts w:ascii="Wingdings" w:hAnsi="Wingdings" w:hint="default"/>
+      </w:rPr>
+    </w:lvl>
+    <w:lvl w:ilvl="6" w:tplc="20000001" w:tentative="1">
+      <w:start w:val="1"/>
+      <w:numFmt w:val="bullet"/>
+      <w:lvlText w:val=""/>
+      <w:lvlJc w:val="left"/>
+      <w:pPr>
+        <w:ind w:left="6480" w:hanging="360"/>
+      </w:pPr>
+      <w:rPr>
+        <w:rFonts w:ascii="Symbol" w:hAnsi="Symbol" w:hint="default"/>
+      </w:rPr>
+    </w:lvl>
+    <w:lvl w:ilvl="7" w:tplc="20000003" w:tentative="1">
+      <w:start w:val="1"/>
+      <w:numFmt w:val="bullet"/>
+      <w:lvlText w:val="o"/>
+      <w:lvlJc w:val="left"/>
+      <w:pPr>
+        <w:ind w:left="7200" w:hanging="360"/>
+      </w:pPr>
+      <w:rPr>
+        <w:rFonts w:ascii="Courier New" w:hAnsi="Courier New" w:cs="Courier New" w:hint="default"/>
+      </w:rPr>
+    </w:lvl>
+    <w:lvl w:ilvl="8" w:tplc="20000005" w:tentative="1">
+      <w:start w:val="1"/>
+      <w:numFmt w:val="bullet"/>
+      <w:lvlText w:val=""/>
+      <w:lvlJc w:val="left"/>
+      <w:pPr>
+        <w:ind w:left="7920" w:hanging="360"/>
+      </w:pPr>
+      <w:rPr>
+        <w:rFonts w:ascii="Wingdings" w:hAnsi="Wingdings" w:hint="default"/>
+      </w:rPr>
+    </w:lvl>
+  </w:abstractNum>
+  <w:abstractNum w:abstractNumId="7" w15:restartNumberingAfterBreak="0">
     <w:nsid w:val="7A9571A9"/>
     <w:multiLevelType w:val="hybridMultilevel"/>
     <w:tmpl w:val="14FEC134"/>
@@ -1866,16 +2924,28 @@
     </w:lvl>
   </w:abstractNum>
   <w:num w:numId="1" w16cid:durableId="1420827972">
-    <w:abstractNumId w:val="3"/>
+    <w:abstractNumId w:val="7"/>
   </w:num>
   <w:num w:numId="2" w16cid:durableId="1278567338">
     <w:abstractNumId w:val="0"/>
   </w:num>
   <w:num w:numId="3" w16cid:durableId="991909204">
+    <w:abstractNumId w:val="2"/>
+  </w:num>
+  <w:num w:numId="4" w16cid:durableId="2013333140">
+    <w:abstractNumId w:val="4"/>
+  </w:num>
+  <w:num w:numId="5" w16cid:durableId="709647105">
+    <w:abstractNumId w:val="5"/>
+  </w:num>
+  <w:num w:numId="6" w16cid:durableId="349337056">
+    <w:abstractNumId w:val="3"/>
+  </w:num>
+  <w:num w:numId="7" w16cid:durableId="1049769431">
     <w:abstractNumId w:val="1"/>
   </w:num>
-  <w:num w:numId="4" w16cid:durableId="2013333140">
-    <w:abstractNumId w:val="2"/>
+  <w:num w:numId="8" w16cid:durableId="385571621">
+    <w:abstractNumId w:val="6"/>
   </w:num>
 </w:numbering>
 </file>
@@ -2327,7 +3397,6 @@
   <w:style w:type="character" w:default="1" w:styleId="DefaultParagraphFont">
     <w:name w:val="Default Paragraph Font"/>
     <w:uiPriority w:val="1"/>
-    <w:semiHidden/>
     <w:unhideWhenUsed/>
   </w:style>
   <w:style w:type="table" w:default="1" w:styleId="TableNormal">
@@ -2392,7 +3461,6 @@
     <w:name w:val="Normal (Web)"/>
     <w:basedOn w:val="Normal"/>
     <w:uiPriority w:val="99"/>
-    <w:semiHidden/>
     <w:unhideWhenUsed/>
     <w:rsid w:val="002B3A87"/>
     <w:pPr>
@@ -2403,7 +3471,7 @@
       <w:kern w:val="0"/>
       <w:sz w:val="24"/>
       <w:szCs w:val="24"/>
-      <w:lang w:val="en-KE" w:eastAsia="en-KE"/>
+      <w:lang w:eastAsia="en-KE"/>
       <w14:ligatures w14:val="none"/>
     </w:rPr>
   </w:style>
@@ -2435,12 +3503,23 @@
     <w:name w:val="Hyperlink"/>
     <w:basedOn w:val="DefaultParagraphFont"/>
     <w:uiPriority w:val="99"/>
-    <w:semiHidden/>
     <w:unhideWhenUsed/>
     <w:rsid w:val="002B3A87"/>
     <w:rPr>
       <w:color w:val="0000FF"/>
       <w:u w:val="single"/>
+    </w:rPr>
+  </w:style>
+  <w:style w:type="character" w:styleId="UnresolvedMention">
+    <w:name w:val="Unresolved Mention"/>
+    <w:basedOn w:val="DefaultParagraphFont"/>
+    <w:uiPriority w:val="99"/>
+    <w:semiHidden/>
+    <w:unhideWhenUsed/>
+    <w:rsid w:val="00BD5675"/>
+    <w:rPr>
+      <w:color w:val="605E5C"/>
+      <w:shd w:val="clear" w:color="auto" w:fill="E1DFDD"/>
     </w:rPr>
   </w:style>
 </w:styles>
@@ -2739,4 +3818,16 @@
     </a:ext>
   </a:extLst>
 </a:theme>
+</file>
+
+<file path=customXml/item1.xml><?xml version="1.0" encoding="utf-8"?>
+<b:Sources xmlns:b="http://schemas.openxmlformats.org/officeDocument/2006/bibliography" xmlns="http://schemas.openxmlformats.org/officeDocument/2006/bibliography" SelectedStyle="\APASixthEditionOfficeOnline.xsl" StyleName="APA" Version="6"/>
+</file>
+
+<file path=customXml/itemProps1.xml><?xml version="1.0" encoding="utf-8"?>
+<ds:datastoreItem xmlns:ds="http://schemas.openxmlformats.org/officeDocument/2006/customXml" ds:itemID="{75D13512-E3D2-47DE-BC99-EDA9EB115552}">
+  <ds:schemaRefs>
+    <ds:schemaRef ds:uri="http://schemas.openxmlformats.org/officeDocument/2006/bibliography"/>
+  </ds:schemaRefs>
+</ds:datastoreItem>
 </file>
--- a/RADIOLOGY GUIDE.docx
+++ b/RADIOLOGY GUIDE.docx
@@ -69,7 +69,7 @@
           <w:kern w:val="0"/>
           <w:sz w:val="24"/>
           <w:szCs w:val="24"/>
-          <w:lang w:val="en-KE" w:eastAsia="en-KE"/>
+          <w:lang w:eastAsia="en-KE"/>
           <w14:ligatures w14:val="none"/>
         </w:rPr>
       </w:pPr>
@@ -80,7 +80,7 @@
           <w:kern w:val="0"/>
           <w:sz w:val="24"/>
           <w:szCs w:val="24"/>
-          <w:lang w:val="en-KE" w:eastAsia="en-KE"/>
+          <w:lang w:eastAsia="en-KE"/>
           <w14:ligatures w14:val="none"/>
         </w:rPr>
         <w:t>Pneumonia is an infection that inflames the air sacs in one or both lungs. The air sacs may fill with fluid or pus (purulent material), causing cough with phlegm or pus, fever, chills, and difficulty breathing.</w:t>
@@ -101,18 +101,18 @@
           <w:kern w:val="0"/>
           <w:sz w:val="24"/>
           <w:szCs w:val="24"/>
-          <w:lang w:val="en-KE" w:eastAsia="en-KE"/>
-          <w14:ligatures w14:val="none"/>
-        </w:rPr>
-      </w:pPr>
-      <w:r>
-        <w:rPr>
-          <w:rFonts w:ascii="Times New Roman" w:eastAsia="Times New Roman" w:hAnsi="Times New Roman" w:cs="Times New Roman"/>
-          <w:color w:val="000000" w:themeColor="text1"/>
-          <w:kern w:val="0"/>
-          <w:sz w:val="24"/>
-          <w:szCs w:val="24"/>
-          <w:lang w:val="en-KE" w:eastAsia="en-KE"/>
+          <w:lang w:eastAsia="en-KE"/>
+          <w14:ligatures w14:val="none"/>
+        </w:rPr>
+      </w:pPr>
+      <w:r>
+        <w:rPr>
+          <w:rFonts w:ascii="Times New Roman" w:eastAsia="Times New Roman" w:hAnsi="Times New Roman" w:cs="Times New Roman"/>
+          <w:color w:val="000000" w:themeColor="text1"/>
+          <w:kern w:val="0"/>
+          <w:sz w:val="24"/>
+          <w:szCs w:val="24"/>
+          <w:lang w:eastAsia="en-KE"/>
           <w14:ligatures w14:val="none"/>
         </w:rPr>
         <w:t>Patients presenting with difficulty in breathing or presenting other respiratory symptoms for pneumonia in the emergency department are usually given a chest Xray. They have the advantage of lower radiation exposure, faster feasibility and better equipment portability compared to other imaging modalities such as computed tomography (CT). This diagnostic examination can provide supplemental and timely information regarding a patient’s cardiopulmonary condition and probable changes from any infectious process. Studies have shown that with faster reporting of pneumonia in Chest radiographs, the median length of hospital stays is significantly shorter, the likelihood of receiving appropriate therapy is higher, and the probability of infectious spread is lower.</w:t>
@@ -133,18 +133,18 @@
           <w:kern w:val="0"/>
           <w:sz w:val="24"/>
           <w:szCs w:val="24"/>
-          <w:lang w:val="en-KE" w:eastAsia="en-KE"/>
-          <w14:ligatures w14:val="none"/>
-        </w:rPr>
-      </w:pPr>
-      <w:r>
-        <w:rPr>
-          <w:rFonts w:ascii="Times New Roman" w:eastAsia="Times New Roman" w:hAnsi="Times New Roman" w:cs="Times New Roman"/>
-          <w:color w:val="000000" w:themeColor="text1"/>
-          <w:kern w:val="0"/>
-          <w:sz w:val="24"/>
-          <w:szCs w:val="24"/>
-          <w:lang w:val="en-KE" w:eastAsia="en-KE"/>
+          <w:lang w:eastAsia="en-KE"/>
+          <w14:ligatures w14:val="none"/>
+        </w:rPr>
+      </w:pPr>
+      <w:r>
+        <w:rPr>
+          <w:rFonts w:ascii="Times New Roman" w:eastAsia="Times New Roman" w:hAnsi="Times New Roman" w:cs="Times New Roman"/>
+          <w:color w:val="000000" w:themeColor="text1"/>
+          <w:kern w:val="0"/>
+          <w:sz w:val="24"/>
+          <w:szCs w:val="24"/>
+          <w:lang w:eastAsia="en-KE"/>
           <w14:ligatures w14:val="none"/>
         </w:rPr>
         <w:t xml:space="preserve">However, the interpretation of CR examinations is variable and examiner-dependent. To increase the sensitivity and specificity of imaging patterns for pneumonia in Chest </w:t>
@@ -156,7 +156,7 @@
           <w:kern w:val="0"/>
           <w:sz w:val="24"/>
           <w:szCs w:val="24"/>
-          <w:lang w:val="en-KE" w:eastAsia="en-KE"/>
+          <w:lang w:eastAsia="en-KE"/>
           <w14:ligatures w14:val="none"/>
         </w:rPr>
         <w:t>x-rays</w:t>
@@ -168,7 +168,7 @@
           <w:kern w:val="0"/>
           <w:sz w:val="24"/>
           <w:szCs w:val="24"/>
-          <w:lang w:val="en-KE" w:eastAsia="en-KE"/>
+          <w:lang w:eastAsia="en-KE"/>
           <w14:ligatures w14:val="none"/>
         </w:rPr>
         <w:t>, deep learning (DL) algorithms must become more prevalent. Prior studies have shown that the use of artificial intelligence (AI) significantly improves the detection of pneumonia in Chest radiographs.</w:t>
@@ -189,18 +189,18 @@
           <w:kern w:val="0"/>
           <w:sz w:val="24"/>
           <w:szCs w:val="24"/>
-          <w:lang w:val="en-KE" w:eastAsia="en-KE"/>
-          <w14:ligatures w14:val="none"/>
-        </w:rPr>
-      </w:pPr>
-      <w:r>
-        <w:rPr>
-          <w:rFonts w:ascii="Times New Roman" w:eastAsia="Times New Roman" w:hAnsi="Times New Roman" w:cs="Times New Roman"/>
-          <w:color w:val="000000" w:themeColor="text1"/>
-          <w:kern w:val="0"/>
-          <w:sz w:val="24"/>
-          <w:szCs w:val="24"/>
-          <w:lang w:val="en-KE" w:eastAsia="en-KE"/>
+          <w:lang w:eastAsia="en-KE"/>
+          <w14:ligatures w14:val="none"/>
+        </w:rPr>
+      </w:pPr>
+      <w:r>
+        <w:rPr>
+          <w:rFonts w:ascii="Times New Roman" w:eastAsia="Times New Roman" w:hAnsi="Times New Roman" w:cs="Times New Roman"/>
+          <w:color w:val="000000" w:themeColor="text1"/>
+          <w:kern w:val="0"/>
+          <w:sz w:val="24"/>
+          <w:szCs w:val="24"/>
+          <w:lang w:eastAsia="en-KE"/>
           <w14:ligatures w14:val="none"/>
         </w:rPr>
         <w:t xml:space="preserve">Given the large number of examinations, reporting using AI can highlight Chest </w:t>
@@ -212,7 +212,7 @@
           <w:kern w:val="0"/>
           <w:sz w:val="24"/>
           <w:szCs w:val="24"/>
-          <w:lang w:val="en-KE" w:eastAsia="en-KE"/>
+          <w:lang w:eastAsia="en-KE"/>
           <w14:ligatures w14:val="none"/>
         </w:rPr>
         <w:t>x-rays</w:t>
@@ -224,7 +224,7 @@
           <w:kern w:val="0"/>
           <w:sz w:val="24"/>
           <w:szCs w:val="24"/>
-          <w:lang w:val="en-KE" w:eastAsia="en-KE"/>
+          <w:lang w:eastAsia="en-KE"/>
           <w14:ligatures w14:val="none"/>
         </w:rPr>
         <w:t xml:space="preserve"> with abnormalities, helping to prioritize reporting by radiologists. Further, where Chest radiographs are initially evaluated by clinicians outside regular operations, AI can be of assistance. In this situation, a well-functioning evaluation of Chest </w:t>
@@ -236,7 +236,7 @@
           <w:kern w:val="0"/>
           <w:sz w:val="24"/>
           <w:szCs w:val="24"/>
-          <w:lang w:val="en-KE" w:eastAsia="en-KE"/>
+          <w:lang w:eastAsia="en-KE"/>
           <w14:ligatures w14:val="none"/>
         </w:rPr>
         <w:t>x-rays</w:t>
@@ -248,7 +248,7 @@
           <w:kern w:val="0"/>
           <w:sz w:val="24"/>
           <w:szCs w:val="24"/>
-          <w:lang w:val="en-KE" w:eastAsia="en-KE"/>
+          <w:lang w:eastAsia="en-KE"/>
           <w14:ligatures w14:val="none"/>
         </w:rPr>
         <w:t xml:space="preserve"> by AI can significantly support clinicians’ decision making.</w:t>
@@ -269,18 +269,18 @@
           <w:kern w:val="0"/>
           <w:sz w:val="24"/>
           <w:szCs w:val="24"/>
-          <w:lang w:val="en-KE" w:eastAsia="en-KE"/>
-          <w14:ligatures w14:val="none"/>
-        </w:rPr>
-      </w:pPr>
-      <w:r>
-        <w:rPr>
-          <w:rFonts w:ascii="Times New Roman" w:eastAsia="Times New Roman" w:hAnsi="Times New Roman" w:cs="Times New Roman"/>
-          <w:color w:val="000000" w:themeColor="text1"/>
-          <w:kern w:val="0"/>
-          <w:sz w:val="24"/>
-          <w:szCs w:val="24"/>
-          <w:lang w:val="en-KE" w:eastAsia="en-KE"/>
+          <w:lang w:eastAsia="en-KE"/>
+          <w14:ligatures w14:val="none"/>
+        </w:rPr>
+      </w:pPr>
+      <w:r>
+        <w:rPr>
+          <w:rFonts w:ascii="Times New Roman" w:eastAsia="Times New Roman" w:hAnsi="Times New Roman" w:cs="Times New Roman"/>
+          <w:color w:val="000000" w:themeColor="text1"/>
+          <w:kern w:val="0"/>
+          <w:sz w:val="24"/>
+          <w:szCs w:val="24"/>
+          <w:lang w:eastAsia="en-KE"/>
           <w14:ligatures w14:val="none"/>
         </w:rPr>
         <w:t>The target is to use algorithms to classify medical images for assistance in diagnosis, treatment planning, and disease monitoring.</w:t>
@@ -292,7 +292,7 @@
           <w:kern w:val="0"/>
           <w:sz w:val="24"/>
           <w:szCs w:val="24"/>
-          <w:lang w:val="en-KE" w:eastAsia="en-KE"/>
+          <w:lang w:eastAsia="en-KE"/>
           <w14:ligatures w14:val="none"/>
         </w:rPr>
         <w:t xml:space="preserve"> </w:t>
@@ -304,7 +304,7 @@
           <w:kern w:val="0"/>
           <w:sz w:val="24"/>
           <w:szCs w:val="24"/>
-          <w:lang w:val="en-KE" w:eastAsia="en-KE"/>
+          <w:lang w:eastAsia="en-KE"/>
           <w14:ligatures w14:val="none"/>
         </w:rPr>
         <w:t xml:space="preserve">Our project aims to create an image classifier for pneumonia detection using machine learning techniques. Pneumonia is a </w:t>
@@ -316,7 +316,7 @@
           <w:kern w:val="0"/>
           <w:sz w:val="24"/>
           <w:szCs w:val="24"/>
-          <w:lang w:val="en-KE" w:eastAsia="en-KE"/>
+          <w:lang w:eastAsia="en-KE"/>
           <w14:ligatures w14:val="none"/>
         </w:rPr>
         <w:lastRenderedPageBreak/>
@@ -329,7 +329,7 @@
           <w:kern w:val="0"/>
           <w:sz w:val="24"/>
           <w:szCs w:val="24"/>
-          <w:lang w:val="en-KE" w:eastAsia="en-KE"/>
+          <w:lang w:eastAsia="en-KE"/>
           <w14:ligatures w14:val="none"/>
         </w:rPr>
         <w:t>CNN’s</w:t>
@@ -341,7 +341,7 @@
           <w:kern w:val="0"/>
           <w:sz w:val="24"/>
           <w:szCs w:val="24"/>
-          <w:lang w:val="en-KE" w:eastAsia="en-KE"/>
+          <w:lang w:eastAsia="en-KE"/>
           <w14:ligatures w14:val="none"/>
         </w:rPr>
         <w:t>) and sophisticated image processing methods.</w:t>
@@ -358,7 +358,7 @@
           <w:kern w:val="0"/>
           <w:sz w:val="24"/>
           <w:szCs w:val="24"/>
-          <w:lang w:val="en-KE" w:eastAsia="en-KE"/>
+          <w:lang w:eastAsia="en-KE"/>
           <w14:ligatures w14:val="none"/>
         </w:rPr>
       </w:pPr>
@@ -637,23 +637,7 @@
           <w:sz w:val="24"/>
           <w:szCs w:val="24"/>
         </w:rPr>
-        <w:t xml:space="preserve">To help tackle this problem and save lives, we're looking into using deep learning, which is like teaching computers to think and learn like humans do, to build a system that can automatically spot pneumonia in chest X-rays. Deep learning is cool because it can pick up on really complicated patterns from lots of X-ray pictures, and it's already changing the way doctors </w:t>
-      </w:r>
-      <w:r>
-        <w:rPr>
-          <w:rFonts w:ascii="Times New Roman" w:hAnsi="Times New Roman" w:cs="Times New Roman"/>
-          <w:sz w:val="24"/>
-          <w:szCs w:val="24"/>
-        </w:rPr>
-        <w:t>analyse</w:t>
-      </w:r>
-      <w:r>
-        <w:rPr>
-          <w:rFonts w:ascii="Times New Roman" w:hAnsi="Times New Roman" w:cs="Times New Roman"/>
-          <w:sz w:val="24"/>
-          <w:szCs w:val="24"/>
-        </w:rPr>
-        <w:t xml:space="preserve"> medical images.</w:t>
+        <w:t>To help tackle this problem and save lives, we're looking into using deep learning, which is like teaching computers to think and learn like humans do, to build a system that can automatically spot pneumonia in chest X-rays. Deep learning is cool because it can pick up on really complicated patterns from lots of X-ray pictures, and it's already changing the way doctors analyse medical images.</w:t>
       </w:r>
     </w:p>
     <w:p>
@@ -772,7 +756,7 @@
           <w:kern w:val="0"/>
           <w:sz w:val="24"/>
           <w:szCs w:val="24"/>
-          <w:lang w:val="en-KE" w:eastAsia="en-KE"/>
+          <w:lang w:eastAsia="en-KE"/>
           <w14:ligatures w14:val="none"/>
         </w:rPr>
         <w:t xml:space="preserve"> to develop an accurate and efficient i</w:t>
@@ -784,7 +768,7 @@
           <w:kern w:val="0"/>
           <w:sz w:val="24"/>
           <w:szCs w:val="24"/>
-          <w:lang w:val="en-KE" w:eastAsia="en-KE"/>
+          <w:lang w:eastAsia="en-KE"/>
           <w14:ligatures w14:val="none"/>
         </w:rPr>
         <w:t>m</w:t>
@@ -796,7 +780,7 @@
           <w:kern w:val="0"/>
           <w:sz w:val="24"/>
           <w:szCs w:val="24"/>
-          <w:lang w:val="en-KE" w:eastAsia="en-KE"/>
+          <w:lang w:eastAsia="en-KE"/>
           <w14:ligatures w14:val="none"/>
         </w:rPr>
         <w:t>age classifier for pneu</w:t>
@@ -808,7 +792,7 @@
           <w:kern w:val="0"/>
           <w:sz w:val="24"/>
           <w:szCs w:val="24"/>
-          <w:lang w:val="en-KE" w:eastAsia="en-KE"/>
+          <w:lang w:eastAsia="en-KE"/>
           <w14:ligatures w14:val="none"/>
         </w:rPr>
         <w:t>m</w:t>
@@ -820,7 +804,7 @@
           <w:kern w:val="0"/>
           <w:sz w:val="24"/>
           <w:szCs w:val="24"/>
-          <w:lang w:val="en-KE" w:eastAsia="en-KE"/>
+          <w:lang w:eastAsia="en-KE"/>
           <w14:ligatures w14:val="none"/>
         </w:rPr>
         <w:t>onia detection using chest X-ray i</w:t>
@@ -832,7 +816,7 @@
           <w:kern w:val="0"/>
           <w:sz w:val="24"/>
           <w:szCs w:val="24"/>
-          <w:lang w:val="en-KE" w:eastAsia="en-KE"/>
+          <w:lang w:eastAsia="en-KE"/>
           <w14:ligatures w14:val="none"/>
         </w:rPr>
         <w:t>m</w:t>
@@ -844,7 +828,7 @@
           <w:kern w:val="0"/>
           <w:sz w:val="24"/>
           <w:szCs w:val="24"/>
-          <w:lang w:val="en-KE" w:eastAsia="en-KE"/>
+          <w:lang w:eastAsia="en-KE"/>
           <w14:ligatures w14:val="none"/>
         </w:rPr>
         <w:t>ages for assistance in diagnosis</w:t>
@@ -934,7 +918,7 @@
           <w:kern w:val="0"/>
           <w:sz w:val="24"/>
           <w:szCs w:val="24"/>
-          <w:lang w:val="en-KE" w:eastAsia="en-KE"/>
+          <w:lang w:eastAsia="en-KE"/>
           <w14:ligatures w14:val="none"/>
         </w:rPr>
         <w:t>m</w:t>
@@ -946,7 +930,7 @@
           <w:kern w:val="0"/>
           <w:sz w:val="24"/>
           <w:szCs w:val="24"/>
-          <w:lang w:val="en-KE" w:eastAsia="en-KE"/>
+          <w:lang w:eastAsia="en-KE"/>
           <w14:ligatures w14:val="none"/>
         </w:rPr>
         <w:t>aking.</w:t>
@@ -974,7 +958,7 @@
           <w:kern w:val="0"/>
           <w:sz w:val="24"/>
           <w:szCs w:val="24"/>
-          <w:lang w:val="en-KE" w:eastAsia="en-KE"/>
+          <w:lang w:eastAsia="en-KE"/>
           <w14:ligatures w14:val="none"/>
         </w:rPr>
         <w:t>Gather a co</w:t>
@@ -986,7 +970,7 @@
           <w:kern w:val="0"/>
           <w:sz w:val="24"/>
           <w:szCs w:val="24"/>
-          <w:lang w:val="en-KE" w:eastAsia="en-KE"/>
+          <w:lang w:eastAsia="en-KE"/>
           <w14:ligatures w14:val="none"/>
         </w:rPr>
         <w:t>m</w:t>
@@ -998,7 +982,7 @@
           <w:kern w:val="0"/>
           <w:sz w:val="24"/>
           <w:szCs w:val="24"/>
-          <w:lang w:val="en-KE" w:eastAsia="en-KE"/>
+          <w:lang w:eastAsia="en-KE"/>
           <w14:ligatures w14:val="none"/>
         </w:rPr>
         <w:t>prehensive dataset of chest X-ray i</w:t>
@@ -1010,7 +994,7 @@
           <w:kern w:val="0"/>
           <w:sz w:val="24"/>
           <w:szCs w:val="24"/>
-          <w:lang w:val="en-KE" w:eastAsia="en-KE"/>
+          <w:lang w:eastAsia="en-KE"/>
           <w14:ligatures w14:val="none"/>
         </w:rPr>
         <w:t>m</w:t>
@@ -1022,7 +1006,7 @@
           <w:kern w:val="0"/>
           <w:sz w:val="24"/>
           <w:szCs w:val="24"/>
-          <w:lang w:val="en-KE" w:eastAsia="en-KE"/>
+          <w:lang w:eastAsia="en-KE"/>
           <w14:ligatures w14:val="none"/>
         </w:rPr>
         <w:t>ages containing both pneu</w:t>
@@ -1034,7 +1018,7 @@
           <w:kern w:val="0"/>
           <w:sz w:val="24"/>
           <w:szCs w:val="24"/>
-          <w:lang w:val="en-KE" w:eastAsia="en-KE"/>
+          <w:lang w:eastAsia="en-KE"/>
           <w14:ligatures w14:val="none"/>
         </w:rPr>
         <w:t>m</w:t>
@@ -1046,7 +1030,7 @@
           <w:kern w:val="0"/>
           <w:sz w:val="24"/>
           <w:szCs w:val="24"/>
-          <w:lang w:val="en-KE" w:eastAsia="en-KE"/>
+          <w:lang w:eastAsia="en-KE"/>
           <w14:ligatures w14:val="none"/>
         </w:rPr>
         <w:t>onia-positive and pneu</w:t>
@@ -1058,7 +1042,7 @@
           <w:kern w:val="0"/>
           <w:sz w:val="24"/>
           <w:szCs w:val="24"/>
-          <w:lang w:val="en-KE" w:eastAsia="en-KE"/>
+          <w:lang w:eastAsia="en-KE"/>
           <w14:ligatures w14:val="none"/>
         </w:rPr>
         <w:t>m</w:t>
@@ -1070,7 +1054,7 @@
           <w:kern w:val="0"/>
           <w:sz w:val="24"/>
           <w:szCs w:val="24"/>
-          <w:lang w:val="en-KE" w:eastAsia="en-KE"/>
+          <w:lang w:eastAsia="en-KE"/>
           <w14:ligatures w14:val="none"/>
         </w:rPr>
         <w:t>onia-negative cases.</w:t>
@@ -1098,7 +1082,7 @@
           <w:kern w:val="0"/>
           <w:sz w:val="24"/>
           <w:szCs w:val="24"/>
-          <w:lang w:val="en-KE" w:eastAsia="en-KE"/>
+          <w:lang w:eastAsia="en-KE"/>
           <w14:ligatures w14:val="none"/>
         </w:rPr>
         <w:t>Experi</w:t>
@@ -1110,7 +1094,7 @@
           <w:kern w:val="0"/>
           <w:sz w:val="24"/>
           <w:szCs w:val="24"/>
-          <w:lang w:val="en-KE" w:eastAsia="en-KE"/>
+          <w:lang w:eastAsia="en-KE"/>
           <w14:ligatures w14:val="none"/>
         </w:rPr>
         <w:t>m</w:t>
@@ -1122,7 +1106,7 @@
           <w:kern w:val="0"/>
           <w:sz w:val="24"/>
           <w:szCs w:val="24"/>
-          <w:lang w:val="en-KE" w:eastAsia="en-KE"/>
+          <w:lang w:eastAsia="en-KE"/>
           <w14:ligatures w14:val="none"/>
         </w:rPr>
         <w:t>ent with various architectures, hyperpara</w:t>
@@ -1134,7 +1118,7 @@
           <w:kern w:val="0"/>
           <w:sz w:val="24"/>
           <w:szCs w:val="24"/>
-          <w:lang w:val="en-KE" w:eastAsia="en-KE"/>
+          <w:lang w:eastAsia="en-KE"/>
           <w14:ligatures w14:val="none"/>
         </w:rPr>
         <w:t>m</w:t>
@@ -1146,7 +1130,7 @@
           <w:kern w:val="0"/>
           <w:sz w:val="24"/>
           <w:szCs w:val="24"/>
-          <w:lang w:val="en-KE" w:eastAsia="en-KE"/>
+          <w:lang w:eastAsia="en-KE"/>
           <w14:ligatures w14:val="none"/>
         </w:rPr>
         <w:t>eters, and opti</w:t>
@@ -1158,7 +1142,7 @@
           <w:kern w:val="0"/>
           <w:sz w:val="24"/>
           <w:szCs w:val="24"/>
-          <w:lang w:val="en-KE" w:eastAsia="en-KE"/>
+          <w:lang w:eastAsia="en-KE"/>
           <w14:ligatures w14:val="none"/>
         </w:rPr>
         <w:t>m</w:t>
@@ -1170,7 +1154,7 @@
           <w:kern w:val="0"/>
           <w:sz w:val="24"/>
           <w:szCs w:val="24"/>
-          <w:lang w:val="en-KE" w:eastAsia="en-KE"/>
+          <w:lang w:eastAsia="en-KE"/>
           <w14:ligatures w14:val="none"/>
         </w:rPr>
         <w:t xml:space="preserve">ization techniques to </w:t>
@@ -1182,7 +1166,7 @@
           <w:kern w:val="0"/>
           <w:sz w:val="24"/>
           <w:szCs w:val="24"/>
-          <w:lang w:val="en-KE" w:eastAsia="en-KE"/>
+          <w:lang w:eastAsia="en-KE"/>
           <w14:ligatures w14:val="none"/>
         </w:rPr>
         <w:t>m</w:t>
@@ -1194,7 +1178,7 @@
           <w:kern w:val="0"/>
           <w:sz w:val="24"/>
           <w:szCs w:val="24"/>
-          <w:lang w:val="en-KE" w:eastAsia="en-KE"/>
+          <w:lang w:eastAsia="en-KE"/>
           <w14:ligatures w14:val="none"/>
         </w:rPr>
         <w:t>axi</w:t>
@@ -1206,7 +1190,7 @@
           <w:kern w:val="0"/>
           <w:sz w:val="24"/>
           <w:szCs w:val="24"/>
-          <w:lang w:val="en-KE" w:eastAsia="en-KE"/>
+          <w:lang w:eastAsia="en-KE"/>
           <w14:ligatures w14:val="none"/>
         </w:rPr>
         <w:t>m</w:t>
@@ -1218,7 +1202,7 @@
           <w:kern w:val="0"/>
           <w:sz w:val="24"/>
           <w:szCs w:val="24"/>
-          <w:lang w:val="en-KE" w:eastAsia="en-KE"/>
+          <w:lang w:eastAsia="en-KE"/>
           <w14:ligatures w14:val="none"/>
         </w:rPr>
         <w:t>ize the classifier’s accuracy and efficiency.</w:t>
@@ -1313,7 +1297,7 @@
           <w:kern w:val="0"/>
           <w:sz w:val="24"/>
           <w:szCs w:val="24"/>
-          <w:lang w:val="en-KE" w:eastAsia="en-KE"/>
+          <w:lang w:eastAsia="en-KE"/>
           <w14:ligatures w14:val="none"/>
         </w:rPr>
         <w:t xml:space="preserve"> for our project were sourced from </w:t>
@@ -1326,7 +1310,7 @@
             <w:kern w:val="0"/>
             <w:sz w:val="24"/>
             <w:szCs w:val="24"/>
-            <w:lang w:val="en-KE" w:eastAsia="en-KE"/>
+            <w:lang w:eastAsia="en-KE"/>
             <w14:ligatures w14:val="none"/>
           </w:rPr>
           <w:t>https://www.kaggle.com/datasets/paultimothymooney/chest-xray-pneumonia</w:t>
@@ -1348,18 +1332,18 @@
           <w:kern w:val="0"/>
           <w:sz w:val="24"/>
           <w:szCs w:val="24"/>
-          <w:lang w:val="en-KE" w:eastAsia="en-KE"/>
-          <w14:ligatures w14:val="none"/>
-        </w:rPr>
-      </w:pPr>
-      <w:r>
-        <w:rPr>
-          <w:rFonts w:ascii="Times New Roman" w:eastAsia="Times New Roman" w:hAnsi="Times New Roman" w:cs="Times New Roman"/>
-          <w:color w:val="000000" w:themeColor="text1"/>
-          <w:kern w:val="0"/>
-          <w:sz w:val="24"/>
-          <w:szCs w:val="24"/>
-          <w:lang w:val="en-KE" w:eastAsia="en-KE"/>
+          <w:lang w:eastAsia="en-KE"/>
+          <w14:ligatures w14:val="none"/>
+        </w:rPr>
+      </w:pPr>
+      <w:r>
+        <w:rPr>
+          <w:rFonts w:ascii="Times New Roman" w:eastAsia="Times New Roman" w:hAnsi="Times New Roman" w:cs="Times New Roman"/>
+          <w:color w:val="000000" w:themeColor="text1"/>
+          <w:kern w:val="0"/>
+          <w:sz w:val="24"/>
+          <w:szCs w:val="24"/>
+          <w:lang w:eastAsia="en-KE"/>
           <w14:ligatures w14:val="none"/>
         </w:rPr>
         <w:t xml:space="preserve">It contains </w:t>
@@ -1371,7 +1355,7 @@
           <w:kern w:val="0"/>
           <w:sz w:val="24"/>
           <w:szCs w:val="24"/>
-          <w:lang w:val="en-KE" w:eastAsia="en-KE"/>
+          <w:lang w:eastAsia="en-KE"/>
           <w14:ligatures w14:val="none"/>
         </w:rPr>
         <w:t xml:space="preserve">Chest X-ray images (anterior-posterior) </w:t>
@@ -1383,7 +1367,7 @@
           <w:kern w:val="0"/>
           <w:sz w:val="24"/>
           <w:szCs w:val="24"/>
-          <w:lang w:val="en-KE" w:eastAsia="en-KE"/>
+          <w:lang w:eastAsia="en-KE"/>
           <w14:ligatures w14:val="none"/>
         </w:rPr>
         <w:t xml:space="preserve">which </w:t>
@@ -1395,58 +1379,10 @@
           <w:kern w:val="0"/>
           <w:sz w:val="24"/>
           <w:szCs w:val="24"/>
-          <w:lang w:val="en-KE" w:eastAsia="en-KE"/>
-          <w14:ligatures w14:val="none"/>
-        </w:rPr>
-        <w:t xml:space="preserve">were selected from retrospective cohorts of </w:t>
-      </w:r>
-      <w:r>
-        <w:rPr>
-          <w:rFonts w:ascii="Times New Roman" w:eastAsia="Times New Roman" w:hAnsi="Times New Roman" w:cs="Times New Roman"/>
-          <w:color w:val="000000" w:themeColor="text1"/>
-          <w:kern w:val="0"/>
-          <w:sz w:val="24"/>
-          <w:szCs w:val="24"/>
-          <w:lang w:val="en-KE" w:eastAsia="en-KE"/>
-          <w14:ligatures w14:val="none"/>
-        </w:rPr>
-        <w:t>paediatric</w:t>
-      </w:r>
-      <w:r>
-        <w:rPr>
-          <w:rFonts w:ascii="Times New Roman" w:eastAsia="Times New Roman" w:hAnsi="Times New Roman" w:cs="Times New Roman"/>
-          <w:color w:val="000000" w:themeColor="text1"/>
-          <w:kern w:val="0"/>
-          <w:sz w:val="24"/>
-          <w:szCs w:val="24"/>
-          <w:lang w:val="en-KE" w:eastAsia="en-KE"/>
-          <w14:ligatures w14:val="none"/>
-        </w:rPr>
-        <w:t xml:space="preserve"> patients of one to five years old from Guangzhou Women and Children’s Medical </w:t>
-      </w:r>
-      <w:r>
-        <w:rPr>
-          <w:rFonts w:ascii="Times New Roman" w:eastAsia="Times New Roman" w:hAnsi="Times New Roman" w:cs="Times New Roman"/>
-          <w:color w:val="000000" w:themeColor="text1"/>
-          <w:kern w:val="0"/>
-          <w:sz w:val="24"/>
-          <w:szCs w:val="24"/>
-          <w:lang w:val="en-KE" w:eastAsia="en-KE"/>
-          <w14:ligatures w14:val="none"/>
-        </w:rPr>
-        <w:t>Centre</w:t>
-      </w:r>
-      <w:r>
-        <w:rPr>
-          <w:rFonts w:ascii="Times New Roman" w:eastAsia="Times New Roman" w:hAnsi="Times New Roman" w:cs="Times New Roman"/>
-          <w:color w:val="000000" w:themeColor="text1"/>
-          <w:kern w:val="0"/>
-          <w:sz w:val="24"/>
-          <w:szCs w:val="24"/>
-          <w:lang w:val="en-KE" w:eastAsia="en-KE"/>
-          <w14:ligatures w14:val="none"/>
-        </w:rPr>
-        <w:t>, Guangzhou.</w:t>
+          <w:lang w:eastAsia="en-KE"/>
+          <w14:ligatures w14:val="none"/>
+        </w:rPr>
+        <w:t>were selected from retrospective cohorts of paediatric patients of one to five years old from Guangzhou Women and Children’s Medical Centre, Guangzhou.</w:t>
       </w:r>
     </w:p>
     <w:p>
@@ -1464,18 +1400,18 @@
           <w:kern w:val="0"/>
           <w:sz w:val="24"/>
           <w:szCs w:val="24"/>
-          <w:lang w:val="en-KE" w:eastAsia="en-KE"/>
-          <w14:ligatures w14:val="none"/>
-        </w:rPr>
-      </w:pPr>
-      <w:r>
-        <w:rPr>
-          <w:rFonts w:ascii="Times New Roman" w:eastAsia="Times New Roman" w:hAnsi="Times New Roman" w:cs="Times New Roman"/>
-          <w:color w:val="000000" w:themeColor="text1"/>
-          <w:kern w:val="0"/>
-          <w:sz w:val="24"/>
-          <w:szCs w:val="24"/>
-          <w:lang w:val="en-KE" w:eastAsia="en-KE"/>
+          <w:lang w:eastAsia="en-KE"/>
+          <w14:ligatures w14:val="none"/>
+        </w:rPr>
+      </w:pPr>
+      <w:r>
+        <w:rPr>
+          <w:rFonts w:ascii="Times New Roman" w:eastAsia="Times New Roman" w:hAnsi="Times New Roman" w:cs="Times New Roman"/>
+          <w:color w:val="000000" w:themeColor="text1"/>
+          <w:kern w:val="0"/>
+          <w:sz w:val="24"/>
+          <w:szCs w:val="24"/>
+          <w:lang w:eastAsia="en-KE"/>
           <w14:ligatures w14:val="none"/>
         </w:rPr>
         <w:t xml:space="preserve"> All chest X-ray imaging was performed as part of patients’ routine clinical care.</w:t>
@@ -1496,18 +1432,18 @@
           <w:kern w:val="0"/>
           <w:sz w:val="24"/>
           <w:szCs w:val="24"/>
-          <w:lang w:val="en-KE" w:eastAsia="en-KE"/>
-          <w14:ligatures w14:val="none"/>
-        </w:rPr>
-      </w:pPr>
-      <w:r>
-        <w:rPr>
-          <w:rFonts w:ascii="Times New Roman" w:eastAsia="Times New Roman" w:hAnsi="Times New Roman" w:cs="Times New Roman"/>
-          <w:color w:val="000000" w:themeColor="text1"/>
-          <w:kern w:val="0"/>
-          <w:sz w:val="24"/>
-          <w:szCs w:val="24"/>
-          <w:lang w:val="en-KE" w:eastAsia="en-KE"/>
+          <w:lang w:eastAsia="en-KE"/>
+          <w14:ligatures w14:val="none"/>
+        </w:rPr>
+      </w:pPr>
+      <w:r>
+        <w:rPr>
+          <w:rFonts w:ascii="Times New Roman" w:eastAsia="Times New Roman" w:hAnsi="Times New Roman" w:cs="Times New Roman"/>
+          <w:color w:val="000000" w:themeColor="text1"/>
+          <w:kern w:val="0"/>
+          <w:sz w:val="24"/>
+          <w:szCs w:val="24"/>
+          <w:lang w:eastAsia="en-KE"/>
           <w14:ligatures w14:val="none"/>
         </w:rPr>
         <w:t>The dataset is organized into 3 folders (train, test, val</w:t>
@@ -1519,7 +1455,7 @@
           <w:kern w:val="0"/>
           <w:sz w:val="24"/>
           <w:szCs w:val="24"/>
-          <w:lang w:val="en-KE" w:eastAsia="en-KE"/>
+          <w:lang w:eastAsia="en-KE"/>
           <w14:ligatures w14:val="none"/>
         </w:rPr>
         <w:t>idation</w:t>
@@ -1531,7 +1467,7 @@
           <w:kern w:val="0"/>
           <w:sz w:val="24"/>
           <w:szCs w:val="24"/>
-          <w:lang w:val="en-KE" w:eastAsia="en-KE"/>
+          <w:lang w:eastAsia="en-KE"/>
           <w14:ligatures w14:val="none"/>
         </w:rPr>
         <w:t xml:space="preserve">) and contains subfolders for each image category (Pneumonia/Normal). </w:t>
@@ -1552,18 +1488,18 @@
           <w:kern w:val="0"/>
           <w:sz w:val="24"/>
           <w:szCs w:val="24"/>
-          <w:lang w:val="en-KE" w:eastAsia="en-KE"/>
-          <w14:ligatures w14:val="none"/>
-        </w:rPr>
-      </w:pPr>
-      <w:r>
-        <w:rPr>
-          <w:rFonts w:ascii="Times New Roman" w:eastAsia="Times New Roman" w:hAnsi="Times New Roman" w:cs="Times New Roman"/>
-          <w:color w:val="000000" w:themeColor="text1"/>
-          <w:kern w:val="0"/>
-          <w:sz w:val="24"/>
-          <w:szCs w:val="24"/>
-          <w:lang w:val="en-KE" w:eastAsia="en-KE"/>
+          <w:lang w:eastAsia="en-KE"/>
+          <w14:ligatures w14:val="none"/>
+        </w:rPr>
+      </w:pPr>
+      <w:r>
+        <w:rPr>
+          <w:rFonts w:ascii="Times New Roman" w:eastAsia="Times New Roman" w:hAnsi="Times New Roman" w:cs="Times New Roman"/>
+          <w:color w:val="000000" w:themeColor="text1"/>
+          <w:kern w:val="0"/>
+          <w:sz w:val="24"/>
+          <w:szCs w:val="24"/>
+          <w:lang w:eastAsia="en-KE"/>
           <w14:ligatures w14:val="none"/>
         </w:rPr>
         <w:t>There are 5,856 X-Ray images (JPEG) and 2 categories (Pneumonia/Normal).</w:t>
@@ -1584,18 +1520,18 @@
           <w:kern w:val="0"/>
           <w:sz w:val="24"/>
           <w:szCs w:val="24"/>
-          <w:lang w:val="en-KE" w:eastAsia="en-KE"/>
-          <w14:ligatures w14:val="none"/>
-        </w:rPr>
-      </w:pPr>
-      <w:r>
-        <w:rPr>
-          <w:rFonts w:ascii="Times New Roman" w:eastAsia="Times New Roman" w:hAnsi="Times New Roman" w:cs="Times New Roman"/>
-          <w:color w:val="000000" w:themeColor="text1"/>
-          <w:kern w:val="0"/>
-          <w:sz w:val="24"/>
-          <w:szCs w:val="24"/>
-          <w:lang w:val="en-KE" w:eastAsia="en-KE"/>
+          <w:lang w:eastAsia="en-KE"/>
+          <w14:ligatures w14:val="none"/>
+        </w:rPr>
+      </w:pPr>
+      <w:r>
+        <w:rPr>
+          <w:rFonts w:ascii="Times New Roman" w:eastAsia="Times New Roman" w:hAnsi="Times New Roman" w:cs="Times New Roman"/>
+          <w:color w:val="000000" w:themeColor="text1"/>
+          <w:kern w:val="0"/>
+          <w:sz w:val="24"/>
+          <w:szCs w:val="24"/>
+          <w:lang w:eastAsia="en-KE"/>
           <w14:ligatures w14:val="none"/>
         </w:rPr>
         <w:t>The nearly 6000 images are classified into two categories: Normal or Pneumonia.</w:t>
@@ -1616,18 +1552,18 @@
           <w:kern w:val="0"/>
           <w:sz w:val="24"/>
           <w:szCs w:val="24"/>
-          <w:lang w:val="en-KE" w:eastAsia="en-KE"/>
-          <w14:ligatures w14:val="none"/>
-        </w:rPr>
-      </w:pPr>
-      <w:r>
-        <w:rPr>
-          <w:rFonts w:ascii="Times New Roman" w:eastAsia="Times New Roman" w:hAnsi="Times New Roman" w:cs="Times New Roman"/>
-          <w:color w:val="000000" w:themeColor="text1"/>
-          <w:kern w:val="0"/>
-          <w:sz w:val="24"/>
-          <w:szCs w:val="24"/>
-          <w:lang w:val="en-KE" w:eastAsia="en-KE"/>
+          <w:lang w:eastAsia="en-KE"/>
+          <w14:ligatures w14:val="none"/>
+        </w:rPr>
+      </w:pPr>
+      <w:r>
+        <w:rPr>
+          <w:rFonts w:ascii="Times New Roman" w:eastAsia="Times New Roman" w:hAnsi="Times New Roman" w:cs="Times New Roman"/>
+          <w:color w:val="000000" w:themeColor="text1"/>
+          <w:kern w:val="0"/>
+          <w:sz w:val="24"/>
+          <w:szCs w:val="24"/>
+          <w:lang w:eastAsia="en-KE"/>
           <w14:ligatures w14:val="none"/>
         </w:rPr>
         <w:t>As provided by Kaggle, the images are divided into three subsets:</w:t>
@@ -1648,18 +1584,18 @@
           <w:kern w:val="0"/>
           <w:sz w:val="24"/>
           <w:szCs w:val="24"/>
-          <w:lang w:val="en-KE" w:eastAsia="en-KE"/>
-          <w14:ligatures w14:val="none"/>
-        </w:rPr>
-      </w:pPr>
-      <w:r>
-        <w:rPr>
-          <w:rFonts w:ascii="Times New Roman" w:eastAsia="Times New Roman" w:hAnsi="Times New Roman" w:cs="Times New Roman"/>
-          <w:color w:val="000000" w:themeColor="text1"/>
-          <w:kern w:val="0"/>
-          <w:sz w:val="24"/>
-          <w:szCs w:val="24"/>
-          <w:lang w:val="en-KE" w:eastAsia="en-KE"/>
+          <w:lang w:eastAsia="en-KE"/>
+          <w14:ligatures w14:val="none"/>
+        </w:rPr>
+      </w:pPr>
+      <w:r>
+        <w:rPr>
+          <w:rFonts w:ascii="Times New Roman" w:eastAsia="Times New Roman" w:hAnsi="Times New Roman" w:cs="Times New Roman"/>
+          <w:color w:val="000000" w:themeColor="text1"/>
+          <w:kern w:val="0"/>
+          <w:sz w:val="24"/>
+          <w:szCs w:val="24"/>
+          <w:lang w:eastAsia="en-KE"/>
           <w14:ligatures w14:val="none"/>
         </w:rPr>
         <w:t>train - 5,216 images</w:t>
@@ -1680,18 +1616,18 @@
           <w:kern w:val="0"/>
           <w:sz w:val="24"/>
           <w:szCs w:val="24"/>
-          <w:lang w:val="en-KE" w:eastAsia="en-KE"/>
-          <w14:ligatures w14:val="none"/>
-        </w:rPr>
-      </w:pPr>
-      <w:r>
-        <w:rPr>
-          <w:rFonts w:ascii="Times New Roman" w:eastAsia="Times New Roman" w:hAnsi="Times New Roman" w:cs="Times New Roman"/>
-          <w:color w:val="000000" w:themeColor="text1"/>
-          <w:kern w:val="0"/>
-          <w:sz w:val="24"/>
-          <w:szCs w:val="24"/>
-          <w:lang w:val="en-KE" w:eastAsia="en-KE"/>
+          <w:lang w:eastAsia="en-KE"/>
+          <w14:ligatures w14:val="none"/>
+        </w:rPr>
+      </w:pPr>
+      <w:r>
+        <w:rPr>
+          <w:rFonts w:ascii="Times New Roman" w:eastAsia="Times New Roman" w:hAnsi="Times New Roman" w:cs="Times New Roman"/>
+          <w:color w:val="000000" w:themeColor="text1"/>
+          <w:kern w:val="0"/>
+          <w:sz w:val="24"/>
+          <w:szCs w:val="24"/>
+          <w:lang w:eastAsia="en-KE"/>
           <w14:ligatures w14:val="none"/>
         </w:rPr>
         <w:t xml:space="preserve">test – </w:t>
@@ -1703,7 +1639,7 @@
           <w:kern w:val="0"/>
           <w:sz w:val="24"/>
           <w:szCs w:val="24"/>
-          <w:lang w:val="en-KE" w:eastAsia="en-KE"/>
+          <w:lang w:eastAsia="en-KE"/>
           <w14:ligatures w14:val="none"/>
         </w:rPr>
         <w:t>16 images</w:t>
@@ -1724,18 +1660,18 @@
           <w:kern w:val="0"/>
           <w:sz w:val="24"/>
           <w:szCs w:val="24"/>
-          <w:lang w:val="en-KE" w:eastAsia="en-KE"/>
-          <w14:ligatures w14:val="none"/>
-        </w:rPr>
-      </w:pPr>
-      <w:r>
-        <w:rPr>
-          <w:rFonts w:ascii="Times New Roman" w:eastAsia="Times New Roman" w:hAnsi="Times New Roman" w:cs="Times New Roman"/>
-          <w:color w:val="000000" w:themeColor="text1"/>
-          <w:kern w:val="0"/>
-          <w:sz w:val="24"/>
-          <w:szCs w:val="24"/>
-          <w:lang w:val="en-KE" w:eastAsia="en-KE"/>
+          <w:lang w:eastAsia="en-KE"/>
+          <w14:ligatures w14:val="none"/>
+        </w:rPr>
+      </w:pPr>
+      <w:r>
+        <w:rPr>
+          <w:rFonts w:ascii="Times New Roman" w:eastAsia="Times New Roman" w:hAnsi="Times New Roman" w:cs="Times New Roman"/>
+          <w:color w:val="000000" w:themeColor="text1"/>
+          <w:kern w:val="0"/>
+          <w:sz w:val="24"/>
+          <w:szCs w:val="24"/>
+          <w:lang w:eastAsia="en-KE"/>
           <w14:ligatures w14:val="none"/>
         </w:rPr>
         <w:t xml:space="preserve">validation - </w:t>
@@ -1747,7 +1683,7 @@
           <w:kern w:val="0"/>
           <w:sz w:val="24"/>
           <w:szCs w:val="24"/>
-          <w:lang w:val="en-KE" w:eastAsia="en-KE"/>
+          <w:lang w:eastAsia="en-KE"/>
           <w14:ligatures w14:val="none"/>
         </w:rPr>
         <w:t>6</w:t>
@@ -1759,7 +1695,7 @@
           <w:kern w:val="0"/>
           <w:sz w:val="24"/>
           <w:szCs w:val="24"/>
-          <w:lang w:val="en-KE" w:eastAsia="en-KE"/>
+          <w:lang w:eastAsia="en-KE"/>
           <w14:ligatures w14:val="none"/>
         </w:rPr>
         <w:t>24</w:t>
@@ -1771,7 +1707,7 @@
           <w:kern w:val="0"/>
           <w:sz w:val="24"/>
           <w:szCs w:val="24"/>
-          <w:lang w:val="en-KE" w:eastAsia="en-KE"/>
+          <w:lang w:eastAsia="en-KE"/>
           <w14:ligatures w14:val="none"/>
         </w:rPr>
         <w:t xml:space="preserve"> images</w:t>
@@ -1789,7 +1725,7 @@
           <w:kern w:val="0"/>
           <w:sz w:val="24"/>
           <w:szCs w:val="24"/>
-          <w:lang w:val="en-KE" w:eastAsia="en-KE"/>
+          <w:lang w:eastAsia="en-KE"/>
           <w14:ligatures w14:val="none"/>
         </w:rPr>
       </w:pPr>
@@ -1944,6 +1880,97 @@
     </w:p>
     <w:p>
       <w:pPr>
+        <w:spacing w:line="360" w:lineRule="auto"/>
+        <w:rPr>
+          <w:rFonts w:ascii="Times New Roman" w:hAnsi="Times New Roman" w:cs="Times New Roman"/>
+          <w:sz w:val="24"/>
+          <w:szCs w:val="24"/>
+          <w:lang w:val="en-GB"/>
+        </w:rPr>
+      </w:pPr>
+      <w:r>
+        <w:rPr>
+          <w:rFonts w:ascii="Times New Roman" w:hAnsi="Times New Roman" w:cs="Times New Roman"/>
+          <w:sz w:val="24"/>
+          <w:szCs w:val="24"/>
+          <w:lang w:val="en-GB"/>
+        </w:rPr>
+        <w:t>Transfer Learning with ResNet50</w:t>
+      </w:r>
+    </w:p>
+    <w:p>
+      <w:pPr>
+        <w:spacing w:line="360" w:lineRule="auto"/>
+        <w:rPr>
+          <w:rFonts w:ascii="Times New Roman" w:hAnsi="Times New Roman" w:cs="Times New Roman"/>
+          <w:sz w:val="24"/>
+          <w:szCs w:val="24"/>
+          <w:lang w:val="en-GB"/>
+        </w:rPr>
+      </w:pPr>
+      <w:r>
+        <w:rPr>
+          <w:rFonts w:ascii="Times New Roman" w:hAnsi="Times New Roman" w:cs="Times New Roman"/>
+          <w:sz w:val="24"/>
+          <w:szCs w:val="24"/>
+          <w:lang w:val="en-GB"/>
+        </w:rPr>
+        <w:t>The first approach utilizes transfer learning, where the ResNet50 model pre-trained on the ImageNet dataset serves as the feature extraction base. This base is augmented with a GlobalAveragePooling2D layer and a final Dense layer tailored for binary classification. The layers of ResNet50 are initially frozen to prevent their weights from updating during the first phase of training, focusing the learning process on the newly added layers. This model undergoes two phases of training: an initial phase where only the custom top layers are trained, and a fine-tuning phase where a portion of the deeper layers in ResNet50 are unfrozen and trained alongside the top layers to improve accuracy. Data augmentation techniques such as rotation, width shift, height shift, shear, zoom, and horizontal flip are applied during the fine-tuning phase to enhance the model's generalization capabilities.</w:t>
+      </w:r>
+    </w:p>
+    <w:p>
+      <w:pPr>
+        <w:spacing w:line="360" w:lineRule="auto"/>
+        <w:rPr>
+          <w:rFonts w:ascii="Times New Roman" w:hAnsi="Times New Roman" w:cs="Times New Roman"/>
+          <w:sz w:val="24"/>
+          <w:szCs w:val="24"/>
+          <w:lang w:val="en-GB"/>
+        </w:rPr>
+      </w:pPr>
+    </w:p>
+    <w:p>
+      <w:pPr>
+        <w:spacing w:line="360" w:lineRule="auto"/>
+        <w:rPr>
+          <w:rFonts w:ascii="Times New Roman" w:hAnsi="Times New Roman" w:cs="Times New Roman"/>
+          <w:sz w:val="24"/>
+          <w:szCs w:val="24"/>
+          <w:lang w:val="en-GB"/>
+        </w:rPr>
+      </w:pPr>
+      <w:r>
+        <w:rPr>
+          <w:rFonts w:ascii="Times New Roman" w:hAnsi="Times New Roman" w:cs="Times New Roman"/>
+          <w:sz w:val="24"/>
+          <w:szCs w:val="24"/>
+          <w:lang w:val="en-GB"/>
+        </w:rPr>
+        <w:t>Custom CNN Architecture</w:t>
+      </w:r>
+    </w:p>
+    <w:p>
+      <w:pPr>
+        <w:spacing w:line="360" w:lineRule="auto"/>
+        <w:rPr>
+          <w:rFonts w:ascii="Times New Roman" w:hAnsi="Times New Roman" w:cs="Times New Roman"/>
+          <w:sz w:val="24"/>
+          <w:szCs w:val="24"/>
+          <w:lang w:val="en-GB"/>
+        </w:rPr>
+      </w:pPr>
+      <w:r>
+        <w:rPr>
+          <w:rFonts w:ascii="Times New Roman" w:hAnsi="Times New Roman" w:cs="Times New Roman"/>
+          <w:sz w:val="24"/>
+          <w:szCs w:val="24"/>
+          <w:lang w:val="en-GB"/>
+        </w:rPr>
+        <w:t>The second approach involves building a custom Convolutional Neural Network (CNN) from scratch. This architecture starts with convolutional and max-pooling layers, incrementally increasing in depth and complexity, followed by flattening, dropout, and dense layers for classification. Similar to the transfer learning approach, data augmentation is employed to improve the model's ability to generalize to new, unseen data. However, this approach relies entirely on the custom-built architecture without leveraging pre-trained models.</w:t>
+      </w:r>
+    </w:p>
+    <w:p>
+      <w:pPr>
         <w:pStyle w:val="Heading2"/>
         <w:spacing w:line="360" w:lineRule="auto"/>
         <w:rPr>
@@ -1960,6 +1987,7 @@
           <w:szCs w:val="40"/>
           <w:lang w:val="en-GB"/>
         </w:rPr>
+        <w:lastRenderedPageBreak/>
         <w:t>Conclusions:</w:t>
       </w:r>
     </w:p>
@@ -3397,6 +3425,7 @@
   <w:style w:type="character" w:default="1" w:styleId="DefaultParagraphFont">
     <w:name w:val="Default Paragraph Font"/>
     <w:uiPriority w:val="1"/>
+    <w:semiHidden/>
     <w:unhideWhenUsed/>
   </w:style>
   <w:style w:type="table" w:default="1" w:styleId="TableNormal">
